--- a/Documents/Documentacion/Backlog.docx
+++ b/Documents/Documentacion/Backlog.docx
@@ -2,6 +2,1054 @@
 <file path=word/document.xml><?xml version="1.0" encoding="utf-8"?>
 <w:document xmlns:wpc="http://schemas.microsoft.com/office/word/2010/wordprocessingCanvas" xmlns:mc="http://schemas.openxmlformats.org/markup-compatibility/2006" xmlns:o="urn:schemas-microsoft-com:office:office" xmlns:r="http://schemas.openxmlformats.org/officeDocument/2006/relationships" xmlns:m="http://schemas.openxmlformats.org/officeDocument/2006/math" xmlns:v="urn:schemas-microsoft-com:vml" xmlns:wp14="http://schemas.microsoft.com/office/word/2010/wordprocessingDrawing" xmlns:wp="http://schemas.openxmlformats.org/drawingml/2006/wordprocessingDrawing" xmlns:w10="urn:schemas-microsoft-com:office:word" xmlns:w="http://schemas.openxmlformats.org/wordprocessingml/2006/main" xmlns:w14="http://schemas.microsoft.com/office/word/2010/wordml" xmlns:w15="http://schemas.microsoft.com/office/word/2012/wordml" xmlns:wpg="http://schemas.microsoft.com/office/word/2010/wordprocessingGroup" xmlns:wpi="http://schemas.microsoft.com/office/word/2010/wordprocessingInk" xmlns:wne="http://schemas.microsoft.com/office/word/2006/wordml" xmlns:wps="http://schemas.microsoft.com/office/word/2010/wordprocessingShape" mc:Ignorable="w14 w15 wp14">
   <w:body>
+    <w:p>
+      <w:pPr>
+        <w:spacing w:after="160" w:line="480" w:lineRule="auto"/>
+        <w:jc w:val="center"/>
+        <w:rPr>
+          <w:rFonts w:ascii="Calibri" w:eastAsia="Calibri" w:hAnsi="Calibri"/>
+          <w:color w:val="1CADE4" w:themeColor="accent1"/>
+        </w:rPr>
+      </w:pPr>
+      <w:r>
+        <w:rPr>
+          <w:noProof/>
+          <w:sz w:val="20"/>
+          <w:lang w:eastAsia="es-MX"/>
+        </w:rPr>
+        <mc:AlternateContent>
+          <mc:Choice Requires="wps">
+            <w:drawing>
+              <wp:anchor distT="0" distB="0" distL="114300" distR="114300" simplePos="0" relativeHeight="251710464" behindDoc="0" locked="0" layoutInCell="1" allowOverlap="1" wp14:anchorId="75312730" wp14:editId="79B96388">
+                <wp:simplePos x="0" y="0"/>
+                <wp:positionH relativeFrom="column">
+                  <wp:posOffset>613410</wp:posOffset>
+                </wp:positionH>
+                <wp:positionV relativeFrom="paragraph">
+                  <wp:posOffset>177165</wp:posOffset>
+                </wp:positionV>
+                <wp:extent cx="5600700" cy="685800"/>
+                <wp:effectExtent l="0" t="0" r="0" b="0"/>
+                <wp:wrapNone/>
+                <wp:docPr id="92" name="Cuadro de texto 11"/>
+                <wp:cNvGraphicFramePr>
+                  <a:graphicFrameLocks xmlns:a="http://schemas.openxmlformats.org/drawingml/2006/main"/>
+                </wp:cNvGraphicFramePr>
+                <a:graphic xmlns:a="http://schemas.openxmlformats.org/drawingml/2006/main">
+                  <a:graphicData uri="http://schemas.microsoft.com/office/word/2010/wordprocessingShape">
+                    <wps:wsp>
+                      <wps:cNvSpPr txBox="1">
+                        <a:spLocks/>
+                      </wps:cNvSpPr>
+                      <wps:spPr>
+                        <a:xfrm>
+                          <a:off x="0" y="0"/>
+                          <a:ext cx="5600700" cy="685800"/>
+                        </a:xfrm>
+                        <a:prstGeom prst="rect">
+                          <a:avLst/>
+                        </a:prstGeom>
+                        <a:noFill/>
+                        <a:ln w="6350" cap="flat">
+                          <a:noFill/>
+                        </a:ln>
+                      </wps:spPr>
+                      <wps:txbx>
+                        <w:txbxContent>
+                          <w:p>
+                            <w:pPr>
+                              <w:spacing w:after="160" w:line="480" w:lineRule="auto"/>
+                              <w:jc w:val="center"/>
+                              <w:rPr>
+                                <w:rFonts w:ascii="Arial" w:hAnsi="Arial" w:cs="Arial"/>
+                                <w:b/>
+                                <w:sz w:val="40"/>
+                                <w:szCs w:val="40"/>
+                              </w:rPr>
+                            </w:pPr>
+                            <w:r>
+                              <w:rPr>
+                                <w:rFonts w:ascii="Arial" w:hAnsi="Arial" w:cs="Arial"/>
+                                <w:b/>
+                                <w:sz w:val="40"/>
+                                <w:szCs w:val="40"/>
+                              </w:rPr>
+                              <w:t>Universidad Tecnológica de Tecámac</w:t>
+                            </w:r>
+                          </w:p>
+                        </w:txbxContent>
+                      </wps:txbx>
+                      <wps:bodyPr rot="0" spcFirstLastPara="0" vertOverflow="overflow" horzOverflow="overflow" vert="horz" wrap="square" lIns="91440" tIns="45720" rIns="91440" bIns="45720" numCol="1" spcCol="0" rtlCol="0" fromWordArt="0" anchor="t" anchorCtr="0" forceAA="0" compatLnSpc="0">
+                        <a:prstTxWarp prst="textNoShape">
+                          <a:avLst/>
+                        </a:prstTxWarp>
+                      </wps:bodyPr>
+                    </wps:wsp>
+                  </a:graphicData>
+                </a:graphic>
+              </wp:anchor>
+            </w:drawing>
+          </mc:Choice>
+          <mc:Fallback>
+            <w:pict>
+              <v:shapetype w14:anchorId="75312730" id="_x0000_t202" coordsize="21600,21600" o:spt="202" path="m,l,21600r21600,l21600,xe">
+                <v:stroke joinstyle="miter"/>
+                <v:path gradientshapeok="t" o:connecttype="rect"/>
+              </v:shapetype>
+              <v:shape id="Cuadro de texto 11" o:spid="_x0000_s1026" type="#_x0000_t202" style="position:absolute;left:0;text-align:left;margin-left:48.3pt;margin-top:13.95pt;width:441pt;height:54pt;z-index:251710464;visibility:visible;mso-wrap-style:square;mso-wrap-distance-left:9pt;mso-wrap-distance-top:0;mso-wrap-distance-right:9pt;mso-wrap-distance-bottom:0;mso-position-horizontal:absolute;mso-position-horizontal-relative:text;mso-position-vertical:absolute;mso-position-vertical-relative:text;v-text-anchor:top" o:gfxdata="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" filled="f" stroked="f" strokeweight=".5pt">
+                <v:path arrowok="t"/>
+                <v:textbox>
+                  <w:txbxContent>
+                    <w:p>
+                      <w:pPr>
+                        <w:spacing w:after="160" w:line="480" w:lineRule="auto"/>
+                        <w:jc w:val="center"/>
+                        <w:rPr>
+                          <w:rFonts w:ascii="Arial" w:hAnsi="Arial" w:cs="Arial"/>
+                          <w:b/>
+                          <w:sz w:val="40"/>
+                          <w:szCs w:val="40"/>
+                        </w:rPr>
+                      </w:pPr>
+                      <w:r>
+                        <w:rPr>
+                          <w:rFonts w:ascii="Arial" w:hAnsi="Arial" w:cs="Arial"/>
+                          <w:b/>
+                          <w:sz w:val="40"/>
+                          <w:szCs w:val="40"/>
+                        </w:rPr>
+                        <w:t>Universidad Tecnológica de Tecámac</w:t>
+                      </w:r>
+                    </w:p>
+                  </w:txbxContent>
+                </v:textbox>
+              </v:shape>
+            </w:pict>
+          </mc:Fallback>
+        </mc:AlternateContent>
+      </w:r>
+      <w:r>
+        <w:rPr>
+          <w:noProof/>
+          <w:sz w:val="20"/>
+          <w:lang w:eastAsia="es-MX"/>
+        </w:rPr>
+        <mc:AlternateContent>
+          <mc:Choice Requires="wps">
+            <w:drawing>
+              <wp:anchor distT="0" distB="0" distL="114300" distR="114300" simplePos="0" relativeHeight="251711488" behindDoc="0" locked="0" layoutInCell="1" allowOverlap="1" wp14:anchorId="582C456D" wp14:editId="35704B87">
+                <wp:simplePos x="0" y="0"/>
+                <wp:positionH relativeFrom="column">
+                  <wp:posOffset>226700</wp:posOffset>
+                </wp:positionH>
+                <wp:positionV relativeFrom="paragraph">
+                  <wp:posOffset>3181990</wp:posOffset>
+                </wp:positionV>
+                <wp:extent cx="5600700" cy="1551940"/>
+                <wp:effectExtent l="0" t="0" r="0" b="0"/>
+                <wp:wrapNone/>
+                <wp:docPr id="93" name="Cuadro de texto 34"/>
+                <wp:cNvGraphicFramePr>
+                  <a:graphicFrameLocks xmlns:a="http://schemas.openxmlformats.org/drawingml/2006/main"/>
+                </wp:cNvGraphicFramePr>
+                <a:graphic xmlns:a="http://schemas.openxmlformats.org/drawingml/2006/main">
+                  <a:graphicData uri="http://schemas.microsoft.com/office/word/2010/wordprocessingShape">
+                    <wps:wsp>
+                      <wps:cNvSpPr txBox="1">
+                        <a:spLocks/>
+                      </wps:cNvSpPr>
+                      <wps:spPr>
+                        <a:xfrm>
+                          <a:off x="0" y="0"/>
+                          <a:ext cx="5601335" cy="1552575"/>
+                        </a:xfrm>
+                        <a:prstGeom prst="rect">
+                          <a:avLst/>
+                        </a:prstGeom>
+                        <a:noFill/>
+                        <a:ln w="6350" cap="flat">
+                          <a:noFill/>
+                        </a:ln>
+                      </wps:spPr>
+                      <wps:txbx>
+                        <w:txbxContent>
+                          <w:p>
+                            <w:pPr>
+                              <w:spacing w:after="160" w:line="480" w:lineRule="auto"/>
+                              <w:jc w:val="center"/>
+                              <w:rPr>
+                                <w:rFonts w:ascii="Arial" w:hAnsi="Arial" w:cs="Arial"/>
+                                <w:b/>
+                                <w:sz w:val="36"/>
+                                <w:szCs w:val="36"/>
+                              </w:rPr>
+                            </w:pPr>
+                            <w:r>
+                              <w:rPr>
+                                <w:rFonts w:ascii="Arial" w:hAnsi="Arial" w:cs="Arial"/>
+                                <w:b/>
+                                <w:sz w:val="36"/>
+                                <w:szCs w:val="36"/>
+                              </w:rPr>
+                              <w:t xml:space="preserve">Integrantes: </w:t>
+                            </w:r>
+                          </w:p>
+                          <w:p>
+                            <w:pPr>
+                              <w:pStyle w:val="Prrafodelista"/>
+                              <w:numPr>
+                                <w:ilvl w:val="0"/>
+                                <w:numId w:val="2"/>
+                              </w:numPr>
+                              <w:spacing w:line="256" w:lineRule="auto"/>
+                              <w:jc w:val="center"/>
+                              <w:rPr>
+                                <w:rFonts w:cs="Arial"/>
+                                <w:sz w:val="36"/>
+                                <w:szCs w:val="36"/>
+                              </w:rPr>
+                            </w:pPr>
+                            <w:r>
+                              <w:rPr>
+                                <w:rFonts w:cs="Arial"/>
+                                <w:sz w:val="36"/>
+                                <w:szCs w:val="36"/>
+                              </w:rPr>
+                              <w:t>Alonso Pérez Antonio</w:t>
+                            </w:r>
+                          </w:p>
+                          <w:p>
+                            <w:pPr>
+                              <w:pStyle w:val="Prrafodelista"/>
+                              <w:numPr>
+                                <w:ilvl w:val="0"/>
+                                <w:numId w:val="2"/>
+                              </w:numPr>
+                              <w:spacing w:line="256" w:lineRule="auto"/>
+                              <w:jc w:val="center"/>
+                              <w:rPr>
+                                <w:rFonts w:cs="Arial"/>
+                                <w:sz w:val="36"/>
+                                <w:szCs w:val="36"/>
+                              </w:rPr>
+                            </w:pPr>
+                            <w:r>
+                              <w:rPr>
+                                <w:rFonts w:cs="Arial"/>
+                                <w:sz w:val="36"/>
+                                <w:szCs w:val="36"/>
+                              </w:rPr>
+                              <w:t>Jiménez Rodríguez Lizet</w:t>
+                            </w:r>
+                          </w:p>
+                          <w:p>
+                            <w:pPr>
+                              <w:pStyle w:val="Prrafodelista"/>
+                              <w:numPr>
+                                <w:ilvl w:val="0"/>
+                                <w:numId w:val="2"/>
+                              </w:numPr>
+                              <w:spacing w:line="256" w:lineRule="auto"/>
+                              <w:jc w:val="center"/>
+                              <w:rPr>
+                                <w:rFonts w:cs="Arial"/>
+                                <w:sz w:val="36"/>
+                                <w:szCs w:val="36"/>
+                              </w:rPr>
+                            </w:pPr>
+                            <w:r>
+                              <w:rPr>
+                                <w:rFonts w:cs="Arial"/>
+                                <w:sz w:val="36"/>
+                                <w:szCs w:val="36"/>
+                              </w:rPr>
+                              <w:t xml:space="preserve">Larios Soto </w:t>
+                            </w:r>
+                            <w:proofErr w:type="spellStart"/>
+                            <w:r>
+                              <w:rPr>
+                                <w:rFonts w:cs="Arial"/>
+                                <w:sz w:val="36"/>
+                                <w:szCs w:val="36"/>
+                              </w:rPr>
+                              <w:t>Kay</w:t>
+                            </w:r>
+                            <w:proofErr w:type="spellEnd"/>
+                          </w:p>
+                        </w:txbxContent>
+                      </wps:txbx>
+                      <wps:bodyPr rot="0" spcFirstLastPara="0" vertOverflow="overflow" horzOverflow="overflow" vert="horz" wrap="square" lIns="91440" tIns="45720" rIns="91440" bIns="45720" numCol="1" spcCol="0" rtlCol="0" fromWordArt="0" anchor="t" anchorCtr="0" forceAA="0" compatLnSpc="0">
+                        <a:prstTxWarp prst="textNoShape">
+                          <a:avLst/>
+                        </a:prstTxWarp>
+                      </wps:bodyPr>
+                    </wps:wsp>
+                  </a:graphicData>
+                </a:graphic>
+              </wp:anchor>
+            </w:drawing>
+          </mc:Choice>
+          <mc:Fallback>
+            <w:pict>
+              <v:shape w14:anchorId="582C456D" id="Cuadro de texto 34" o:spid="_x0000_s1027" type="#_x0000_t202" style="position:absolute;left:0;text-align:left;margin-left:17.85pt;margin-top:250.55pt;width:441pt;height:122.2pt;z-index:251711488;visibility:visible;mso-wrap-style:square;mso-wrap-distance-left:9pt;mso-wrap-distance-top:0;mso-wrap-distance-right:9pt;mso-wrap-distance-bottom:0;mso-position-horizontal:absolute;mso-position-horizontal-relative:text;mso-position-vertical:absolute;mso-position-vertical-relative:text;v-text-anchor:top" o:gfxdata="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" filled="f" stroked="f" strokeweight=".5pt">
+                <v:path arrowok="t"/>
+                <v:textbox>
+                  <w:txbxContent>
+                    <w:p>
+                      <w:pPr>
+                        <w:spacing w:after="160" w:line="480" w:lineRule="auto"/>
+                        <w:jc w:val="center"/>
+                        <w:rPr>
+                          <w:rFonts w:ascii="Arial" w:hAnsi="Arial" w:cs="Arial"/>
+                          <w:b/>
+                          <w:sz w:val="36"/>
+                          <w:szCs w:val="36"/>
+                        </w:rPr>
+                      </w:pPr>
+                      <w:r>
+                        <w:rPr>
+                          <w:rFonts w:ascii="Arial" w:hAnsi="Arial" w:cs="Arial"/>
+                          <w:b/>
+                          <w:sz w:val="36"/>
+                          <w:szCs w:val="36"/>
+                        </w:rPr>
+                        <w:t xml:space="preserve">Integrantes: </w:t>
+                      </w:r>
+                    </w:p>
+                    <w:p>
+                      <w:pPr>
+                        <w:pStyle w:val="Prrafodelista"/>
+                        <w:numPr>
+                          <w:ilvl w:val="0"/>
+                          <w:numId w:val="2"/>
+                        </w:numPr>
+                        <w:spacing w:line="256" w:lineRule="auto"/>
+                        <w:jc w:val="center"/>
+                        <w:rPr>
+                          <w:rFonts w:cs="Arial"/>
+                          <w:sz w:val="36"/>
+                          <w:szCs w:val="36"/>
+                        </w:rPr>
+                      </w:pPr>
+                      <w:r>
+                        <w:rPr>
+                          <w:rFonts w:cs="Arial"/>
+                          <w:sz w:val="36"/>
+                          <w:szCs w:val="36"/>
+                        </w:rPr>
+                        <w:t>Alonso Pérez Antonio</w:t>
+                      </w:r>
+                    </w:p>
+                    <w:p>
+                      <w:pPr>
+                        <w:pStyle w:val="Prrafodelista"/>
+                        <w:numPr>
+                          <w:ilvl w:val="0"/>
+                          <w:numId w:val="2"/>
+                        </w:numPr>
+                        <w:spacing w:line="256" w:lineRule="auto"/>
+                        <w:jc w:val="center"/>
+                        <w:rPr>
+                          <w:rFonts w:cs="Arial"/>
+                          <w:sz w:val="36"/>
+                          <w:szCs w:val="36"/>
+                        </w:rPr>
+                      </w:pPr>
+                      <w:r>
+                        <w:rPr>
+                          <w:rFonts w:cs="Arial"/>
+                          <w:sz w:val="36"/>
+                          <w:szCs w:val="36"/>
+                        </w:rPr>
+                        <w:t>Jiménez Rodríguez Lizet</w:t>
+                      </w:r>
+                    </w:p>
+                    <w:p>
+                      <w:pPr>
+                        <w:pStyle w:val="Prrafodelista"/>
+                        <w:numPr>
+                          <w:ilvl w:val="0"/>
+                          <w:numId w:val="2"/>
+                        </w:numPr>
+                        <w:spacing w:line="256" w:lineRule="auto"/>
+                        <w:jc w:val="center"/>
+                        <w:rPr>
+                          <w:rFonts w:cs="Arial"/>
+                          <w:sz w:val="36"/>
+                          <w:szCs w:val="36"/>
+                        </w:rPr>
+                      </w:pPr>
+                      <w:r>
+                        <w:rPr>
+                          <w:rFonts w:cs="Arial"/>
+                          <w:sz w:val="36"/>
+                          <w:szCs w:val="36"/>
+                        </w:rPr>
+                        <w:t xml:space="preserve">Larios Soto </w:t>
+                      </w:r>
+                      <w:proofErr w:type="spellStart"/>
+                      <w:r>
+                        <w:rPr>
+                          <w:rFonts w:cs="Arial"/>
+                          <w:sz w:val="36"/>
+                          <w:szCs w:val="36"/>
+                        </w:rPr>
+                        <w:t>Kay</w:t>
+                      </w:r>
+                      <w:proofErr w:type="spellEnd"/>
+                    </w:p>
+                  </w:txbxContent>
+                </v:textbox>
+              </v:shape>
+            </w:pict>
+          </mc:Fallback>
+        </mc:AlternateContent>
+      </w:r>
+      <w:r>
+        <w:rPr>
+          <w:noProof/>
+          <w:sz w:val="20"/>
+          <w:lang w:eastAsia="es-MX"/>
+        </w:rPr>
+        <mc:AlternateContent>
+          <mc:Choice Requires="wps">
+            <w:drawing>
+              <wp:anchor distT="0" distB="0" distL="114300" distR="114300" simplePos="0" relativeHeight="251712512" behindDoc="0" locked="0" layoutInCell="1" allowOverlap="1" wp14:anchorId="300E4738" wp14:editId="2ECF0CA1">
+                <wp:simplePos x="0" y="0"/>
+                <wp:positionH relativeFrom="column">
+                  <wp:posOffset>316869</wp:posOffset>
+                </wp:positionH>
+                <wp:positionV relativeFrom="paragraph">
+                  <wp:posOffset>2112014</wp:posOffset>
+                </wp:positionV>
+                <wp:extent cx="5600700" cy="685800"/>
+                <wp:effectExtent l="0" t="0" r="0" b="0"/>
+                <wp:wrapNone/>
+                <wp:docPr id="94" name="Cuadro de texto 37"/>
+                <wp:cNvGraphicFramePr>
+                  <a:graphicFrameLocks xmlns:a="http://schemas.openxmlformats.org/drawingml/2006/main"/>
+                </wp:cNvGraphicFramePr>
+                <a:graphic xmlns:a="http://schemas.openxmlformats.org/drawingml/2006/main">
+                  <a:graphicData uri="http://schemas.microsoft.com/office/word/2010/wordprocessingShape">
+                    <wps:wsp>
+                      <wps:cNvSpPr txBox="1">
+                        <a:spLocks/>
+                      </wps:cNvSpPr>
+                      <wps:spPr>
+                        <a:xfrm>
+                          <a:off x="0" y="0"/>
+                          <a:ext cx="5601335" cy="686435"/>
+                        </a:xfrm>
+                        <a:prstGeom prst="rect">
+                          <a:avLst/>
+                        </a:prstGeom>
+                        <a:noFill/>
+                        <a:ln w="6350" cap="flat">
+                          <a:noFill/>
+                        </a:ln>
+                      </wps:spPr>
+                      <wps:txbx>
+                        <w:txbxContent>
+                          <w:p>
+                            <w:pPr>
+                              <w:spacing w:after="160" w:line="480" w:lineRule="auto"/>
+                              <w:jc w:val="center"/>
+                              <w:rPr>
+                                <w:rFonts w:ascii="Arial" w:hAnsi="Arial" w:cs="Arial"/>
+                                <w:sz w:val="36"/>
+                                <w:szCs w:val="36"/>
+                              </w:rPr>
+                            </w:pPr>
+                            <w:r>
+                              <w:rPr>
+                                <w:rFonts w:ascii="Arial" w:hAnsi="Arial" w:cs="Arial"/>
+                                <w:b/>
+                                <w:sz w:val="36"/>
+                                <w:szCs w:val="36"/>
+                              </w:rPr>
+                              <w:t>Proyecto:</w:t>
+                            </w:r>
+                            <w:r>
+                              <w:rPr>
+                                <w:rFonts w:ascii="Arial" w:hAnsi="Arial" w:cs="Arial"/>
+                                <w:sz w:val="36"/>
+                                <w:szCs w:val="36"/>
+                              </w:rPr>
+                              <w:t xml:space="preserve"> </w:t>
+                            </w:r>
+                            <w:proofErr w:type="spellStart"/>
+                            <w:r>
+                              <w:rPr>
+                                <w:rFonts w:ascii="Arial" w:hAnsi="Arial" w:cs="Arial"/>
+                                <w:sz w:val="36"/>
+                                <w:szCs w:val="36"/>
+                              </w:rPr>
+                              <w:t>Pet</w:t>
+                            </w:r>
+                            <w:proofErr w:type="spellEnd"/>
+                            <w:r>
+                              <w:rPr>
+                                <w:rFonts w:ascii="Arial" w:hAnsi="Arial" w:cs="Arial"/>
+                                <w:sz w:val="36"/>
+                                <w:szCs w:val="36"/>
+                              </w:rPr>
+                              <w:t xml:space="preserve"> </w:t>
+                            </w:r>
+                            <w:proofErr w:type="spellStart"/>
+                            <w:r>
+                              <w:rPr>
+                                <w:rFonts w:ascii="Arial" w:hAnsi="Arial" w:cs="Arial"/>
+                                <w:sz w:val="36"/>
+                                <w:szCs w:val="36"/>
+                              </w:rPr>
+                              <w:t>Sitting</w:t>
+                            </w:r>
+                            <w:proofErr w:type="spellEnd"/>
+                          </w:p>
+                        </w:txbxContent>
+                      </wps:txbx>
+                      <wps:bodyPr rot="0" spcFirstLastPara="0" vertOverflow="overflow" horzOverflow="overflow" vert="horz" wrap="square" lIns="91440" tIns="45720" rIns="91440" bIns="45720" numCol="1" spcCol="0" rtlCol="0" fromWordArt="0" anchor="t" anchorCtr="0" forceAA="0" compatLnSpc="0">
+                        <a:prstTxWarp prst="textNoShape">
+                          <a:avLst/>
+                        </a:prstTxWarp>
+                      </wps:bodyPr>
+                    </wps:wsp>
+                  </a:graphicData>
+                </a:graphic>
+              </wp:anchor>
+            </w:drawing>
+          </mc:Choice>
+          <mc:Fallback>
+            <w:pict>
+              <v:shape w14:anchorId="300E4738" id="Cuadro de texto 37" o:spid="_x0000_s1028" type="#_x0000_t202" style="position:absolute;left:0;text-align:left;margin-left:24.95pt;margin-top:166.3pt;width:441pt;height:54pt;z-index:251712512;visibility:visible;mso-wrap-style:square;mso-wrap-distance-left:9pt;mso-wrap-distance-top:0;mso-wrap-distance-right:9pt;mso-wrap-distance-bottom:0;mso-position-horizontal:absolute;mso-position-horizontal-relative:text;mso-position-vertical:absolute;mso-position-vertical-relative:text;v-text-anchor:top" o:gfxdata="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" filled="f" stroked="f" strokeweight=".5pt">
+                <v:path arrowok="t"/>
+                <v:textbox>
+                  <w:txbxContent>
+                    <w:p>
+                      <w:pPr>
+                        <w:spacing w:after="160" w:line="480" w:lineRule="auto"/>
+                        <w:jc w:val="center"/>
+                        <w:rPr>
+                          <w:rFonts w:ascii="Arial" w:hAnsi="Arial" w:cs="Arial"/>
+                          <w:sz w:val="36"/>
+                          <w:szCs w:val="36"/>
+                        </w:rPr>
+                      </w:pPr>
+                      <w:r>
+                        <w:rPr>
+                          <w:rFonts w:ascii="Arial" w:hAnsi="Arial" w:cs="Arial"/>
+                          <w:b/>
+                          <w:sz w:val="36"/>
+                          <w:szCs w:val="36"/>
+                        </w:rPr>
+                        <w:t>Proyecto:</w:t>
+                      </w:r>
+                      <w:r>
+                        <w:rPr>
+                          <w:rFonts w:ascii="Arial" w:hAnsi="Arial" w:cs="Arial"/>
+                          <w:sz w:val="36"/>
+                          <w:szCs w:val="36"/>
+                        </w:rPr>
+                        <w:t xml:space="preserve"> </w:t>
+                      </w:r>
+                      <w:proofErr w:type="spellStart"/>
+                      <w:r>
+                        <w:rPr>
+                          <w:rFonts w:ascii="Arial" w:hAnsi="Arial" w:cs="Arial"/>
+                          <w:sz w:val="36"/>
+                          <w:szCs w:val="36"/>
+                        </w:rPr>
+                        <w:t>Pet</w:t>
+                      </w:r>
+                      <w:proofErr w:type="spellEnd"/>
+                      <w:r>
+                        <w:rPr>
+                          <w:rFonts w:ascii="Arial" w:hAnsi="Arial" w:cs="Arial"/>
+                          <w:sz w:val="36"/>
+                          <w:szCs w:val="36"/>
+                        </w:rPr>
+                        <w:t xml:space="preserve"> </w:t>
+                      </w:r>
+                      <w:proofErr w:type="spellStart"/>
+                      <w:r>
+                        <w:rPr>
+                          <w:rFonts w:ascii="Arial" w:hAnsi="Arial" w:cs="Arial"/>
+                          <w:sz w:val="36"/>
+                          <w:szCs w:val="36"/>
+                        </w:rPr>
+                        <w:t>Sitting</w:t>
+                      </w:r>
+                      <w:proofErr w:type="spellEnd"/>
+                    </w:p>
+                  </w:txbxContent>
+                </v:textbox>
+              </v:shape>
+            </w:pict>
+          </mc:Fallback>
+        </mc:AlternateContent>
+      </w:r>
+      <w:r>
+        <w:rPr>
+          <w:noProof/>
+          <w:sz w:val="20"/>
+          <w:lang w:eastAsia="es-MX"/>
+        </w:rPr>
+        <mc:AlternateContent>
+          <mc:Choice Requires="wps">
+            <w:drawing>
+              <wp:anchor distT="0" distB="0" distL="114300" distR="114300" simplePos="0" relativeHeight="251709440" behindDoc="0" locked="0" layoutInCell="1" allowOverlap="1" wp14:anchorId="58245BCC" wp14:editId="05E27CC0">
+                <wp:simplePos x="0" y="0"/>
+                <wp:positionH relativeFrom="column">
+                  <wp:posOffset>459109</wp:posOffset>
+                </wp:positionH>
+                <wp:positionV relativeFrom="paragraph">
+                  <wp:posOffset>6621150</wp:posOffset>
+                </wp:positionV>
+                <wp:extent cx="5600700" cy="685800"/>
+                <wp:effectExtent l="0" t="0" r="0" b="0"/>
+                <wp:wrapNone/>
+                <wp:docPr id="95" name="Cuadro de texto 1"/>
+                <wp:cNvGraphicFramePr>
+                  <a:graphicFrameLocks xmlns:a="http://schemas.openxmlformats.org/drawingml/2006/main"/>
+                </wp:cNvGraphicFramePr>
+                <a:graphic xmlns:a="http://schemas.openxmlformats.org/drawingml/2006/main">
+                  <a:graphicData uri="http://schemas.microsoft.com/office/word/2010/wordprocessingShape">
+                    <wps:wsp>
+                      <wps:cNvSpPr txBox="1">
+                        <a:spLocks/>
+                      </wps:cNvSpPr>
+                      <wps:spPr>
+                        <a:xfrm>
+                          <a:off x="0" y="0"/>
+                          <a:ext cx="5601335" cy="686435"/>
+                        </a:xfrm>
+                        <a:prstGeom prst="rect">
+                          <a:avLst/>
+                        </a:prstGeom>
+                        <a:noFill/>
+                        <a:ln w="6350" cap="flat">
+                          <a:noFill/>
+                        </a:ln>
+                      </wps:spPr>
+                      <wps:txbx>
+                        <w:txbxContent>
+                          <w:p>
+                            <w:pPr>
+                              <w:spacing w:after="160" w:line="480" w:lineRule="auto"/>
+                              <w:jc w:val="center"/>
+                              <w:rPr>
+                                <w:rFonts w:ascii="Arial" w:hAnsi="Arial" w:cs="Arial"/>
+                                <w:sz w:val="36"/>
+                                <w:szCs w:val="36"/>
+                              </w:rPr>
+                            </w:pPr>
+                            <w:r>
+                              <w:rPr>
+                                <w:rFonts w:ascii="Arial" w:hAnsi="Arial" w:cs="Arial"/>
+                                <w:b/>
+                                <w:sz w:val="36"/>
+                                <w:szCs w:val="36"/>
+                              </w:rPr>
+                              <w:t xml:space="preserve">Fecha de entrega: </w:t>
+                            </w:r>
+                            <w:r>
+                              <w:rPr>
+                                <w:rFonts w:ascii="Arial" w:hAnsi="Arial" w:cs="Arial"/>
+                                <w:sz w:val="36"/>
+                                <w:szCs w:val="36"/>
+                              </w:rPr>
+                              <w:t>18</w:t>
+                            </w:r>
+                            <w:r>
+                              <w:rPr>
+                                <w:rFonts w:ascii="Arial" w:hAnsi="Arial" w:cs="Arial"/>
+                                <w:sz w:val="36"/>
+                                <w:szCs w:val="36"/>
+                              </w:rPr>
+                              <w:t>-</w:t>
+                            </w:r>
+                            <w:r>
+                              <w:rPr>
+                                <w:rFonts w:ascii="Arial" w:hAnsi="Arial" w:cs="Arial"/>
+                                <w:sz w:val="36"/>
+                                <w:szCs w:val="36"/>
+                              </w:rPr>
+                              <w:t>Febrero</w:t>
+                            </w:r>
+                            <w:r>
+                              <w:rPr>
+                                <w:rFonts w:ascii="Arial" w:hAnsi="Arial" w:cs="Arial"/>
+                                <w:sz w:val="36"/>
+                                <w:szCs w:val="36"/>
+                              </w:rPr>
+                              <w:t>-2019</w:t>
+                            </w:r>
+                          </w:p>
+                        </w:txbxContent>
+                      </wps:txbx>
+                      <wps:bodyPr rot="0" spcFirstLastPara="0" vertOverflow="overflow" horzOverflow="overflow" vert="horz" wrap="square" lIns="91440" tIns="45720" rIns="91440" bIns="45720" numCol="1" spcCol="0" rtlCol="0" fromWordArt="0" anchor="t" anchorCtr="0" forceAA="0" compatLnSpc="0">
+                        <a:prstTxWarp prst="textNoShape">
+                          <a:avLst/>
+                        </a:prstTxWarp>
+                      </wps:bodyPr>
+                    </wps:wsp>
+                  </a:graphicData>
+                </a:graphic>
+              </wp:anchor>
+            </w:drawing>
+          </mc:Choice>
+          <mc:Fallback>
+            <w:pict>
+              <v:shapetype w14:anchorId="58245BCC" id="_x0000_t202" coordsize="21600,21600" o:spt="202" path="m,l,21600r21600,l21600,xe">
+                <v:stroke joinstyle="miter"/>
+                <v:path gradientshapeok="t" o:connecttype="rect"/>
+              </v:shapetype>
+              <v:shape id="Cuadro de texto 1" o:spid="_x0000_s1029" type="#_x0000_t202" style="position:absolute;left:0;text-align:left;margin-left:36.15pt;margin-top:521.35pt;width:441pt;height:54pt;z-index:251709440;visibility:visible;mso-wrap-style:square;mso-wrap-distance-left:9pt;mso-wrap-distance-top:0;mso-wrap-distance-right:9pt;mso-wrap-distance-bottom:0;mso-position-horizontal:absolute;mso-position-horizontal-relative:text;mso-position-vertical:absolute;mso-position-vertical-relative:text;v-text-anchor:top" o:gfxdata="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" filled="f" stroked="f" strokeweight=".5pt">
+                <v:path arrowok="t"/>
+                <v:textbox>
+                  <w:txbxContent>
+                    <w:p>
+                      <w:pPr>
+                        <w:spacing w:after="160" w:line="480" w:lineRule="auto"/>
+                        <w:jc w:val="center"/>
+                        <w:rPr>
+                          <w:rFonts w:ascii="Arial" w:hAnsi="Arial" w:cs="Arial"/>
+                          <w:sz w:val="36"/>
+                          <w:szCs w:val="36"/>
+                        </w:rPr>
+                      </w:pPr>
+                      <w:r>
+                        <w:rPr>
+                          <w:rFonts w:ascii="Arial" w:hAnsi="Arial" w:cs="Arial"/>
+                          <w:b/>
+                          <w:sz w:val="36"/>
+                          <w:szCs w:val="36"/>
+                        </w:rPr>
+                        <w:t xml:space="preserve">Fecha de entrega: </w:t>
+                      </w:r>
+                      <w:r>
+                        <w:rPr>
+                          <w:rFonts w:ascii="Arial" w:hAnsi="Arial" w:cs="Arial"/>
+                          <w:sz w:val="36"/>
+                          <w:szCs w:val="36"/>
+                        </w:rPr>
+                        <w:t>18</w:t>
+                      </w:r>
+                      <w:r>
+                        <w:rPr>
+                          <w:rFonts w:ascii="Arial" w:hAnsi="Arial" w:cs="Arial"/>
+                          <w:sz w:val="36"/>
+                          <w:szCs w:val="36"/>
+                        </w:rPr>
+                        <w:t>-</w:t>
+                      </w:r>
+                      <w:r>
+                        <w:rPr>
+                          <w:rFonts w:ascii="Arial" w:hAnsi="Arial" w:cs="Arial"/>
+                          <w:sz w:val="36"/>
+                          <w:szCs w:val="36"/>
+                        </w:rPr>
+                        <w:t>Febrero</w:t>
+                      </w:r>
+                      <w:r>
+                        <w:rPr>
+                          <w:rFonts w:ascii="Arial" w:hAnsi="Arial" w:cs="Arial"/>
+                          <w:sz w:val="36"/>
+                          <w:szCs w:val="36"/>
+                        </w:rPr>
+                        <w:t>-2019</w:t>
+                      </w:r>
+                    </w:p>
+                  </w:txbxContent>
+                </v:textbox>
+              </v:shape>
+            </w:pict>
+          </mc:Fallback>
+        </mc:AlternateContent>
+      </w:r>
+      <w:r>
+        <w:rPr>
+          <w:noProof/>
+          <w:sz w:val="20"/>
+          <w:lang w:eastAsia="es-MX"/>
+        </w:rPr>
+        <mc:AlternateContent>
+          <mc:Choice Requires="wps">
+            <w:drawing>
+              <wp:anchor distT="0" distB="0" distL="114300" distR="114300" simplePos="0" relativeHeight="251713536" behindDoc="0" locked="0" layoutInCell="1" allowOverlap="1" wp14:anchorId="5CD88AD8" wp14:editId="7A536A0A">
+                <wp:simplePos x="0" y="0"/>
+                <wp:positionH relativeFrom="column">
+                  <wp:posOffset>328935</wp:posOffset>
+                </wp:positionH>
+                <wp:positionV relativeFrom="paragraph">
+                  <wp:posOffset>5350514</wp:posOffset>
+                </wp:positionV>
+                <wp:extent cx="5600700" cy="685800"/>
+                <wp:effectExtent l="0" t="0" r="0" b="0"/>
+                <wp:wrapNone/>
+                <wp:docPr id="96" name="Cuadro de texto 35"/>
+                <wp:cNvGraphicFramePr>
+                  <a:graphicFrameLocks xmlns:a="http://schemas.openxmlformats.org/drawingml/2006/main"/>
+                </wp:cNvGraphicFramePr>
+                <a:graphic xmlns:a="http://schemas.openxmlformats.org/drawingml/2006/main">
+                  <a:graphicData uri="http://schemas.microsoft.com/office/word/2010/wordprocessingShape">
+                    <wps:wsp>
+                      <wps:cNvSpPr txBox="1">
+                        <a:spLocks/>
+                      </wps:cNvSpPr>
+                      <wps:spPr>
+                        <a:xfrm>
+                          <a:off x="0" y="0"/>
+                          <a:ext cx="5601335" cy="686435"/>
+                        </a:xfrm>
+                        <a:prstGeom prst="rect">
+                          <a:avLst/>
+                        </a:prstGeom>
+                        <a:noFill/>
+                        <a:ln w="6350" cap="flat">
+                          <a:noFill/>
+                        </a:ln>
+                      </wps:spPr>
+                      <wps:txbx>
+                        <w:txbxContent>
+                          <w:p>
+                            <w:pPr>
+                              <w:spacing w:after="160" w:line="480" w:lineRule="auto"/>
+                              <w:jc w:val="center"/>
+                              <w:rPr>
+                                <w:rFonts w:ascii="Arial" w:hAnsi="Arial" w:cs="Arial"/>
+                                <w:sz w:val="36"/>
+                                <w:szCs w:val="36"/>
+                              </w:rPr>
+                            </w:pPr>
+                            <w:r>
+                              <w:rPr>
+                                <w:rFonts w:ascii="Arial" w:hAnsi="Arial" w:cs="Arial"/>
+                                <w:b/>
+                                <w:sz w:val="36"/>
+                                <w:szCs w:val="36"/>
+                              </w:rPr>
+                              <w:t>Grupo:</w:t>
+                            </w:r>
+                            <w:r>
+                              <w:rPr>
+                                <w:rFonts w:ascii="Arial" w:hAnsi="Arial" w:cs="Arial"/>
+                                <w:sz w:val="36"/>
+                                <w:szCs w:val="36"/>
+                              </w:rPr>
+                              <w:t xml:space="preserve"> 7ITI2</w:t>
+                            </w:r>
+                          </w:p>
+                        </w:txbxContent>
+                      </wps:txbx>
+                      <wps:bodyPr rot="0" spcFirstLastPara="0" vertOverflow="overflow" horzOverflow="overflow" vert="horz" wrap="square" lIns="91440" tIns="45720" rIns="91440" bIns="45720" numCol="1" spcCol="0" rtlCol="0" fromWordArt="0" anchor="t" anchorCtr="0" forceAA="0" compatLnSpc="0">
+                        <a:prstTxWarp prst="textNoShape">
+                          <a:avLst/>
+                        </a:prstTxWarp>
+                      </wps:bodyPr>
+                    </wps:wsp>
+                  </a:graphicData>
+                </a:graphic>
+              </wp:anchor>
+            </w:drawing>
+          </mc:Choice>
+          <mc:Fallback>
+            <w:pict>
+              <v:shape w14:anchorId="5CD88AD8" id="Cuadro de texto 35" o:spid="_x0000_s1030" type="#_x0000_t202" style="position:absolute;left:0;text-align:left;margin-left:25.9pt;margin-top:421.3pt;width:441pt;height:54pt;z-index:251713536;visibility:visible;mso-wrap-style:square;mso-wrap-distance-left:9pt;mso-wrap-distance-top:0;mso-wrap-distance-right:9pt;mso-wrap-distance-bottom:0;mso-position-horizontal:absolute;mso-position-horizontal-relative:text;mso-position-vertical:absolute;mso-position-vertical-relative:text;v-text-anchor:top" o:gfxdata="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" filled="f" stroked="f" strokeweight=".5pt">
+                <v:path arrowok="t"/>
+                <v:textbox>
+                  <w:txbxContent>
+                    <w:p>
+                      <w:pPr>
+                        <w:spacing w:after="160" w:line="480" w:lineRule="auto"/>
+                        <w:jc w:val="center"/>
+                        <w:rPr>
+                          <w:rFonts w:ascii="Arial" w:hAnsi="Arial" w:cs="Arial"/>
+                          <w:sz w:val="36"/>
+                          <w:szCs w:val="36"/>
+                        </w:rPr>
+                      </w:pPr>
+                      <w:r>
+                        <w:rPr>
+                          <w:rFonts w:ascii="Arial" w:hAnsi="Arial" w:cs="Arial"/>
+                          <w:b/>
+                          <w:sz w:val="36"/>
+                          <w:szCs w:val="36"/>
+                        </w:rPr>
+                        <w:t>Grupo:</w:t>
+                      </w:r>
+                      <w:r>
+                        <w:rPr>
+                          <w:rFonts w:ascii="Arial" w:hAnsi="Arial" w:cs="Arial"/>
+                          <w:sz w:val="36"/>
+                          <w:szCs w:val="36"/>
+                        </w:rPr>
+                        <w:t xml:space="preserve"> 7ITI2</w:t>
+                      </w:r>
+                    </w:p>
+                  </w:txbxContent>
+                </v:textbox>
+              </v:shape>
+            </w:pict>
+          </mc:Fallback>
+        </mc:AlternateContent>
+      </w:r>
+      <w:r>
+        <w:rPr>
+          <w:noProof/>
+          <w:sz w:val="20"/>
+          <w:lang w:eastAsia="es-MX"/>
+        </w:rPr>
+        <mc:AlternateContent>
+          <mc:Choice Requires="wps">
+            <w:drawing>
+              <wp:anchor distT="0" distB="0" distL="114300" distR="114300" simplePos="0" relativeHeight="251714560" behindDoc="0" locked="0" layoutInCell="1" allowOverlap="1" wp14:anchorId="6D17FF36" wp14:editId="4CA6A4F1">
+                <wp:simplePos x="0" y="0"/>
+                <wp:positionH relativeFrom="column">
+                  <wp:posOffset>293375</wp:posOffset>
+                </wp:positionH>
+                <wp:positionV relativeFrom="paragraph">
+                  <wp:posOffset>1112525</wp:posOffset>
+                </wp:positionV>
+                <wp:extent cx="5600700" cy="685800"/>
+                <wp:effectExtent l="0" t="0" r="0" b="0"/>
+                <wp:wrapNone/>
+                <wp:docPr id="97" name="Cuadro de texto 33"/>
+                <wp:cNvGraphicFramePr>
+                  <a:graphicFrameLocks xmlns:a="http://schemas.openxmlformats.org/drawingml/2006/main"/>
+                </wp:cNvGraphicFramePr>
+                <a:graphic xmlns:a="http://schemas.openxmlformats.org/drawingml/2006/main">
+                  <a:graphicData uri="http://schemas.microsoft.com/office/word/2010/wordprocessingShape">
+                    <wps:wsp>
+                      <wps:cNvSpPr txBox="1">
+                        <a:spLocks/>
+                      </wps:cNvSpPr>
+                      <wps:spPr>
+                        <a:xfrm>
+                          <a:off x="0" y="0"/>
+                          <a:ext cx="5601335" cy="686435"/>
+                        </a:xfrm>
+                        <a:prstGeom prst="rect">
+                          <a:avLst/>
+                        </a:prstGeom>
+                        <a:noFill/>
+                        <a:ln w="6350" cap="flat">
+                          <a:noFill/>
+                        </a:ln>
+                      </wps:spPr>
+                      <wps:txbx>
+                        <w:txbxContent>
+                          <w:p>
+                            <w:pPr>
+                              <w:spacing w:after="160" w:line="480" w:lineRule="auto"/>
+                              <w:jc w:val="center"/>
+                              <w:rPr>
+                                <w:rFonts w:ascii="Arial" w:hAnsi="Arial" w:cs="Arial"/>
+                                <w:sz w:val="36"/>
+                                <w:szCs w:val="36"/>
+                              </w:rPr>
+                            </w:pPr>
+                            <w:r>
+                              <w:rPr>
+                                <w:rFonts w:ascii="Arial" w:hAnsi="Arial" w:cs="Arial"/>
+                                <w:b/>
+                                <w:sz w:val="36"/>
+                                <w:szCs w:val="36"/>
+                              </w:rPr>
+                              <w:t>Empresa:</w:t>
+                            </w:r>
+                            <w:r>
+                              <w:rPr>
+                                <w:rFonts w:ascii="Arial" w:hAnsi="Arial" w:cs="Arial"/>
+                                <w:sz w:val="36"/>
+                                <w:szCs w:val="36"/>
+                              </w:rPr>
+                              <w:t xml:space="preserve"> Blue </w:t>
+                            </w:r>
+                            <w:proofErr w:type="spellStart"/>
+                            <w:r>
+                              <w:rPr>
+                                <w:rFonts w:ascii="Arial" w:hAnsi="Arial" w:cs="Arial"/>
+                                <w:sz w:val="36"/>
+                                <w:szCs w:val="36"/>
+                              </w:rPr>
+                              <w:t>sky</w:t>
+                            </w:r>
+                            <w:proofErr w:type="spellEnd"/>
+                          </w:p>
+                        </w:txbxContent>
+                      </wps:txbx>
+                      <wps:bodyPr rot="0" spcFirstLastPara="0" vertOverflow="overflow" horzOverflow="overflow" vert="horz" wrap="square" lIns="91440" tIns="45720" rIns="91440" bIns="45720" numCol="1" spcCol="0" rtlCol="0" fromWordArt="0" anchor="t" anchorCtr="0" forceAA="0" compatLnSpc="0">
+                        <a:prstTxWarp prst="textNoShape">
+                          <a:avLst/>
+                        </a:prstTxWarp>
+                      </wps:bodyPr>
+                    </wps:wsp>
+                  </a:graphicData>
+                </a:graphic>
+              </wp:anchor>
+            </w:drawing>
+          </mc:Choice>
+          <mc:Fallback>
+            <w:pict>
+              <v:shape w14:anchorId="6D17FF36" id="Cuadro de texto 33" o:spid="_x0000_s1031" type="#_x0000_t202" style="position:absolute;left:0;text-align:left;margin-left:23.1pt;margin-top:87.6pt;width:441pt;height:54pt;z-index:251714560;visibility:visible;mso-wrap-style:square;mso-wrap-distance-left:9pt;mso-wrap-distance-top:0;mso-wrap-distance-right:9pt;mso-wrap-distance-bottom:0;mso-position-horizontal:absolute;mso-position-horizontal-relative:text;mso-position-vertical:absolute;mso-position-vertical-relative:text;v-text-anchor:top" o:gfxdata="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" filled="f" stroked="f" strokeweight=".5pt">
+                <v:path arrowok="t"/>
+                <v:textbox>
+                  <w:txbxContent>
+                    <w:p>
+                      <w:pPr>
+                        <w:spacing w:after="160" w:line="480" w:lineRule="auto"/>
+                        <w:jc w:val="center"/>
+                        <w:rPr>
+                          <w:rFonts w:ascii="Arial" w:hAnsi="Arial" w:cs="Arial"/>
+                          <w:sz w:val="36"/>
+                          <w:szCs w:val="36"/>
+                        </w:rPr>
+                      </w:pPr>
+                      <w:r>
+                        <w:rPr>
+                          <w:rFonts w:ascii="Arial" w:hAnsi="Arial" w:cs="Arial"/>
+                          <w:b/>
+                          <w:sz w:val="36"/>
+                          <w:szCs w:val="36"/>
+                        </w:rPr>
+                        <w:t>Empresa:</w:t>
+                      </w:r>
+                      <w:r>
+                        <w:rPr>
+                          <w:rFonts w:ascii="Arial" w:hAnsi="Arial" w:cs="Arial"/>
+                          <w:sz w:val="36"/>
+                          <w:szCs w:val="36"/>
+                        </w:rPr>
+                        <w:t xml:space="preserve"> Blue </w:t>
+                      </w:r>
+                      <w:proofErr w:type="spellStart"/>
+                      <w:r>
+                        <w:rPr>
+                          <w:rFonts w:ascii="Arial" w:hAnsi="Arial" w:cs="Arial"/>
+                          <w:sz w:val="36"/>
+                          <w:szCs w:val="36"/>
+                        </w:rPr>
+                        <w:t>sky</w:t>
+                      </w:r>
+                      <w:proofErr w:type="spellEnd"/>
+                    </w:p>
+                  </w:txbxContent>
+                </v:textbox>
+              </v:shape>
+            </w:pict>
+          </mc:Fallback>
+        </mc:AlternateContent>
+      </w:r>
+      <w:r>
+        <w:br w:type="page"/>
+      </w:r>
+    </w:p>
+    <w:p>
+      <w:pPr>
+        <w:spacing w:after="160" w:line="259" w:lineRule="auto"/>
+      </w:pPr>
+    </w:p>
     <w:p>
       <w:pPr>
         <w:jc w:val="center"/>
@@ -18,16 +1066,85 @@
         </w:rPr>
         <w:t>Backlog</w:t>
       </w:r>
+      <w:bookmarkStart w:id="0" w:name="_GoBack"/>
+      <w:bookmarkEnd w:id="0"/>
       <w:proofErr w:type="spellEnd"/>
     </w:p>
     <w:p>
       <w:pPr>
-        <w:jc w:val="center"/>
-        <w:rPr>
-          <w:rFonts w:ascii="Arial" w:hAnsi="Arial" w:cs="Arial"/>
-          <w:sz w:val="32"/>
-        </w:rPr>
+        <w:pStyle w:val="Prrafodelista"/>
+        <w:numPr>
+          <w:ilvl w:val="0"/>
+          <w:numId w:val="1"/>
+        </w:numPr>
       </w:pPr>
+      <w:r>
+        <w:t xml:space="preserve"> </w:t>
+      </w:r>
+      <w:r>
+        <w:t>Diseño del prototipo.</w:t>
+      </w:r>
+    </w:p>
+    <w:p>
+      <w:pPr>
+        <w:pStyle w:val="Prrafodelista"/>
+        <w:numPr>
+          <w:ilvl w:val="0"/>
+          <w:numId w:val="1"/>
+        </w:numPr>
+      </w:pPr>
+      <w:r>
+        <w:t xml:space="preserve"> Diseño de la base de datos.</w:t>
+      </w:r>
+    </w:p>
+    <w:p>
+      <w:pPr>
+        <w:pStyle w:val="Prrafodelista"/>
+        <w:numPr>
+          <w:ilvl w:val="0"/>
+          <w:numId w:val="1"/>
+        </w:numPr>
+      </w:pPr>
+      <w:r>
+        <w:t xml:space="preserve"> Diagrama entidad-relación </w:t>
+      </w:r>
+    </w:p>
+    <w:p>
+      <w:pPr>
+        <w:pStyle w:val="Prrafodelista"/>
+        <w:numPr>
+          <w:ilvl w:val="0"/>
+          <w:numId w:val="1"/>
+        </w:numPr>
+      </w:pPr>
+      <w:r>
+        <w:t xml:space="preserve"> </w:t>
+      </w:r>
+      <w:proofErr w:type="spellStart"/>
+      <w:r>
+        <w:t>Storyboards</w:t>
+      </w:r>
+      <w:proofErr w:type="spellEnd"/>
+      <w:r>
+        <w:t xml:space="preserve"> de aplicación de escritorio. </w:t>
+      </w:r>
+    </w:p>
+    <w:p>
+      <w:pPr>
+        <w:pStyle w:val="Prrafodelista"/>
+        <w:numPr>
+          <w:ilvl w:val="0"/>
+          <w:numId w:val="1"/>
+        </w:numPr>
+      </w:pPr>
+      <w:proofErr w:type="spellStart"/>
+      <w:r>
+        <w:t>Scrip</w:t>
+      </w:r>
+      <w:proofErr w:type="spellEnd"/>
+      <w:r>
+        <w:t xml:space="preserve"> de la base de datos</w:t>
+      </w:r>
     </w:p>
     <w:p>
       <w:pPr>
@@ -39,6 +1156,9 @@
       </w:pPr>
       <w:r>
         <w:t>Registrar mascota.</w:t>
+      </w:r>
+      <w:r>
+        <w:t xml:space="preserve"> </w:t>
       </w:r>
     </w:p>
     <w:p>
@@ -98,31 +1218,7 @@
         </w:numPr>
       </w:pPr>
       <w:r>
-        <w:t>Envía notificación para actualizar datos de la mascota.</w:t>
-      </w:r>
-    </w:p>
-    <w:p>
-      <w:pPr>
-        <w:pStyle w:val="Prrafodelista"/>
-        <w:numPr>
-          <w:ilvl w:val="0"/>
-          <w:numId w:val="1"/>
-        </w:numPr>
-      </w:pPr>
-      <w:r>
-        <w:t>Envía notificación de aviso cuando haya poca cantidad de alimento.</w:t>
-      </w:r>
-    </w:p>
-    <w:p>
-      <w:pPr>
-        <w:pStyle w:val="Prrafodelista"/>
-        <w:numPr>
-          <w:ilvl w:val="0"/>
-          <w:numId w:val="1"/>
-        </w:numPr>
-      </w:pPr>
-      <w:r>
-        <w:t xml:space="preserve"> Dispensar la cantidad de alimento a soltar.</w:t>
+        <w:t>Dispensar la cantidad de alimento a soltar.</w:t>
       </w:r>
     </w:p>
     <w:p>
@@ -182,31 +1278,16 @@
         </w:numPr>
       </w:pPr>
       <w:r>
-        <w:t xml:space="preserve"> Diseño del prototipo.</w:t>
+        <w:t xml:space="preserve"> </w:t>
       </w:r>
-    </w:p>
-    <w:p>
-      <w:pPr>
-        <w:pStyle w:val="Prrafodelista"/>
-        <w:numPr>
-          <w:ilvl w:val="0"/>
-          <w:numId w:val="1"/>
-        </w:numPr>
-      </w:pPr>
       <w:r>
-        <w:t xml:space="preserve"> Diseño de la base de datos.</w:t>
+        <w:t>Envía notificación para actualizar datos de la mascota.</w:t>
       </w:r>
-    </w:p>
-    <w:p>
-      <w:pPr>
-        <w:pStyle w:val="Prrafodelista"/>
-        <w:numPr>
-          <w:ilvl w:val="0"/>
-          <w:numId w:val="1"/>
-        </w:numPr>
-      </w:pPr>
       <w:r>
-        <w:t xml:space="preserve"> Diagrama entidad-relación </w:t>
+        <w:t xml:space="preserve"> </w:t>
+      </w:r>
+      <w:r>
+        <w:tab/>
       </w:r>
     </w:p>
     <w:p>
@@ -220,13 +1301,14 @@
       <w:r>
         <w:t xml:space="preserve"> </w:t>
       </w:r>
-      <w:proofErr w:type="spellStart"/>
       <w:r>
-        <w:t>Storyboards</w:t>
+        <w:t>Envía notificación de aviso cuando haya poca cantidad de alimento.</w:t>
       </w:r>
-      <w:proofErr w:type="spellEnd"/>
       <w:r>
-        <w:t xml:space="preserve"> de aplicación de escritorio. </w:t>
+        <w:t xml:space="preserve"> </w:t>
+      </w:r>
+      <w:r>
+        <w:tab/>
       </w:r>
     </w:p>
     <w:p>
@@ -647,9 +1729,9 @@
           </mc:Choice>
           <mc:Fallback>
             <w:pict>
-              <v:group w14:anchorId="48DE7839" id="Grupo 11" o:spid="_x0000_s1026" style="position:absolute;left:0;text-align:left;margin-left:0;margin-top:11.5pt;width:285pt;height:275.75pt;z-index:251659264;mso-position-horizontal:center;mso-position-horizontal-relative:margin;mso-width-relative:margin" coordsize="36195,35019" o:gfxdata="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">
-                <v:group id="Grupo 12" o:spid="_x0000_s1027" style="position:absolute;left:95;width:36004;height:35019" coordsize="36004,35019" o:gfxdata="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">
-                  <v:shape id="Recortar y redondear rectángulo de esquina sencilla 13" o:spid="_x0000_s1028" style="position:absolute;width:35992;height:35019;visibility:visible;mso-wrap-style:square;v-text-anchor:middle" coordsize="3599234,3501958" o:spt="100" o:gfxdata="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" adj="-11796480,,5400" path="m583671,l3015563,r583671,583671l3599234,3501958,,3501958,,583671c,261318,261318,,583671,xe" fillcolor="white [3201]" strokecolor="#1cade4 [3204]" strokeweight="1.25pt">
+              <v:group w14:anchorId="48DE7839" id="Grupo 11" o:spid="_x0000_s1032" style="position:absolute;left:0;text-align:left;margin-left:0;margin-top:11.5pt;width:285pt;height:275.75pt;z-index:251659264;mso-position-horizontal:center;mso-position-horizontal-relative:margin;mso-width-relative:margin" coordsize="36195,35019" o:gfxdata="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">
+                <v:group id="Grupo 12" o:spid="_x0000_s1033" style="position:absolute;left:95;width:36004;height:35019" coordsize="36004,35019" o:gfxdata="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">
+                  <v:shape id="Recortar y redondear rectángulo de esquina sencilla 13" o:spid="_x0000_s1034" style="position:absolute;width:35992;height:35019;visibility:visible;mso-wrap-style:square;v-text-anchor:middle" coordsize="3599234,3501958" o:spt="100" o:gfxdata="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" adj="-11796480,,5400" path="m583671,l3015563,r583671,583671l3599234,3501958,,3501958,,583671c,261318,261318,,583671,xe" fillcolor="white [3201]" strokecolor="#1cade4 [3204]" strokeweight="1.25pt">
                     <v:stroke joinstyle="miter"/>
                     <v:formulas/>
                     <v:path arrowok="t" o:connecttype="custom" o:connectlocs="583671,0;3015563,0;3599234,583671;3599234,3501958;0,3501958;0,583671;583671,0" o:connectangles="0,0,0,0,0,0,0" textboxrect="0,0,3599234,3501958"/>
@@ -834,7 +1916,7 @@
                       </w:txbxContent>
                     </v:textbox>
                   </v:shape>
-                  <v:rect id="Rectángulo 14" o:spid="_x0000_s1029" style="position:absolute;left:31146;top:5905;width:4858;height:2858;visibility:visible;mso-wrap-style:square;v-text-anchor:middle" o:gfxdata="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" fillcolor="white [3201]" strokecolor="#1cade4 [3204]" strokeweight="1.25pt">
+                  <v:rect id="Rectángulo 14" o:spid="_x0000_s1035" style="position:absolute;left:31146;top:5905;width:4858;height:2858;visibility:visible;mso-wrap-style:square;v-text-anchor:middle" o:gfxdata="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" fillcolor="white [3201]" strokecolor="#1cade4 [3204]" strokeweight="1.25pt">
                     <v:textbox>
                       <w:txbxContent>
                         <w:p>
@@ -848,7 +1930,7 @@
                       </w:txbxContent>
                     </v:textbox>
                   </v:rect>
-                  <v:rect id="Rectángulo 15" o:spid="_x0000_s1030" style="position:absolute;left:31146;top:32099;width:4858;height:2857;visibility:visible;mso-wrap-style:square;v-text-anchor:middle" o:gfxdata="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" fillcolor="white [3201]" strokecolor="#1cade4 [3204]" strokeweight="1.25pt">
+                  <v:rect id="Rectángulo 15" o:spid="_x0000_s1036" style="position:absolute;left:31146;top:32099;width:4858;height:2857;visibility:visible;mso-wrap-style:square;v-text-anchor:middle" o:gfxdata="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" fillcolor="white [3201]" strokecolor="#1cade4 [3204]" strokeweight="1.25pt">
                     <v:textbox>
                       <w:txbxContent>
                         <w:p>
@@ -863,7 +1945,7 @@
                     </v:textbox>
                   </v:rect>
                 </v:group>
-                <v:line id="Conector recto 16" o:spid="_x0000_s1031" style="position:absolute;visibility:visible;mso-wrap-style:square" from="0,20478" to="36195,20574" o:connectortype="straight" o:gfxdata="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" strokecolor="#1cade4 [3204]" strokeweight="1.25pt"/>
+                <v:line id="Conector recto 16" o:spid="_x0000_s1037" style="position:absolute;visibility:visible;mso-wrap-style:square" from="0,20478" to="36195,20574" o:connectortype="straight" o:gfxdata="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" strokecolor="#1cade4 [3204]" strokeweight="1.25pt"/>
                 <w10:wrap anchorx="margin"/>
               </v:group>
             </w:pict>
@@ -1304,9 +2386,9 @@
           </mc:Choice>
           <mc:Fallback>
             <w:pict>
-              <v:group w14:anchorId="4C8BB342" id="Grupo 42" o:spid="_x0000_s1032" style="position:absolute;margin-left:0;margin-top:12.2pt;width:285pt;height:275.75pt;z-index:251661312;mso-position-horizontal:center;mso-position-horizontal-relative:margin;mso-width-relative:margin" coordsize="36195,35019" o:gfxdata="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">
-                <v:group id="Grupo 43" o:spid="_x0000_s1033" style="position:absolute;left:95;width:36004;height:35019" coordsize="36004,35019" o:gfxdata="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">
-                  <v:shape id="Recortar y redondear rectángulo de esquina sencilla 44" o:spid="_x0000_s1034" style="position:absolute;width:35992;height:35019;visibility:visible;mso-wrap-style:square;v-text-anchor:middle" coordsize="3599234,3501958" o:spt="100" o:gfxdata="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" adj="-11796480,,5400" path="m583671,l3015563,r583671,583671l3599234,3501958,,3501958,,583671c,261318,261318,,583671,xe" fillcolor="white [3201]" strokecolor="#1cade4 [3204]" strokeweight="1.25pt">
+              <v:group w14:anchorId="4C8BB342" id="Grupo 42" o:spid="_x0000_s1038" style="position:absolute;margin-left:0;margin-top:12.2pt;width:285pt;height:275.75pt;z-index:251661312;mso-position-horizontal:center;mso-position-horizontal-relative:margin;mso-width-relative:margin" coordsize="36195,35019" o:gfxdata="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">
+                <v:group id="Grupo 43" o:spid="_x0000_s1039" style="position:absolute;left:95;width:36004;height:35019" coordsize="36004,35019" o:gfxdata="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">
+                  <v:shape id="Recortar y redondear rectángulo de esquina sencilla 44" o:spid="_x0000_s1040" style="position:absolute;width:35992;height:35019;visibility:visible;mso-wrap-style:square;v-text-anchor:middle" coordsize="3599234,3501958" o:spt="100" o:gfxdata="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" adj="-11796480,,5400" path="m583671,l3015563,r583671,583671l3599234,3501958,,3501958,,583671c,261318,261318,,583671,xe" fillcolor="white [3201]" strokecolor="#1cade4 [3204]" strokeweight="1.25pt">
                     <v:stroke joinstyle="miter"/>
                     <v:formulas/>
                     <v:path arrowok="t" o:connecttype="custom" o:connectlocs="583671,0;3015563,0;3599234,583671;3599234,3501958;0,3501958;0,583671;583671,0" o:connectangles="0,0,0,0,0,0,0" textboxrect="0,0,3599234,3501958"/>
@@ -1519,7 +2601,7 @@
                       </w:txbxContent>
                     </v:textbox>
                   </v:shape>
-                  <v:rect id="Rectángulo 45" o:spid="_x0000_s1035" style="position:absolute;left:31146;top:5905;width:4858;height:2858;visibility:visible;mso-wrap-style:square;v-text-anchor:middle" o:gfxdata="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" fillcolor="white [3201]" strokecolor="#1cade4 [3204]" strokeweight="1.25pt">
+                  <v:rect id="Rectángulo 45" o:spid="_x0000_s1041" style="position:absolute;left:31146;top:5905;width:4858;height:2858;visibility:visible;mso-wrap-style:square;v-text-anchor:middle" o:gfxdata="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" fillcolor="white [3201]" strokecolor="#1cade4 [3204]" strokeweight="1.25pt">
                     <v:textbox>
                       <w:txbxContent>
                         <w:p>
@@ -1533,7 +2615,7 @@
                       </w:txbxContent>
                     </v:textbox>
                   </v:rect>
-                  <v:rect id="Rectángulo 46" o:spid="_x0000_s1036" style="position:absolute;left:31146;top:32099;width:4858;height:2857;visibility:visible;mso-wrap-style:square;v-text-anchor:middle" o:gfxdata="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" fillcolor="white [3201]" strokecolor="#1cade4 [3204]" strokeweight="1.25pt">
+                  <v:rect id="Rectángulo 46" o:spid="_x0000_s1042" style="position:absolute;left:31146;top:32099;width:4858;height:2857;visibility:visible;mso-wrap-style:square;v-text-anchor:middle" o:gfxdata="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" fillcolor="white [3201]" strokecolor="#1cade4 [3204]" strokeweight="1.25pt">
                     <v:textbox>
                       <w:txbxContent>
                         <w:p>
@@ -1548,7 +2630,7 @@
                     </v:textbox>
                   </v:rect>
                 </v:group>
-                <v:line id="Conector recto 47" o:spid="_x0000_s1037" style="position:absolute;visibility:visible;mso-wrap-style:square" from="0,20478" to="36195,20574" o:connectortype="straight" o:gfxdata="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" strokecolor="#1cade4 [3204]" strokeweight="1.25pt"/>
+                <v:line id="Conector recto 47" o:spid="_x0000_s1043" style="position:absolute;visibility:visible;mso-wrap-style:square" from="0,20478" to="36195,20574" o:connectortype="straight" o:gfxdata="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" strokecolor="#1cade4 [3204]" strokeweight="1.25pt"/>
                 <w10:wrap anchorx="margin"/>
               </v:group>
             </w:pict>
@@ -1998,9 +3080,9 @@
           </mc:Choice>
           <mc:Fallback>
             <w:pict>
-              <v:group w14:anchorId="000DA376" id="Grupo 54" o:spid="_x0000_s1038" style="position:absolute;margin-left:0;margin-top:4.7pt;width:285pt;height:275.75pt;z-index:251663360;mso-position-horizontal:center;mso-position-horizontal-relative:margin;mso-width-relative:margin" coordsize="36195,35019" o:gfxdata="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">
-                <v:group id="Grupo 55" o:spid="_x0000_s1039" style="position:absolute;left:95;width:36004;height:35019" coordsize="36004,35019" o:gfxdata="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">
-                  <v:shape id="Recortar y redondear rectángulo de esquina sencilla 56" o:spid="_x0000_s1040" style="position:absolute;width:35992;height:35019;visibility:visible;mso-wrap-style:square;v-text-anchor:middle" coordsize="3599234,3501958" o:spt="100" o:gfxdata="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" adj="-11796480,,5400" path="m583671,l3015563,r583671,583671l3599234,3501958,,3501958,,583671c,261318,261318,,583671,xe" fillcolor="white [3201]" strokecolor="#1cade4 [3204]" strokeweight="1.25pt">
+              <v:group w14:anchorId="000DA376" id="Grupo 54" o:spid="_x0000_s1044" style="position:absolute;margin-left:0;margin-top:4.7pt;width:285pt;height:275.75pt;z-index:251663360;mso-position-horizontal:center;mso-position-horizontal-relative:margin;mso-width-relative:margin" coordsize="36195,35019" o:gfxdata="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">
+                <v:group id="Grupo 55" o:spid="_x0000_s1045" style="position:absolute;left:95;width:36004;height:35019" coordsize="36004,35019" o:gfxdata="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">
+                  <v:shape id="Recortar y redondear rectángulo de esquina sencilla 56" o:spid="_x0000_s1046" style="position:absolute;width:35992;height:35019;visibility:visible;mso-wrap-style:square;v-text-anchor:middle" coordsize="3599234,3501958" o:spt="100" o:gfxdata="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" adj="-11796480,,5400" path="m583671,l3015563,r583671,583671l3599234,3501958,,3501958,,583671c,261318,261318,,583671,xe" fillcolor="white [3201]" strokecolor="#1cade4 [3204]" strokeweight="1.25pt">
                     <v:stroke joinstyle="miter"/>
                     <v:formulas/>
                     <v:path arrowok="t" o:connecttype="custom" o:connectlocs="583671,0;3015563,0;3599234,583671;3599234,3501958;0,3501958;0,583671;583671,0" o:connectangles="0,0,0,0,0,0,0" textboxrect="0,0,3599234,3501958"/>
@@ -2197,7 +3279,7 @@
                       </w:txbxContent>
                     </v:textbox>
                   </v:shape>
-                  <v:rect id="Rectángulo 57" o:spid="_x0000_s1041" style="position:absolute;left:31146;top:5905;width:4858;height:2858;visibility:visible;mso-wrap-style:square;v-text-anchor:middle" o:gfxdata="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" fillcolor="white [3201]" strokecolor="#1cade4 [3204]" strokeweight="1.25pt">
+                  <v:rect id="Rectángulo 57" o:spid="_x0000_s1047" style="position:absolute;left:31146;top:5905;width:4858;height:2858;visibility:visible;mso-wrap-style:square;v-text-anchor:middle" o:gfxdata="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" fillcolor="white [3201]" strokecolor="#1cade4 [3204]" strokeweight="1.25pt">
                     <v:textbox>
                       <w:txbxContent>
                         <w:p>
@@ -2211,7 +3293,7 @@
                       </w:txbxContent>
                     </v:textbox>
                   </v:rect>
-                  <v:rect id="Rectángulo 58" o:spid="_x0000_s1042" style="position:absolute;left:31146;top:32099;width:4858;height:2857;visibility:visible;mso-wrap-style:square;v-text-anchor:middle" o:gfxdata="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" fillcolor="white [3201]" strokecolor="#1cade4 [3204]" strokeweight="1.25pt">
+                  <v:rect id="Rectángulo 58" o:spid="_x0000_s1048" style="position:absolute;left:31146;top:32099;width:4858;height:2857;visibility:visible;mso-wrap-style:square;v-text-anchor:middle" o:gfxdata="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" fillcolor="white [3201]" strokecolor="#1cade4 [3204]" strokeweight="1.25pt">
                     <v:textbox>
                       <w:txbxContent>
                         <w:p>
@@ -2226,7 +3308,7 @@
                     </v:textbox>
                   </v:rect>
                 </v:group>
-                <v:line id="Conector recto 59" o:spid="_x0000_s1043" style="position:absolute;visibility:visible;mso-wrap-style:square" from="0,20478" to="36195,20574" o:connectortype="straight" o:gfxdata="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" strokecolor="#1cade4 [3204]" strokeweight="1.25pt"/>
+                <v:line id="Conector recto 59" o:spid="_x0000_s1049" style="position:absolute;visibility:visible;mso-wrap-style:square" from="0,20478" to="36195,20574" o:connectortype="straight" o:gfxdata="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" strokecolor="#1cade4 [3204]" strokeweight="1.25pt"/>
                 <w10:wrap anchorx="margin"/>
               </v:group>
             </w:pict>
@@ -2661,9 +3743,9 @@
           </mc:Choice>
           <mc:Fallback>
             <w:pict>
-              <v:group w14:anchorId="1973E217" id="Grupo 48" o:spid="_x0000_s1044" style="position:absolute;left:0;text-align:left;margin-left:0;margin-top:.7pt;width:285pt;height:275.75pt;z-index:251668480;mso-position-horizontal:center;mso-position-horizontal-relative:margin;mso-width-relative:margin" coordsize="36195,35019" o:gfxdata="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">
-                <v:group id="Grupo 49" o:spid="_x0000_s1045" style="position:absolute;left:95;width:36004;height:35019" coordsize="36004,35019" o:gfxdata="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">
-                  <v:shape id="Recortar y redondear rectángulo de esquina sencilla 50" o:spid="_x0000_s1046" style="position:absolute;width:35992;height:35019;visibility:visible;mso-wrap-style:square;v-text-anchor:middle" coordsize="3599234,3501958" o:spt="100" o:gfxdata="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" adj="-11796480,,5400" path="m583671,l3015563,r583671,583671l3599234,3501958,,3501958,,583671c,261318,261318,,583671,xe" fillcolor="white [3201]" strokecolor="#1cade4 [3204]" strokeweight="1.25pt">
+              <v:group w14:anchorId="1973E217" id="Grupo 48" o:spid="_x0000_s1050" style="position:absolute;left:0;text-align:left;margin-left:0;margin-top:.7pt;width:285pt;height:275.75pt;z-index:251668480;mso-position-horizontal:center;mso-position-horizontal-relative:margin;mso-width-relative:margin" coordsize="36195,35019" o:gfxdata="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">
+                <v:group id="Grupo 49" o:spid="_x0000_s1051" style="position:absolute;left:95;width:36004;height:35019" coordsize="36004,35019" o:gfxdata="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">
+                  <v:shape id="Recortar y redondear rectángulo de esquina sencilla 50" o:spid="_x0000_s1052" style="position:absolute;width:35992;height:35019;visibility:visible;mso-wrap-style:square;v-text-anchor:middle" coordsize="3599234,3501958" o:spt="100" o:gfxdata="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" adj="-11796480,,5400" path="m583671,l3015563,r583671,583671l3599234,3501958,,3501958,,583671c,261318,261318,,583671,xe" fillcolor="white [3201]" strokecolor="#1cade4 [3204]" strokeweight="1.25pt">
                     <v:stroke joinstyle="miter"/>
                     <v:formulas/>
                     <v:path arrowok="t" o:connecttype="custom" o:connectlocs="583671,0;3015563,0;3599234,583671;3599234,3501958;0,3501958;0,583671;583671,0" o:connectangles="0,0,0,0,0,0,0" textboxrect="0,0,3599234,3501958"/>
@@ -2867,7 +3949,7 @@
                       </w:txbxContent>
                     </v:textbox>
                   </v:shape>
-                  <v:rect id="Rectángulo 51" o:spid="_x0000_s1047" style="position:absolute;left:31146;top:5905;width:4858;height:2858;visibility:visible;mso-wrap-style:square;v-text-anchor:middle" o:gfxdata="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" fillcolor="white [3201]" strokecolor="#1cade4 [3204]" strokeweight="1.25pt">
+                  <v:rect id="Rectángulo 51" o:spid="_x0000_s1053" style="position:absolute;left:31146;top:5905;width:4858;height:2858;visibility:visible;mso-wrap-style:square;v-text-anchor:middle" o:gfxdata="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" fillcolor="white [3201]" strokecolor="#1cade4 [3204]" strokeweight="1.25pt">
                     <v:textbox>
                       <w:txbxContent>
                         <w:p>
@@ -2881,7 +3963,7 @@
                       </w:txbxContent>
                     </v:textbox>
                   </v:rect>
-                  <v:rect id="Rectángulo 52" o:spid="_x0000_s1048" style="position:absolute;left:31146;top:32099;width:4858;height:2857;visibility:visible;mso-wrap-style:square;v-text-anchor:middle" o:gfxdata="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" fillcolor="white [3201]" strokecolor="#1cade4 [3204]" strokeweight="1.25pt">
+                  <v:rect id="Rectángulo 52" o:spid="_x0000_s1054" style="position:absolute;left:31146;top:32099;width:4858;height:2857;visibility:visible;mso-wrap-style:square;v-text-anchor:middle" o:gfxdata="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" fillcolor="white [3201]" strokecolor="#1cade4 [3204]" strokeweight="1.25pt">
                     <v:textbox>
                       <w:txbxContent>
                         <w:p>
@@ -2896,7 +3978,7 @@
                     </v:textbox>
                   </v:rect>
                 </v:group>
-                <v:line id="Conector recto 53" o:spid="_x0000_s1049" style="position:absolute;visibility:visible;mso-wrap-style:square" from="0,20478" to="36195,20574" o:connectortype="straight" o:gfxdata="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" strokecolor="#1cade4 [3204]" strokeweight="1.25pt"/>
+                <v:line id="Conector recto 53" o:spid="_x0000_s1055" style="position:absolute;visibility:visible;mso-wrap-style:square" from="0,20478" to="36195,20574" o:connectortype="straight" o:gfxdata="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" strokecolor="#1cade4 [3204]" strokeweight="1.25pt"/>
                 <w10:wrap anchorx="margin"/>
               </v:group>
             </w:pict>
@@ -3362,9 +4444,9 @@
           </mc:Choice>
           <mc:Fallback>
             <w:pict>
-              <v:group w14:anchorId="65E4B98A" id="Grupo 60" o:spid="_x0000_s1050" style="position:absolute;margin-left:0;margin-top:1pt;width:285pt;height:275.75pt;z-index:251665408;mso-position-horizontal:center;mso-position-horizontal-relative:margin;mso-width-relative:margin" coordsize="36195,35019" o:gfxdata="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">
-                <v:group id="Grupo 61" o:spid="_x0000_s1051" style="position:absolute;left:95;width:36004;height:35019" coordsize="36004,35019" o:gfxdata="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">
-                  <v:shape id="Recortar y redondear rectángulo de esquina sencilla 62" o:spid="_x0000_s1052" style="position:absolute;width:35992;height:35019;visibility:visible;mso-wrap-style:square;v-text-anchor:middle" coordsize="3599234,3501958" o:spt="100" o:gfxdata="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" adj="-11796480,,5400" path="m583671,l3015563,r583671,583671l3599234,3501958,,3501958,,583671c,261318,261318,,583671,xe" fillcolor="white [3201]" strokecolor="#1cade4 [3204]" strokeweight="1.25pt">
+              <v:group w14:anchorId="65E4B98A" id="Grupo 60" o:spid="_x0000_s1056" style="position:absolute;margin-left:0;margin-top:1pt;width:285pt;height:275.75pt;z-index:251665408;mso-position-horizontal:center;mso-position-horizontal-relative:margin;mso-width-relative:margin" coordsize="36195,35019" o:gfxdata="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">
+                <v:group id="Grupo 61" o:spid="_x0000_s1057" style="position:absolute;left:95;width:36004;height:35019" coordsize="36004,35019" o:gfxdata="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">
+                  <v:shape id="Recortar y redondear rectángulo de esquina sencilla 62" o:spid="_x0000_s1058" style="position:absolute;width:35992;height:35019;visibility:visible;mso-wrap-style:square;v-text-anchor:middle" coordsize="3599234,3501958" o:spt="100" o:gfxdata="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" adj="-11796480,,5400" path="m583671,l3015563,r583671,583671l3599234,3501958,,3501958,,583671c,261318,261318,,583671,xe" fillcolor="white [3201]" strokecolor="#1cade4 [3204]" strokeweight="1.25pt">
                     <v:stroke joinstyle="miter"/>
                     <v:formulas/>
                     <v:path arrowok="t" o:connecttype="custom" o:connectlocs="583671,0;3015563,0;3599234,583671;3599234,3501958;0,3501958;0,583671;583671,0" o:connectangles="0,0,0,0,0,0,0" textboxrect="0,0,3599234,3501958"/>
@@ -3558,7 +4640,7 @@
                       </w:txbxContent>
                     </v:textbox>
                   </v:shape>
-                  <v:rect id="Rectángulo 63" o:spid="_x0000_s1053" style="position:absolute;left:31146;top:5905;width:4858;height:2858;visibility:visible;mso-wrap-style:square;v-text-anchor:middle" o:gfxdata="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" fillcolor="white [3201]" strokecolor="#1cade4 [3204]" strokeweight="1.25pt">
+                  <v:rect id="Rectángulo 63" o:spid="_x0000_s1059" style="position:absolute;left:31146;top:5905;width:4858;height:2858;visibility:visible;mso-wrap-style:square;v-text-anchor:middle" o:gfxdata="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" fillcolor="white [3201]" strokecolor="#1cade4 [3204]" strokeweight="1.25pt">
                     <v:textbox>
                       <w:txbxContent>
                         <w:p>
@@ -3572,7 +4654,7 @@
                       </w:txbxContent>
                     </v:textbox>
                   </v:rect>
-                  <v:rect id="Rectángulo 64" o:spid="_x0000_s1054" style="position:absolute;left:31146;top:32099;width:4858;height:2857;visibility:visible;mso-wrap-style:square;v-text-anchor:middle" o:gfxdata="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" fillcolor="white [3201]" strokecolor="#1cade4 [3204]" strokeweight="1.25pt">
+                  <v:rect id="Rectángulo 64" o:spid="_x0000_s1060" style="position:absolute;left:31146;top:32099;width:4858;height:2857;visibility:visible;mso-wrap-style:square;v-text-anchor:middle" o:gfxdata="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" fillcolor="white [3201]" strokecolor="#1cade4 [3204]" strokeweight="1.25pt">
                     <v:textbox>
                       <w:txbxContent>
                         <w:p>
@@ -3587,7 +4669,7 @@
                     </v:textbox>
                   </v:rect>
                 </v:group>
-                <v:line id="Conector recto 65" o:spid="_x0000_s1055" style="position:absolute;visibility:visible;mso-wrap-style:square" from="0,20478" to="36195,20574" o:connectortype="straight" o:gfxdata="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" strokecolor="#1cade4 [3204]" strokeweight="1.25pt"/>
+                <v:line id="Conector recto 65" o:spid="_x0000_s1061" style="position:absolute;visibility:visible;mso-wrap-style:square" from="0,20478" to="36195,20574" o:connectortype="straight" o:gfxdata="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" strokecolor="#1cade4 [3204]" strokeweight="1.25pt"/>
                 <w10:wrap anchorx="margin"/>
               </v:group>
             </w:pict>
@@ -4020,9 +5102,9 @@
           </mc:Choice>
           <mc:Fallback>
             <w:pict>
-              <v:group w14:anchorId="5809C64C" id="Grupo 66" o:spid="_x0000_s1056" style="position:absolute;margin-left:0;margin-top:.1pt;width:285pt;height:275.75pt;z-index:251666432;mso-position-horizontal:center;mso-position-horizontal-relative:margin;mso-width-relative:margin" coordsize="36195,35019" o:gfxdata="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">
-                <v:group id="Grupo 67" o:spid="_x0000_s1057" style="position:absolute;left:95;width:36004;height:35019" coordsize="36004,35019" o:gfxdata="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">
-                  <v:shape id="Recortar y redondear rectángulo de esquina sencilla 68" o:spid="_x0000_s1058" style="position:absolute;width:35992;height:35019;visibility:visible;mso-wrap-style:square;v-text-anchor:middle" coordsize="3599234,3501958" o:spt="100" o:gfxdata="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" adj="-11796480,,5400" path="m583671,l3015563,r583671,583671l3599234,3501958,,3501958,,583671c,261318,261318,,583671,xe" fillcolor="white [3201]" strokecolor="#1cade4 [3204]" strokeweight="1.25pt">
+              <v:group w14:anchorId="5809C64C" id="Grupo 66" o:spid="_x0000_s1062" style="position:absolute;margin-left:0;margin-top:.1pt;width:285pt;height:275.75pt;z-index:251666432;mso-position-horizontal:center;mso-position-horizontal-relative:margin;mso-width-relative:margin" coordsize="36195,35019" o:gfxdata="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">
+                <v:group id="Grupo 67" o:spid="_x0000_s1063" style="position:absolute;left:95;width:36004;height:35019" coordsize="36004,35019" o:gfxdata="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">
+                  <v:shape id="Recortar y redondear rectángulo de esquina sencilla 68" o:spid="_x0000_s1064" style="position:absolute;width:35992;height:35019;visibility:visible;mso-wrap-style:square;v-text-anchor:middle" coordsize="3599234,3501958" o:spt="100" o:gfxdata="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" adj="-11796480,,5400" path="m583671,l3015563,r583671,583671l3599234,3501958,,3501958,,583671c,261318,261318,,583671,xe" fillcolor="white [3201]" strokecolor="#1cade4 [3204]" strokeweight="1.25pt">
                     <v:stroke joinstyle="miter"/>
                     <v:formulas/>
                     <v:path arrowok="t" o:connecttype="custom" o:connectlocs="583671,0;3015563,0;3599234,583671;3599234,3501958;0,3501958;0,583671;583671,0" o:connectangles="0,0,0,0,0,0,0" textboxrect="0,0,3599234,3501958"/>
@@ -4224,7 +5306,7 @@
                       </w:txbxContent>
                     </v:textbox>
                   </v:shape>
-                  <v:rect id="Rectángulo 69" o:spid="_x0000_s1059" style="position:absolute;left:31146;top:5905;width:4858;height:2858;visibility:visible;mso-wrap-style:square;v-text-anchor:middle" o:gfxdata="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" fillcolor="white [3201]" strokecolor="#1cade4 [3204]" strokeweight="1.25pt">
+                  <v:rect id="Rectángulo 69" o:spid="_x0000_s1065" style="position:absolute;left:31146;top:5905;width:4858;height:2858;visibility:visible;mso-wrap-style:square;v-text-anchor:middle" o:gfxdata="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" fillcolor="white [3201]" strokecolor="#1cade4 [3204]" strokeweight="1.25pt">
                     <v:textbox>
                       <w:txbxContent>
                         <w:p>
@@ -4238,7 +5320,7 @@
                       </w:txbxContent>
                     </v:textbox>
                   </v:rect>
-                  <v:rect id="Rectángulo 70" o:spid="_x0000_s1060" style="position:absolute;left:31146;top:32099;width:4858;height:2857;visibility:visible;mso-wrap-style:square;v-text-anchor:middle" o:gfxdata="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" fillcolor="white [3201]" strokecolor="#1cade4 [3204]" strokeweight="1.25pt">
+                  <v:rect id="Rectángulo 70" o:spid="_x0000_s1066" style="position:absolute;left:31146;top:32099;width:4858;height:2857;visibility:visible;mso-wrap-style:square;v-text-anchor:middle" o:gfxdata="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" fillcolor="white [3201]" strokecolor="#1cade4 [3204]" strokeweight="1.25pt">
                     <v:textbox>
                       <w:txbxContent>
                         <w:p>
@@ -4253,7 +5335,7 @@
                     </v:textbox>
                   </v:rect>
                 </v:group>
-                <v:line id="Conector recto 71" o:spid="_x0000_s1061" style="position:absolute;visibility:visible;mso-wrap-style:square" from="0,20478" to="36195,20574" o:connectortype="straight" o:gfxdata="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" strokecolor="#1cade4 [3204]" strokeweight="1.25pt"/>
+                <v:line id="Conector recto 71" o:spid="_x0000_s1067" style="position:absolute;visibility:visible;mso-wrap-style:square" from="0,20478" to="36195,20574" o:connectortype="straight" o:gfxdata="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" strokecolor="#1cade4 [3204]" strokeweight="1.25pt"/>
                 <w10:wrap anchorx="margin"/>
               </v:group>
             </w:pict>
@@ -4434,7 +5516,6 @@
                               </w:rPr>
                               <w:t xml:space="preserve">Como: </w:t>
                             </w:r>
-                            <w:proofErr w:type="spellStart"/>
                             <w:r>
                               <w:rPr>
                                 <w:rFonts w:ascii="Arial" w:hAnsi="Arial" w:cs="Arial"/>
@@ -4443,7 +5524,6 @@
                               </w:rPr>
                               <w:t>Arduino</w:t>
                             </w:r>
-                            <w:proofErr w:type="spellEnd"/>
                           </w:p>
                           <w:p>
                             <w:pPr>
@@ -4591,7 +5671,7 @@
           </mc:Choice>
           <mc:Fallback>
             <w:pict>
-              <v:shape w14:anchorId="2AEFEC9F" id="Recortar y redondear rectángulo de esquina sencilla 5" o:spid="_x0000_s1062" style="position:absolute;margin-left:127.7pt;margin-top:.85pt;width:283.4pt;height:321.95pt;z-index:251670528;visibility:visible;mso-wrap-style:square;mso-height-percent:0;mso-wrap-distance-left:9pt;mso-wrap-distance-top:0;mso-wrap-distance-right:9pt;mso-wrap-distance-bottom:0;mso-position-horizontal:absolute;mso-position-horizontal-relative:margin;mso-position-vertical:absolute;mso-position-vertical-relative:text;mso-height-percent:0;mso-height-relative:margin;v-text-anchor:middle" coordsize="3599234,4088921" o:spt="100" o:gfxdata="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" adj="-11796480,,5400" path="m599884,l2999350,r599884,599884l3599234,4088921,,4088921,,599884c,268577,268577,,599884,xe" fillcolor="white [3201]" strokecolor="#1cade4 [3204]" strokeweight="1.25pt">
+              <v:shape w14:anchorId="2AEFEC9F" id="Recortar y redondear rectángulo de esquina sencilla 5" o:spid="_x0000_s1068" style="position:absolute;margin-left:127.7pt;margin-top:.85pt;width:283.4pt;height:321.95pt;z-index:251670528;visibility:visible;mso-wrap-style:square;mso-height-percent:0;mso-wrap-distance-left:9pt;mso-wrap-distance-top:0;mso-wrap-distance-right:9pt;mso-wrap-distance-bottom:0;mso-position-horizontal:absolute;mso-position-horizontal-relative:margin;mso-position-vertical:absolute;mso-position-vertical-relative:text;mso-height-percent:0;mso-height-relative:margin;v-text-anchor:middle" coordsize="3599234,4088921" o:spt="100" o:gfxdata="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" adj="-11796480,,5400" path="m599884,l2999350,r599884,599884l3599234,4088921,,4088921,,599884c,268577,268577,,599884,xe" fillcolor="white [3201]" strokecolor="#1cade4 [3204]" strokeweight="1.25pt">
                 <v:stroke joinstyle="miter"/>
                 <v:formulas/>
                 <v:path arrowok="t" o:connecttype="custom" o:connectlocs="599884,0;2999350,0;3599234,599884;3599234,4088921;0,4088921;0,599884;599884,0" o:connectangles="0,0,0,0,0,0,0" textboxrect="0,0,3599234,4088921"/>
@@ -4886,7 +5966,7 @@
           </mc:Choice>
           <mc:Fallback>
             <w:pict>
-              <v:rect w14:anchorId="63527688" id="Rectángulo 18" o:spid="_x0000_s1063" style="position:absolute;left:0;text-align:left;margin-left:372.65pt;margin-top:510pt;width:38.25pt;height:22.5pt;z-index:251680768;visibility:visible;mso-wrap-style:square;mso-wrap-distance-left:9pt;mso-wrap-distance-top:0;mso-wrap-distance-right:9pt;mso-wrap-distance-bottom:0;mso-position-horizontal:absolute;mso-position-horizontal-relative:text;mso-position-vertical:absolute;mso-position-vertical-relative:text;v-text-anchor:middle" o:gfxdata="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" fillcolor="white [3201]" strokecolor="#1cade4 [3204]" strokeweight="1.25pt">
+              <v:rect w14:anchorId="63527688" id="Rectángulo 18" o:spid="_x0000_s1069" style="position:absolute;left:0;text-align:left;margin-left:372.65pt;margin-top:510pt;width:38.25pt;height:22.5pt;z-index:251680768;visibility:visible;mso-wrap-style:square;mso-wrap-distance-left:9pt;mso-wrap-distance-top:0;mso-wrap-distance-right:9pt;mso-wrap-distance-bottom:0;mso-position-horizontal:absolute;mso-position-horizontal-relative:text;mso-position-vertical:absolute;mso-position-vertical-relative:text;v-text-anchor:middle" o:gfxdata="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" fillcolor="white [3201]" strokecolor="#1cade4 [3204]" strokeweight="1.25pt">
                 <v:textbox>
                   <w:txbxContent>
                     <w:p>
@@ -4984,7 +6064,7 @@
           </mc:Choice>
           <mc:Fallback>
             <w:pict>
-              <v:rect w14:anchorId="52287947" id="Rectángulo 17" o:spid="_x0000_s1064" style="position:absolute;left:0;text-align:left;margin-left:372.65pt;margin-top:349.05pt;width:38.25pt;height:22.5pt;z-index:251678720;visibility:visible;mso-wrap-style:square;mso-wrap-distance-left:9pt;mso-wrap-distance-top:0;mso-wrap-distance-right:9pt;mso-wrap-distance-bottom:0;mso-position-horizontal:absolute;mso-position-horizontal-relative:text;mso-position-vertical:absolute;mso-position-vertical-relative:text;v-text-anchor:middle" o:gfxdata="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" fillcolor="white [3201]" strokecolor="#1cade4 [3204]" strokeweight="1.25pt">
+              <v:rect w14:anchorId="52287947" id="Rectángulo 17" o:spid="_x0000_s1070" style="position:absolute;left:0;text-align:left;margin-left:372.65pt;margin-top:349.05pt;width:38.25pt;height:22.5pt;z-index:251678720;visibility:visible;mso-wrap-style:square;mso-wrap-distance-left:9pt;mso-wrap-distance-top:0;mso-wrap-distance-right:9pt;mso-wrap-distance-bottom:0;mso-position-horizontal:absolute;mso-position-horizontal-relative:text;mso-position-vertical:absolute;mso-position-vertical-relative:text;v-text-anchor:middle" o:gfxdata="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" fillcolor="white [3201]" strokecolor="#1cade4 [3204]" strokeweight="1.25pt">
                 <v:textbox>
                   <w:txbxContent>
                     <w:p>
@@ -5110,7 +6190,6 @@
                               </w:rPr>
                               <w:t xml:space="preserve">Como: </w:t>
                             </w:r>
-                            <w:proofErr w:type="spellStart"/>
                             <w:r>
                               <w:rPr>
                                 <w:rFonts w:ascii="Arial" w:hAnsi="Arial" w:cs="Arial"/>
@@ -5119,7 +6198,6 @@
                               </w:rPr>
                               <w:t>Arduino</w:t>
                             </w:r>
-                            <w:proofErr w:type="spellEnd"/>
                           </w:p>
                           <w:p>
                             <w:pPr>
@@ -5283,7 +6361,7 @@
           </mc:Choice>
           <mc:Fallback>
             <w:pict>
-              <v:shape w14:anchorId="2AEFEC9F" id="Recortar y redondear rectángulo de esquina sencilla 6" o:spid="_x0000_s1065" style="position:absolute;left:0;text-align:left;margin-left:0;margin-top:304.6pt;width:283.4pt;height:322.65pt;z-index:251672576;visibility:visible;mso-wrap-style:square;mso-height-percent:0;mso-wrap-distance-left:9pt;mso-wrap-distance-top:0;mso-wrap-distance-right:9pt;mso-wrap-distance-bottom:0;mso-position-horizontal:center;mso-position-horizontal-relative:margin;mso-position-vertical:absolute;mso-position-vertical-relative:text;mso-height-percent:0;mso-height-relative:margin;v-text-anchor:middle" coordsize="3599180,4097547" o:spt="100" o:gfxdata="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" adj="-11796480,,5400" path="m599875,l2999305,r599875,599875l3599180,4097547,,4097547,,599875c,268573,268573,,599875,xe" fillcolor="white [3201]" strokecolor="#1cade4 [3204]" strokeweight="1.25pt">
+              <v:shape w14:anchorId="2AEFEC9F" id="Recortar y redondear rectángulo de esquina sencilla 6" o:spid="_x0000_s1071" style="position:absolute;left:0;text-align:left;margin-left:0;margin-top:304.6pt;width:283.4pt;height:322.65pt;z-index:251672576;visibility:visible;mso-wrap-style:square;mso-height-percent:0;mso-wrap-distance-left:9pt;mso-wrap-distance-top:0;mso-wrap-distance-right:9pt;mso-wrap-distance-bottom:0;mso-position-horizontal:center;mso-position-horizontal-relative:margin;mso-position-vertical:absolute;mso-position-vertical-relative:text;mso-height-percent:0;mso-height-relative:margin;v-text-anchor:middle" coordsize="3599180,4097547" o:spt="100" o:gfxdata="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" adj="-11796480,,5400" path="m599875,l2999305,r599875,599875l3599180,4097547,,4097547,,599875c,268573,268573,,599875,xe" fillcolor="white [3201]" strokecolor="#1cade4 [3204]" strokeweight="1.25pt">
                 <v:stroke joinstyle="miter"/>
                 <v:formulas/>
                 <v:path arrowok="t" o:connecttype="custom" o:connectlocs="599875,0;2999305,0;3599180,599875;3599180,4097547;0,4097547;0,599875;599875,0" o:connectangles="0,0,0,0,0,0,0" textboxrect="0,0,3599180,4097547"/>
@@ -5589,7 +6667,7 @@
           </mc:Choice>
           <mc:Fallback>
             <w:pict>
-              <v:rect w14:anchorId="777E0E16" id="Rectángulo 10" o:spid="_x0000_s1066" style="position:absolute;left:0;text-align:left;margin-left:371.9pt;margin-top:195pt;width:38.25pt;height:22.5pt;z-index:251676672;visibility:visible;mso-wrap-style:square;mso-wrap-distance-left:9pt;mso-wrap-distance-top:0;mso-wrap-distance-right:9pt;mso-wrap-distance-bottom:0;mso-position-horizontal:absolute;mso-position-horizontal-relative:text;mso-position-vertical:absolute;mso-position-vertical-relative:text;v-text-anchor:middle" o:gfxdata="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" fillcolor="white [3201]" strokecolor="#1cade4 [3204]" strokeweight="1.25pt">
+              <v:rect w14:anchorId="777E0E16" id="Rectángulo 10" o:spid="_x0000_s1072" style="position:absolute;left:0;text-align:left;margin-left:371.9pt;margin-top:195pt;width:38.25pt;height:22.5pt;z-index:251676672;visibility:visible;mso-wrap-style:square;mso-wrap-distance-left:9pt;mso-wrap-distance-top:0;mso-wrap-distance-right:9pt;mso-wrap-distance-bottom:0;mso-position-horizontal:absolute;mso-position-horizontal-relative:text;mso-position-vertical:absolute;mso-position-vertical-relative:text;v-text-anchor:middle" o:gfxdata="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" fillcolor="white [3201]" strokecolor="#1cade4 [3204]" strokeweight="1.25pt">
                 <v:textbox>
                   <w:txbxContent>
                     <w:p>
@@ -5693,7 +6771,7 @@
           </mc:Choice>
           <mc:Fallback>
             <w:pict>
-              <v:rect w14:anchorId="24415C07" id="Rectángulo 8" o:spid="_x0000_s1067" style="position:absolute;left:0;text-align:left;margin-left:372.65pt;margin-top:34.35pt;width:38.25pt;height:22.5pt;z-index:251674624;visibility:visible;mso-wrap-style:square;mso-wrap-distance-left:9pt;mso-wrap-distance-top:0;mso-wrap-distance-right:9pt;mso-wrap-distance-bottom:0;mso-position-horizontal:absolute;mso-position-horizontal-relative:text;mso-position-vertical:absolute;mso-position-vertical-relative:text;v-text-anchor:middle" o:gfxdata="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" fillcolor="white [3201]" strokecolor="#1cade4 [3204]" strokeweight="1.25pt">
+              <v:rect w14:anchorId="24415C07" id="Rectángulo 8" o:spid="_x0000_s1073" style="position:absolute;left:0;text-align:left;margin-left:372.65pt;margin-top:34.35pt;width:38.25pt;height:22.5pt;z-index:251674624;visibility:visible;mso-wrap-style:square;mso-wrap-distance-left:9pt;mso-wrap-distance-top:0;mso-wrap-distance-right:9pt;mso-wrap-distance-bottom:0;mso-position-horizontal:absolute;mso-position-horizontal-relative:text;mso-position-vertical:absolute;mso-position-vertical-relative:text;v-text-anchor:middle" o:gfxdata="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" fillcolor="white [3201]" strokecolor="#1cade4 [3204]" strokeweight="1.25pt">
                 <v:textbox>
                   <w:txbxContent>
                     <w:p>
@@ -5873,7 +6951,6 @@
                               </w:rPr>
                               <w:t xml:space="preserve">Como: </w:t>
                             </w:r>
-                            <w:proofErr w:type="spellStart"/>
                             <w:r>
                               <w:rPr>
                                 <w:rFonts w:ascii="Arial" w:hAnsi="Arial" w:cs="Arial"/>
@@ -5882,7 +6959,6 @@
                               </w:rPr>
                               <w:t>Arduino</w:t>
                             </w:r>
-                            <w:proofErr w:type="spellEnd"/>
                           </w:p>
                           <w:p>
                             <w:pPr>
@@ -6046,7 +7122,7 @@
           </mc:Choice>
           <mc:Fallback>
             <w:pict>
-              <v:shape w14:anchorId="12D76B7C" id="Recortar y redondear rectángulo de esquina sencilla 19" o:spid="_x0000_s1068" style="position:absolute;margin-left:0;margin-top:2.65pt;width:283.4pt;height:315.85pt;z-index:251682816;visibility:visible;mso-wrap-style:square;mso-height-percent:0;mso-wrap-distance-left:9pt;mso-wrap-distance-top:0;mso-wrap-distance-right:9pt;mso-wrap-distance-bottom:0;mso-position-horizontal:center;mso-position-horizontal-relative:margin;mso-position-vertical:absolute;mso-position-vertical-relative:text;mso-height-percent:0;mso-height-relative:margin;v-text-anchor:middle" coordsize="3599234,4011283" o:spt="100" o:gfxdata="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" adj="-11796480,,5400" path="m599884,l2999350,r599884,599884l3599234,4011283,,4011283,,599884c,268577,268577,,599884,xe" fillcolor="white [3201]" strokecolor="#1cade4 [3204]" strokeweight="1.25pt">
+              <v:shape w14:anchorId="12D76B7C" id="Recortar y redondear rectángulo de esquina sencilla 19" o:spid="_x0000_s1074" style="position:absolute;margin-left:0;margin-top:2.65pt;width:283.4pt;height:315.85pt;z-index:251682816;visibility:visible;mso-wrap-style:square;mso-height-percent:0;mso-wrap-distance-left:9pt;mso-wrap-distance-top:0;mso-wrap-distance-right:9pt;mso-wrap-distance-bottom:0;mso-position-horizontal:center;mso-position-horizontal-relative:margin;mso-position-vertical:absolute;mso-position-vertical-relative:text;mso-height-percent:0;mso-height-relative:margin;v-text-anchor:middle" coordsize="3599234,4011283" o:spt="100" o:gfxdata="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" adj="-11796480,,5400" path="m599884,l2999350,r599884,599884l3599234,4011283,,4011283,,599884c,268577,268577,,599884,xe" fillcolor="white [3201]" strokecolor="#1cade4 [3204]" strokeweight="1.25pt">
                 <v:stroke joinstyle="miter"/>
                 <v:formulas/>
                 <v:path arrowok="t" o:connecttype="custom" o:connectlocs="599884,0;2999350,0;3599234,599884;3599234,4011283;0,4011283;0,599884;599884,0" o:connectangles="0,0,0,0,0,0,0" textboxrect="0,0,3599234,4011283"/>
@@ -6169,16 +7245,7 @@
                           <w:sz w:val="24"/>
                           <w:szCs w:val="24"/>
                         </w:rPr>
-                        <w:t>Debido a</w:t>
-                      </w:r>
-                      <w:r>
-                        <w:rPr>
-                          <w:rFonts w:ascii="Arial" w:hAnsi="Arial" w:cs="Arial"/>
-                          <w:b/>
-                          <w:sz w:val="24"/>
-                          <w:szCs w:val="24"/>
-                        </w:rPr>
-                        <w:t xml:space="preserve">: </w:t>
+                        <w:t xml:space="preserve">Debido a: </w:t>
                       </w:r>
                       <w:r>
                         <w:rPr>
@@ -6371,7 +7438,7 @@
           </mc:Choice>
           <mc:Fallback>
             <w:pict>
-              <v:rect w14:anchorId="737E6A8B" id="Rectángulo 20" o:spid="_x0000_s1069" style="position:absolute;margin-left:370.9pt;margin-top:23.35pt;width:38.25pt;height:22.5pt;z-index:251683840;visibility:visible;mso-wrap-style:square;mso-wrap-distance-left:9pt;mso-wrap-distance-top:0;mso-wrap-distance-right:9pt;mso-wrap-distance-bottom:0;mso-position-horizontal:absolute;mso-position-horizontal-relative:text;mso-position-vertical:absolute;mso-position-vertical-relative:text;v-text-anchor:middle" o:gfxdata="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" fillcolor="white [3201]" strokecolor="#1cade4 [3204]" strokeweight="1.25pt">
+              <v:rect w14:anchorId="737E6A8B" id="Rectángulo 20" o:spid="_x0000_s1075" style="position:absolute;margin-left:370.9pt;margin-top:23.35pt;width:38.25pt;height:22.5pt;z-index:251683840;visibility:visible;mso-wrap-style:square;mso-wrap-distance-left:9pt;mso-wrap-distance-top:0;mso-wrap-distance-right:9pt;mso-wrap-distance-bottom:0;mso-position-horizontal:absolute;mso-position-horizontal-relative:text;mso-position-vertical:absolute;mso-position-vertical-relative:text;v-text-anchor:middle" o:gfxdata="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" fillcolor="white [3201]" strokecolor="#1cade4 [3204]" strokeweight="1.25pt">
                 <v:textbox>
                   <w:txbxContent>
                     <w:p>
@@ -6483,7 +7550,7 @@
           </mc:Choice>
           <mc:Fallback>
             <w:pict>
-              <v:rect w14:anchorId="737E6A8B" id="Rectángulo 23" o:spid="_x0000_s1070" style="position:absolute;margin-left:373.5pt;margin-top:.85pt;width:38.25pt;height:22.45pt;z-index:251687936;visibility:visible;mso-wrap-style:square;mso-wrap-distance-left:9pt;mso-wrap-distance-top:0;mso-wrap-distance-right:9pt;mso-wrap-distance-bottom:0;mso-position-horizontal:absolute;mso-position-horizontal-relative:text;mso-position-vertical:absolute;mso-position-vertical-relative:text;v-text-anchor:middle" o:gfxdata="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" fillcolor="white [3201]" strokecolor="#1cade4 [3204]" strokeweight="1.25pt">
+              <v:rect w14:anchorId="737E6A8B" id="Rectángulo 23" o:spid="_x0000_s1076" style="position:absolute;margin-left:373.5pt;margin-top:.85pt;width:38.25pt;height:22.45pt;z-index:251687936;visibility:visible;mso-wrap-style:square;mso-wrap-distance-left:9pt;mso-wrap-distance-top:0;mso-wrap-distance-right:9pt;mso-wrap-distance-bottom:0;mso-position-horizontal:absolute;mso-position-horizontal-relative:text;mso-position-vertical:absolute;mso-position-vertical-relative:text;v-text-anchor:middle" o:gfxdata="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" fillcolor="white [3201]" strokecolor="#1cade4 [3204]" strokeweight="1.25pt">
                 <v:textbox>
                   <w:txbxContent>
                     <w:p>
@@ -6625,7 +7692,6 @@
                               </w:rPr>
                               <w:t xml:space="preserve">Como: </w:t>
                             </w:r>
-                            <w:proofErr w:type="spellStart"/>
                             <w:r>
                               <w:rPr>
                                 <w:rFonts w:ascii="Arial" w:hAnsi="Arial" w:cs="Arial"/>
@@ -6634,7 +7700,6 @@
                               </w:rPr>
                               <w:t>Arduino</w:t>
                             </w:r>
-                            <w:proofErr w:type="spellEnd"/>
                           </w:p>
                           <w:p>
                             <w:pPr>
@@ -6805,7 +7870,7 @@
           </mc:Choice>
           <mc:Fallback>
             <w:pict>
-              <v:shape w14:anchorId="12D76B7C" id="Recortar y redondear rectángulo de esquina sencilla 22" o:spid="_x0000_s1071" style="position:absolute;margin-left:0;margin-top:2pt;width:283.4pt;height:340.3pt;z-index:-251629568;visibility:visible;mso-wrap-style:square;mso-height-percent:0;mso-wrap-distance-left:9pt;mso-wrap-distance-top:0;mso-wrap-distance-right:9pt;mso-wrap-distance-bottom:0;mso-position-horizontal:center;mso-position-horizontal-relative:margin;mso-position-vertical:absolute;mso-position-vertical-relative:text;mso-height-percent:0;mso-height-relative:margin;v-text-anchor:middle" coordsize="3599234,4321834" o:spt="100" o:gfxdata="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" adj="-11796480,,5400" path="m599884,l2999350,r599884,599884l3599234,4321834,,4321834,,599884c,268577,268577,,599884,xe" fillcolor="white [3201]" strokecolor="#1cade4 [3204]" strokeweight="1.25pt">
+              <v:shape w14:anchorId="12D76B7C" id="Recortar y redondear rectángulo de esquina sencilla 22" o:spid="_x0000_s1077" style="position:absolute;margin-left:0;margin-top:2pt;width:283.4pt;height:340.3pt;z-index:-251629568;visibility:visible;mso-wrap-style:square;mso-height-percent:0;mso-wrap-distance-left:9pt;mso-wrap-distance-top:0;mso-wrap-distance-right:9pt;mso-wrap-distance-bottom:0;mso-position-horizontal:center;mso-position-horizontal-relative:margin;mso-position-vertical:absolute;mso-position-vertical-relative:text;mso-height-percent:0;mso-height-relative:margin;v-text-anchor:middle" coordsize="3599234,4321834" o:spt="100" o:gfxdata="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" adj="-11796480,,5400" path="m599884,l2999350,r599884,599884l3599234,4321834,,4321834,,599884c,268577,268577,,599884,xe" fillcolor="white [3201]" strokecolor="#1cade4 [3204]" strokeweight="1.25pt">
                 <v:stroke joinstyle="miter"/>
                 <v:formulas/>
                 <v:path arrowok="t" o:connecttype="custom" o:connectlocs="599884,0;2999350,0;3599234,599884;3599234,4321834;0,4321834;0,599884;599884,0" o:connectangles="0,0,0,0,0,0,0" textboxrect="0,0,3599234,4321834"/>
@@ -7127,7 +8192,7 @@
           </mc:Choice>
           <mc:Fallback>
             <w:pict>
-              <v:rect w14:anchorId="071B8B44" id="Rectángulo 24" o:spid="_x0000_s1072" style="position:absolute;margin-left:373.65pt;margin-top:150.75pt;width:38.25pt;height:22.5pt;z-index:251688960;visibility:visible;mso-wrap-style:square;mso-wrap-distance-left:9pt;mso-wrap-distance-top:0;mso-wrap-distance-right:9pt;mso-wrap-distance-bottom:0;mso-position-horizontal:absolute;mso-position-horizontal-relative:text;mso-position-vertical:absolute;mso-position-vertical-relative:text;v-text-anchor:middle" o:gfxdata="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" fillcolor="white [3201]" strokecolor="#1cade4 [3204]" strokeweight="1.25pt">
+              <v:rect w14:anchorId="071B8B44" id="Rectángulo 24" o:spid="_x0000_s1078" style="position:absolute;margin-left:373.65pt;margin-top:150.75pt;width:38.25pt;height:22.5pt;z-index:251688960;visibility:visible;mso-wrap-style:square;mso-wrap-distance-left:9pt;mso-wrap-distance-top:0;mso-wrap-distance-right:9pt;mso-wrap-distance-bottom:0;mso-position-horizontal:absolute;mso-position-horizontal-relative:text;mso-position-vertical:absolute;mso-position-vertical-relative:text;v-text-anchor:middle" o:gfxdata="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" fillcolor="white [3201]" strokecolor="#1cade4 [3204]" strokeweight="1.25pt">
                 <v:textbox>
                   <w:txbxContent>
                     <w:p>
@@ -7224,7 +8289,7 @@
           </mc:Choice>
           <mc:Fallback>
             <w:pict>
-              <v:rect w14:anchorId="071B8B44" id="Rectángulo 21" o:spid="_x0000_s1073" style="position:absolute;margin-left:370.9pt;margin-top:18.95pt;width:38.25pt;height:22.5pt;z-index:251684864;visibility:visible;mso-wrap-style:square;mso-wrap-distance-left:9pt;mso-wrap-distance-top:0;mso-wrap-distance-right:9pt;mso-wrap-distance-bottom:0;mso-position-horizontal:absolute;mso-position-horizontal-relative:text;mso-position-vertical:absolute;mso-position-vertical-relative:text;v-text-anchor:middle" o:gfxdata="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" fillcolor="white [3201]" strokecolor="#1cade4 [3204]" strokeweight="1.25pt">
+              <v:rect w14:anchorId="071B8B44" id="Rectángulo 21" o:spid="_x0000_s1079" style="position:absolute;margin-left:370.9pt;margin-top:18.95pt;width:38.25pt;height:22.5pt;z-index:251684864;visibility:visible;mso-wrap-style:square;mso-wrap-distance-left:9pt;mso-wrap-distance-top:0;mso-wrap-distance-right:9pt;mso-wrap-distance-bottom:0;mso-position-horizontal:absolute;mso-position-horizontal-relative:text;mso-position-vertical:absolute;mso-position-vertical-relative:text;v-text-anchor:middle" o:gfxdata="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" fillcolor="white [3201]" strokecolor="#1cade4 [3204]" strokeweight="1.25pt">
                 <v:textbox>
                   <w:txbxContent>
                     <w:p>
@@ -7332,7 +8397,7 @@
           </mc:Choice>
           <mc:Fallback>
             <w:pict>
-              <v:rect w14:anchorId="7D62C516" id="Rectángulo 27" o:spid="_x0000_s1074" style="position:absolute;margin-left:372.65pt;margin-top:198.95pt;width:38.25pt;height:22.5pt;z-index:251695104;visibility:visible;mso-wrap-style:square;mso-wrap-distance-left:9pt;mso-wrap-distance-top:0;mso-wrap-distance-right:9pt;mso-wrap-distance-bottom:0;mso-position-horizontal:absolute;mso-position-horizontal-relative:text;mso-position-vertical:absolute;mso-position-vertical-relative:text;v-text-anchor:middle" o:gfxdata="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" fillcolor="white [3201]" strokecolor="#1cade4 [3204]" strokeweight="1.25pt">
+              <v:rect w14:anchorId="7D62C516" id="Rectángulo 27" o:spid="_x0000_s1080" style="position:absolute;margin-left:372.65pt;margin-top:198.95pt;width:38.25pt;height:22.5pt;z-index:251695104;visibility:visible;mso-wrap-style:square;mso-wrap-distance-left:9pt;mso-wrap-distance-top:0;mso-wrap-distance-right:9pt;mso-wrap-distance-bottom:0;mso-position-horizontal:absolute;mso-position-horizontal-relative:text;mso-position-vertical:absolute;mso-position-vertical-relative:text;v-text-anchor:middle" o:gfxdata="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" fillcolor="white [3201]" strokecolor="#1cade4 [3204]" strokeweight="1.25pt">
                 <v:textbox>
                   <w:txbxContent>
                     <w:p>
@@ -7424,7 +8489,7 @@
           </mc:Choice>
           <mc:Fallback>
             <w:pict>
-              <v:rect w14:anchorId="7BFD7EC0" id="Rectángulo 26" o:spid="_x0000_s1075" style="position:absolute;margin-left:372.8pt;margin-top:45pt;width:38.25pt;height:22.5pt;z-index:251693056;visibility:visible;mso-wrap-style:square;mso-wrap-distance-left:9pt;mso-wrap-distance-top:0;mso-wrap-distance-right:9pt;mso-wrap-distance-bottom:0;mso-position-horizontal:absolute;mso-position-horizontal-relative:text;mso-position-vertical:absolute;mso-position-vertical-relative:text;v-text-anchor:middle" o:gfxdata="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" fillcolor="white [3201]" strokecolor="#1cade4 [3204]" strokeweight="1.25pt">
+              <v:rect w14:anchorId="7BFD7EC0" id="Rectángulo 26" o:spid="_x0000_s1081" style="position:absolute;margin-left:372.8pt;margin-top:45pt;width:38.25pt;height:22.5pt;z-index:251693056;visibility:visible;mso-wrap-style:square;mso-wrap-distance-left:9pt;mso-wrap-distance-top:0;mso-wrap-distance-right:9pt;mso-wrap-distance-bottom:0;mso-position-horizontal:absolute;mso-position-horizontal-relative:text;mso-position-vertical:absolute;mso-position-vertical-relative:text;v-text-anchor:middle" o:gfxdata="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" fillcolor="white [3201]" strokecolor="#1cade4 [3204]" strokeweight="1.25pt">
                 <v:textbox>
                   <w:txbxContent>
                     <w:p>
@@ -7553,7 +8618,6 @@
                               </w:rPr>
                               <w:t xml:space="preserve">Como: </w:t>
                             </w:r>
-                            <w:proofErr w:type="spellStart"/>
                             <w:r>
                               <w:rPr>
                                 <w:rFonts w:ascii="Arial" w:hAnsi="Arial" w:cs="Arial"/>
@@ -7562,7 +8626,6 @@
                               </w:rPr>
                               <w:t>Arduino</w:t>
                             </w:r>
-                            <w:proofErr w:type="spellEnd"/>
                           </w:p>
                           <w:p>
                             <w:pPr>
@@ -7725,7 +8788,7 @@
           </mc:Choice>
           <mc:Fallback>
             <w:pict>
-              <v:shape w14:anchorId="39CC3AF4" id="Recortar y redondear rectángulo de esquina sencilla 25" o:spid="_x0000_s1076" style="position:absolute;margin-left:0;margin-top:.7pt;width:283.4pt;height:340.3pt;z-index:-251625472;visibility:visible;mso-wrap-style:square;mso-height-percent:0;mso-wrap-distance-left:9pt;mso-wrap-distance-top:0;mso-wrap-distance-right:9pt;mso-wrap-distance-bottom:0;mso-position-horizontal:center;mso-position-horizontal-relative:margin;mso-position-vertical:absolute;mso-position-vertical-relative:text;mso-height-percent:0;mso-height-relative:margin;v-text-anchor:middle" coordsize="3599234,4321834" o:spt="100" o:gfxdata="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" adj="-11796480,,5400" path="m599884,l2999350,r599884,599884l3599234,4321834,,4321834,,599884c,268577,268577,,599884,xe" fillcolor="white [3201]" strokecolor="#1cade4 [3204]" strokeweight="1.25pt">
+              <v:shape w14:anchorId="39CC3AF4" id="Recortar y redondear rectángulo de esquina sencilla 25" o:spid="_x0000_s1082" style="position:absolute;margin-left:0;margin-top:.7pt;width:283.4pt;height:340.3pt;z-index:-251625472;visibility:visible;mso-wrap-style:square;mso-height-percent:0;mso-wrap-distance-left:9pt;mso-wrap-distance-top:0;mso-wrap-distance-right:9pt;mso-wrap-distance-bottom:0;mso-position-horizontal:center;mso-position-horizontal-relative:margin;mso-position-vertical:absolute;mso-position-vertical-relative:text;mso-height-percent:0;mso-height-relative:margin;v-text-anchor:middle" coordsize="3599234,4321834" o:spt="100" o:gfxdata="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" adj="-11796480,,5400" path="m599884,l2999350,r599884,599884l3599234,4321834,,4321834,,599884c,268577,268577,,599884,xe" fillcolor="white [3201]" strokecolor="#1cade4 [3204]" strokeweight="1.25pt">
                 <v:stroke joinstyle="miter"/>
                 <v:formulas/>
                 <v:path arrowok="t" o:connecttype="custom" o:connectlocs="599884,0;2999350,0;3599234,599884;3599234,4321834;0,4321834;0,599884;599884,0" o:connectangles="0,0,0,0,0,0,0" textboxrect="0,0,3599234,4321834"/>
@@ -7770,16 +8833,7 @@
                           <w:sz w:val="24"/>
                           <w:szCs w:val="24"/>
                         </w:rPr>
-                        <w:t>Cerrar puerta del alimento</w:t>
-                      </w:r>
-                      <w:r>
-                        <w:rPr>
-                          <w:rFonts w:ascii="Arial" w:hAnsi="Arial" w:cs="Arial"/>
-                          <w:b/>
-                          <w:sz w:val="24"/>
-                          <w:szCs w:val="24"/>
-                        </w:rPr>
-                        <w:t>.</w:t>
+                        <w:t>Cerrar puerta del alimento.</w:t>
                       </w:r>
                     </w:p>
                     <w:p>
@@ -7865,15 +8919,7 @@
                           <w:sz w:val="24"/>
                           <w:szCs w:val="24"/>
                         </w:rPr>
-                        <w:t xml:space="preserve"> </w:t>
-                      </w:r>
-                      <w:r>
-                        <w:rPr>
-                          <w:rFonts w:ascii="Arial" w:hAnsi="Arial" w:cs="Arial"/>
-                          <w:sz w:val="24"/>
-                          <w:szCs w:val="24"/>
-                        </w:rPr>
-                        <w:t>Debe proporcionar únicamente la comida suficiente que requiera el animal.</w:t>
+                        <w:t xml:space="preserve"> Debe proporcionar únicamente la comida suficiente que requiera el animal.</w:t>
                       </w:r>
                     </w:p>
                     <w:p>
@@ -7953,9 +8999,7 @@
                         </w:rPr>
                         <w:t>10/7=1.4</w:t>
                       </w:r>
-                      <w:bookmarkStart w:id="1" w:name="_GoBack"/>
                     </w:p>
-                    <w:bookmarkEnd w:id="1"/>
                     <w:p>
                       <w:pPr>
                         <w:jc w:val="center"/>
@@ -8142,7 +9186,6 @@
                                   </w:rPr>
                                   <w:t xml:space="preserve">Como: </w:t>
                                 </w:r>
-                                <w:proofErr w:type="spellStart"/>
                                 <w:r>
                                   <w:rPr>
                                     <w:rFonts w:ascii="Arial" w:hAnsi="Arial" w:cs="Arial"/>
@@ -8151,7 +9194,6 @@
                                   </w:rPr>
                                   <w:t>Arduino</w:t>
                                 </w:r>
-                                <w:proofErr w:type="spellEnd"/>
                               </w:p>
                               <w:p>
                                 <w:pPr>
@@ -8497,9 +9539,9 @@
           </mc:Choice>
           <mc:Fallback>
             <w:pict>
-              <v:group w14:anchorId="4D5E197C" id="Grupo 7" o:spid="_x0000_s1077" style="position:absolute;margin-left:0;margin-top:13.75pt;width:285pt;height:289pt;z-index:251697152;mso-position-horizontal:center;mso-position-horizontal-relative:margin;mso-width-relative:margin;mso-height-relative:margin" coordsize="36195,35019" o:gfxdata="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">
-                <v:group id="Grupo 9" o:spid="_x0000_s1078" style="position:absolute;left:95;width:36004;height:35019" coordsize="36004,35019" o:gfxdata="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">
-                  <v:shape id="Recortar y redondear rectángulo de esquina sencilla 68" o:spid="_x0000_s1079" style="position:absolute;width:35992;height:35019;visibility:visible;mso-wrap-style:square;v-text-anchor:middle" coordsize="3599234,3501958" o:spt="100" o:gfxdata="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" adj="-11796480,,5400" path="m583671,l3015563,r583671,583671l3599234,3501958,,3501958,,583671c,261318,261318,,583671,xe" fillcolor="white [3201]" strokecolor="#1cade4 [3204]" strokeweight="1.25pt">
+              <v:group w14:anchorId="4D5E197C" id="Grupo 7" o:spid="_x0000_s1083" style="position:absolute;margin-left:0;margin-top:13.75pt;width:285pt;height:289pt;z-index:251697152;mso-position-horizontal:center;mso-position-horizontal-relative:margin;mso-width-relative:margin;mso-height-relative:margin" coordsize="36195,35019" o:gfxdata="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">
+                <v:group id="Grupo 9" o:spid="_x0000_s1084" style="position:absolute;left:95;width:36004;height:35019" coordsize="36004,35019" o:gfxdata="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">
+                  <v:shape id="Recortar y redondear rectángulo de esquina sencilla 68" o:spid="_x0000_s1085" style="position:absolute;width:35992;height:35019;visibility:visible;mso-wrap-style:square;v-text-anchor:middle" coordsize="3599234,3501958" o:spt="100" o:gfxdata="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" adj="-11796480,,5400" path="m583671,l3015563,r583671,583671l3599234,3501958,,3501958,,583671c,261318,261318,,583671,xe" fillcolor="white [3201]" strokecolor="#1cade4 [3204]" strokeweight="1.25pt">
                     <v:stroke joinstyle="miter"/>
                     <v:formulas/>
                     <v:path arrowok="t" o:connecttype="custom" o:connectlocs="583671,0;3015563,0;3599234,583671;3599234,3501958;0,3501958;0,583671;583671,0" o:connectangles="0,0,0,0,0,0,0" textboxrect="0,0,3599234,3501958"/>
@@ -8798,7 +9840,7 @@
                       </w:txbxContent>
                     </v:textbox>
                   </v:shape>
-                  <v:rect id="Rectángulo 29" o:spid="_x0000_s1080" style="position:absolute;left:31146;top:5905;width:4858;height:2858;visibility:visible;mso-wrap-style:square;v-text-anchor:middle" o:gfxdata="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" fillcolor="white [3201]" strokecolor="#1cade4 [3204]" strokeweight="1.25pt">
+                  <v:rect id="Rectángulo 29" o:spid="_x0000_s1086" style="position:absolute;left:31146;top:5905;width:4858;height:2858;visibility:visible;mso-wrap-style:square;v-text-anchor:middle" o:gfxdata="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" fillcolor="white [3201]" strokecolor="#1cade4 [3204]" strokeweight="1.25pt">
                     <v:textbox>
                       <w:txbxContent>
                         <w:p>
@@ -8812,7 +9854,7 @@
                       </w:txbxContent>
                     </v:textbox>
                   </v:rect>
-                  <v:rect id="Rectángulo 30" o:spid="_x0000_s1081" style="position:absolute;left:31146;top:32099;width:4858;height:2857;visibility:visible;mso-wrap-style:square;v-text-anchor:middle" o:gfxdata="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" fillcolor="white [3201]" strokecolor="#1cade4 [3204]" strokeweight="1.25pt">
+                  <v:rect id="Rectángulo 30" o:spid="_x0000_s1087" style="position:absolute;left:31146;top:32099;width:4858;height:2857;visibility:visible;mso-wrap-style:square;v-text-anchor:middle" o:gfxdata="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" fillcolor="white [3201]" strokecolor="#1cade4 [3204]" strokeweight="1.25pt">
                     <v:textbox>
                       <w:txbxContent>
                         <w:p>
@@ -8827,7 +9869,7 @@
                     </v:textbox>
                   </v:rect>
                 </v:group>
-                <v:line id="Conector recto 31" o:spid="_x0000_s1082" style="position:absolute;visibility:visible;mso-wrap-style:square" from="0,20478" to="36195,20574" o:connectortype="straight" o:gfxdata="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" strokecolor="#1cade4 [3204]" strokeweight="1.25pt"/>
+                <v:line id="Conector recto 31" o:spid="_x0000_s1088" style="position:absolute;visibility:visible;mso-wrap-style:square" from="0,20478" to="36195,20574" o:connectortype="straight" o:gfxdata="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" strokecolor="#1cade4 [3204]" strokeweight="1.25pt"/>
                 <w10:wrap anchorx="margin"/>
               </v:group>
             </w:pict>
@@ -9417,9 +10459,9 @@
           </mc:Choice>
           <mc:Fallback>
             <w:pict>
-              <v:group w14:anchorId="7C525214" id="Grupo 32" o:spid="_x0000_s1083" style="position:absolute;margin-left:137.85pt;margin-top:1.15pt;width:285pt;height:289pt;z-index:251699200;mso-position-horizontal-relative:margin;mso-width-relative:margin;mso-height-relative:margin" coordsize="36195,35019" o:gfxdata="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">
-                <v:group id="Grupo 33" o:spid="_x0000_s1084" style="position:absolute;left:95;width:36004;height:35019" coordsize="36004,35019" o:gfxdata="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">
-                  <v:shape id="Recortar y redondear rectángulo de esquina sencilla 68" o:spid="_x0000_s1085" style="position:absolute;width:35992;height:35019;visibility:visible;mso-wrap-style:square;v-text-anchor:middle" coordsize="3599234,3501958" o:spt="100" o:gfxdata="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" adj="-11796480,,5400" path="m583671,l3015563,r583671,583671l3599234,3501958,,3501958,,583671c,261318,261318,,583671,xe" fillcolor="white [3201]" strokecolor="#1cade4 [3204]" strokeweight="1.25pt">
+              <v:group w14:anchorId="7C525214" id="Grupo 32" o:spid="_x0000_s1089" style="position:absolute;margin-left:137.85pt;margin-top:1.15pt;width:285pt;height:289pt;z-index:251699200;mso-position-horizontal-relative:margin;mso-width-relative:margin;mso-height-relative:margin" coordsize="36195,35019" o:gfxdata="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">
+                <v:group id="Grupo 33" o:spid="_x0000_s1090" style="position:absolute;left:95;width:36004;height:35019" coordsize="36004,35019" o:gfxdata="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">
+                  <v:shape id="Recortar y redondear rectángulo de esquina sencilla 68" o:spid="_x0000_s1091" style="position:absolute;width:35992;height:35019;visibility:visible;mso-wrap-style:square;v-text-anchor:middle" coordsize="3599234,3501958" o:spt="100" o:gfxdata="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" adj="-11796480,,5400" path="m583671,l3015563,r583671,583671l3599234,3501958,,3501958,,583671c,261318,261318,,583671,xe" fillcolor="white [3201]" strokecolor="#1cade4 [3204]" strokeweight="1.25pt">
                     <v:stroke joinstyle="miter"/>
                     <v:formulas/>
                     <v:path arrowok="t" o:connecttype="custom" o:connectlocs="583671,0;3015563,0;3599234,583671;3599234,3501958;0,3501958;0,583671;583671,0" o:connectangles="0,0,0,0,0,0,0" textboxrect="0,0,3599234,3501958"/>
@@ -9713,7 +10755,7 @@
                       </w:txbxContent>
                     </v:textbox>
                   </v:shape>
-                  <v:rect id="Rectángulo 35" o:spid="_x0000_s1086" style="position:absolute;left:31146;top:5905;width:4858;height:2858;visibility:visible;mso-wrap-style:square;v-text-anchor:middle" o:gfxdata="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" fillcolor="white [3201]" strokecolor="#1cade4 [3204]" strokeweight="1.25pt">
+                  <v:rect id="Rectángulo 35" o:spid="_x0000_s1092" style="position:absolute;left:31146;top:5905;width:4858;height:2858;visibility:visible;mso-wrap-style:square;v-text-anchor:middle" o:gfxdata="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" fillcolor="white [3201]" strokecolor="#1cade4 [3204]" strokeweight="1.25pt">
                     <v:textbox>
                       <w:txbxContent>
                         <w:p>
@@ -9727,7 +10769,7 @@
                       </w:txbxContent>
                     </v:textbox>
                   </v:rect>
-                  <v:rect id="Rectángulo 36" o:spid="_x0000_s1087" style="position:absolute;left:31146;top:32099;width:4858;height:2857;visibility:visible;mso-wrap-style:square;v-text-anchor:middle" o:gfxdata="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" fillcolor="white [3201]" strokecolor="#1cade4 [3204]" strokeweight="1.25pt">
+                  <v:rect id="Rectángulo 36" o:spid="_x0000_s1093" style="position:absolute;left:31146;top:32099;width:4858;height:2857;visibility:visible;mso-wrap-style:square;v-text-anchor:middle" o:gfxdata="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" fillcolor="white [3201]" strokecolor="#1cade4 [3204]" strokeweight="1.25pt">
                     <v:textbox>
                       <w:txbxContent>
                         <w:p>
@@ -9742,7 +10784,7 @@
                     </v:textbox>
                   </v:rect>
                 </v:group>
-                <v:line id="Conector recto 37" o:spid="_x0000_s1088" style="position:absolute;visibility:visible;mso-wrap-style:square" from="0,20478" to="36195,20574" o:connectortype="straight" o:gfxdata="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" strokecolor="#1cade4 [3204]" strokeweight="1.25pt"/>
+                <v:line id="Conector recto 37" o:spid="_x0000_s1094" style="position:absolute;visibility:visible;mso-wrap-style:square" from="0,20478" to="36195,20574" o:connectortype="straight" o:gfxdata="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" strokecolor="#1cade4 [3204]" strokeweight="1.25pt"/>
                 <w10:wrap anchorx="margin"/>
               </v:group>
             </w:pict>
@@ -10273,9 +11315,9 @@
           </mc:Choice>
           <mc:Fallback>
             <w:pict>
-              <v:group w14:anchorId="1BFF7291" id="Grupo 38" o:spid="_x0000_s1089" style="position:absolute;left:0;text-align:left;margin-left:137.1pt;margin-top:17.6pt;width:285pt;height:289pt;z-index:251701248;mso-position-horizontal-relative:margin;mso-width-relative:margin;mso-height-relative:margin" coordsize="36195,35019" o:gfxdata="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">
-                <v:group id="Grupo 39" o:spid="_x0000_s1090" style="position:absolute;left:95;width:36004;height:35019" coordsize="36004,35019" o:gfxdata="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">
-                  <v:shape id="Recortar y redondear rectángulo de esquina sencilla 68" o:spid="_x0000_s1091" style="position:absolute;width:35992;height:35019;visibility:visible;mso-wrap-style:square;v-text-anchor:middle" coordsize="3599234,3501958" o:spt="100" o:gfxdata="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" adj="-11796480,,5400" path="m583671,l3015563,r583671,583671l3599234,3501958,,3501958,,583671c,261318,261318,,583671,xe" fillcolor="white [3201]" strokecolor="#1cade4 [3204]" strokeweight="1.25pt">
+              <v:group w14:anchorId="1BFF7291" id="Grupo 38" o:spid="_x0000_s1095" style="position:absolute;left:0;text-align:left;margin-left:137.1pt;margin-top:17.6pt;width:285pt;height:289pt;z-index:251701248;mso-position-horizontal-relative:margin;mso-width-relative:margin;mso-height-relative:margin" coordsize="36195,35019" o:gfxdata="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">
+                <v:group id="Grupo 39" o:spid="_x0000_s1096" style="position:absolute;left:95;width:36004;height:35019" coordsize="36004,35019" o:gfxdata="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">
+                  <v:shape id="Recortar y redondear rectángulo de esquina sencilla 68" o:spid="_x0000_s1097" style="position:absolute;width:35992;height:35019;visibility:visible;mso-wrap-style:square;v-text-anchor:middle" coordsize="3599234,3501958" o:spt="100" o:gfxdata="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" adj="-11796480,,5400" path="m583671,l3015563,r583671,583671l3599234,3501958,,3501958,,583671c,261318,261318,,583671,xe" fillcolor="white [3201]" strokecolor="#1cade4 [3204]" strokeweight="1.25pt">
                     <v:stroke joinstyle="miter"/>
                     <v:formulas/>
                     <v:path arrowok="t" o:connecttype="custom" o:connectlocs="583671,0;3015563,0;3599234,583671;3599234,3501958;0,3501958;0,583671;583671,0" o:connectangles="0,0,0,0,0,0,0" textboxrect="0,0,3599234,3501958"/>
@@ -10559,7 +11601,7 @@
                       </w:txbxContent>
                     </v:textbox>
                   </v:shape>
-                  <v:rect id="Rectángulo 41" o:spid="_x0000_s1092" style="position:absolute;left:31146;top:5905;width:4858;height:2858;visibility:visible;mso-wrap-style:square;v-text-anchor:middle" o:gfxdata="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" fillcolor="white [3201]" strokecolor="#1cade4 [3204]" strokeweight="1.25pt">
+                  <v:rect id="Rectángulo 41" o:spid="_x0000_s1098" style="position:absolute;left:31146;top:5905;width:4858;height:2858;visibility:visible;mso-wrap-style:square;v-text-anchor:middle" o:gfxdata="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" fillcolor="white [3201]" strokecolor="#1cade4 [3204]" strokeweight="1.25pt">
                     <v:textbox>
                       <w:txbxContent>
                         <w:p>
@@ -10573,7 +11615,7 @@
                       </w:txbxContent>
                     </v:textbox>
                   </v:rect>
-                  <v:rect id="Rectángulo 72" o:spid="_x0000_s1093" style="position:absolute;left:31146;top:32099;width:4858;height:2857;visibility:visible;mso-wrap-style:square;v-text-anchor:middle" o:gfxdata="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" fillcolor="white [3201]" strokecolor="#1cade4 [3204]" strokeweight="1.25pt">
+                  <v:rect id="Rectángulo 72" o:spid="_x0000_s1099" style="position:absolute;left:31146;top:32099;width:4858;height:2857;visibility:visible;mso-wrap-style:square;v-text-anchor:middle" o:gfxdata="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" fillcolor="white [3201]" strokecolor="#1cade4 [3204]" strokeweight="1.25pt">
                     <v:textbox>
                       <w:txbxContent>
                         <w:p>
@@ -10588,7 +11630,7 @@
                     </v:textbox>
                   </v:rect>
                 </v:group>
-                <v:line id="Conector recto 73" o:spid="_x0000_s1094" style="position:absolute;visibility:visible;mso-wrap-style:square" from="0,20478" to="36195,20574" o:connectortype="straight" o:gfxdata="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" strokecolor="#1cade4 [3204]" strokeweight="1.25pt"/>
+                <v:line id="Conector recto 73" o:spid="_x0000_s1100" style="position:absolute;visibility:visible;mso-wrap-style:square" from="0,20478" to="36195,20574" o:connectortype="straight" o:gfxdata="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" strokecolor="#1cade4 [3204]" strokeweight="1.25pt"/>
                 <w10:wrap anchorx="margin"/>
               </v:group>
             </w:pict>
@@ -10639,18 +11681,18 @@
         <mc:AlternateContent>
           <mc:Choice Requires="wpg">
             <w:drawing>
-              <wp:anchor distT="0" distB="0" distL="114300" distR="114300" simplePos="0" relativeHeight="251703296" behindDoc="0" locked="0" layoutInCell="1" allowOverlap="1" wp14:anchorId="1BFF7291" wp14:editId="31DADDD9">
+              <wp:anchor distT="0" distB="0" distL="114300" distR="114300" simplePos="0" relativeHeight="251707392" behindDoc="0" locked="0" layoutInCell="1" allowOverlap="1" wp14:anchorId="4223BF0C" wp14:editId="70650453">
                 <wp:simplePos x="0" y="0"/>
                 <wp:positionH relativeFrom="margin">
-                  <wp:align>center</wp:align>
+                  <wp:posOffset>1762125</wp:posOffset>
                 </wp:positionH>
                 <wp:positionV relativeFrom="paragraph">
-                  <wp:posOffset>88616</wp:posOffset>
+                  <wp:posOffset>239395</wp:posOffset>
                 </wp:positionV>
                 <wp:extent cx="3619500" cy="3670300"/>
                 <wp:effectExtent l="0" t="0" r="19050" b="25400"/>
                 <wp:wrapNone/>
-                <wp:docPr id="74" name="Grupo 74"/>
+                <wp:docPr id="86" name="Grupo 86"/>
                 <wp:cNvGraphicFramePr/>
                 <a:graphic xmlns:a="http://schemas.openxmlformats.org/drawingml/2006/main">
                   <a:graphicData uri="http://schemas.microsoft.com/office/word/2010/wordprocessingGroup">
@@ -10665,7 +11707,7 @@
                         </a:xfrm>
                       </wpg:grpSpPr>
                       <wpg:grpSp>
-                        <wpg:cNvPr id="75" name="Grupo 75"/>
+                        <wpg:cNvPr id="87" name="Grupo 87"/>
                         <wpg:cNvGrpSpPr/>
                         <wpg:grpSpPr>
                           <a:xfrm>
@@ -10676,7 +11718,7 @@
                           </a:xfrm>
                         </wpg:grpSpPr>
                         <wps:wsp>
-                          <wps:cNvPr id="76" name="Recortar y redondear rectángulo de esquina sencilla 68"/>
+                          <wps:cNvPr id="88" name="Recortar y redondear rectángulo de esquina sencilla 68"/>
                           <wps:cNvSpPr/>
                           <wps:spPr>
                             <a:xfrm>
@@ -10730,7 +11772,7 @@
                                     <w:sz w:val="24"/>
                                     <w:szCs w:val="24"/>
                                   </w:rPr>
-                                  <w:t>14</w:t>
+                                  <w:t>15</w:t>
                                 </w:r>
                                 <w:r>
                                   <w:rPr>
@@ -10748,7 +11790,7 @@
                                     <w:sz w:val="24"/>
                                     <w:szCs w:val="24"/>
                                   </w:rPr>
-                                  <w:t xml:space="preserve"> Diseño de la base de datos</w:t>
+                                  <w:t>Diagrama entidad-relación</w:t>
                                 </w:r>
                                 <w:r>
                                   <w:rPr>
@@ -10790,24 +11832,23 @@
                                     <w:sz w:val="24"/>
                                     <w:szCs w:val="24"/>
                                   </w:rPr>
-                                  <w:t>Como:</w:t>
-                                </w:r>
-                                <w:r>
-                                  <w:rPr>
-                                    <w:rFonts w:ascii="Arial" w:hAnsi="Arial" w:cs="Arial"/>
-                                    <w:b/>
-                                    <w:sz w:val="24"/>
-                                    <w:szCs w:val="24"/>
-                                  </w:rPr>
-                                  <w:t xml:space="preserve"> </w:t>
-                                </w:r>
-                                <w:r>
-                                  <w:rPr>
-                                    <w:rFonts w:ascii="Arial" w:hAnsi="Arial" w:cs="Arial"/>
-                                    <w:sz w:val="24"/>
-                                    <w:szCs w:val="24"/>
-                                  </w:rPr>
-                                  <w:t>Analista</w:t>
+                                  <w:t xml:space="preserve">Como: </w:t>
+                                </w:r>
+                                <w:r>
+                                  <w:rPr>
+                                    <w:rFonts w:ascii="Arial" w:hAnsi="Arial" w:cs="Arial"/>
+                                    <w:sz w:val="24"/>
+                                    <w:szCs w:val="24"/>
+                                  </w:rPr>
+                                  <w:t>A</w:t>
+                                </w:r>
+                                <w:r>
+                                  <w:rPr>
+                                    <w:rFonts w:ascii="Arial" w:hAnsi="Arial" w:cs="Arial"/>
+                                    <w:sz w:val="24"/>
+                                    <w:szCs w:val="24"/>
+                                  </w:rPr>
+                                  <w:t>nalista</w:t>
                                 </w:r>
                               </w:p>
                               <w:p>
@@ -10827,15 +11868,15 @@
                                     <w:sz w:val="24"/>
                                     <w:szCs w:val="24"/>
                                   </w:rPr>
-                                  <w:t>Puedo:</w:t>
-                                </w:r>
-                                <w:r>
-                                  <w:rPr>
-                                    <w:rFonts w:ascii="Arial" w:hAnsi="Arial" w:cs="Arial"/>
-                                    <w:sz w:val="24"/>
-                                    <w:szCs w:val="24"/>
-                                  </w:rPr>
-                                  <w:t xml:space="preserve"> Crear la base de datos para el sistema.</w:t>
+                                  <w:t xml:space="preserve">Puedo: </w:t>
+                                </w:r>
+                                <w:r>
+                                  <w:rPr>
+                                    <w:rFonts w:ascii="Arial" w:hAnsi="Arial" w:cs="Arial"/>
+                                    <w:sz w:val="24"/>
+                                    <w:szCs w:val="24"/>
+                                  </w:rPr>
+                                  <w:t>Crear diagrama de la base de datos</w:t>
                                 </w:r>
                               </w:p>
                               <w:p>
@@ -10863,7 +11904,7 @@
                                     <w:sz w:val="24"/>
                                     <w:szCs w:val="24"/>
                                   </w:rPr>
-                                  <w:t xml:space="preserve"> Se necesita guardar la información de la mascota</w:t>
+                                  <w:t xml:space="preserve"> Crear la base de datos se necesita el diagrama</w:t>
                                 </w:r>
                                 <w:r>
                                   <w:rPr>
@@ -10920,7 +11961,7 @@
                                     <w:sz w:val="24"/>
                                     <w:szCs w:val="24"/>
                                   </w:rPr>
-                                  <w:t>Se puede guardar la información</w:t>
+                                  <w:t>Se muestra el diagrama entidad-relación</w:t>
                                 </w:r>
                                 <w:r>
                                   <w:rPr>
@@ -10967,7 +12008,25 @@
                                     <w:sz w:val="24"/>
                                     <w:szCs w:val="24"/>
                                   </w:rPr>
-                                  <w:t>10/6=1.6</w:t>
+                                  <w:t>10/2</w:t>
+                                </w:r>
+                                <w:r>
+                                  <w:rPr>
+                                    <w:rFonts w:ascii="Arial" w:hAnsi="Arial" w:cs="Arial"/>
+                                    <w:b/>
+                                    <w:sz w:val="24"/>
+                                    <w:szCs w:val="24"/>
+                                  </w:rPr>
+                                  <w:t>=</w:t>
+                                </w:r>
+                                <w:r>
+                                  <w:rPr>
+                                    <w:rFonts w:ascii="Arial" w:hAnsi="Arial" w:cs="Arial"/>
+                                    <w:b/>
+                                    <w:sz w:val="24"/>
+                                    <w:szCs w:val="24"/>
+                                  </w:rPr>
+                                  <w:t>5</w:t>
                                 </w:r>
                               </w:p>
                               <w:p>
@@ -10988,7 +12047,7 @@
                           </wps:bodyPr>
                         </wps:wsp>
                         <wps:wsp>
-                          <wps:cNvPr id="77" name="Rectángulo 77"/>
+                          <wps:cNvPr id="89" name="Rectángulo 89"/>
                           <wps:cNvSpPr/>
                           <wps:spPr>
                             <a:xfrm>
@@ -11033,7 +12092,7 @@
                           </wps:bodyPr>
                         </wps:wsp>
                         <wps:wsp>
-                          <wps:cNvPr id="78" name="Rectángulo 78"/>
+                          <wps:cNvPr id="90" name="Rectángulo 90"/>
                           <wps:cNvSpPr/>
                           <wps:spPr>
                             <a:xfrm>
@@ -11065,7 +12124,7 @@
                                   <w:jc w:val="center"/>
                                 </w:pPr>
                                 <w:r>
-                                  <w:t>6</w:t>
+                                  <w:t>2</w:t>
                                 </w:r>
                               </w:p>
                             </w:txbxContent>
@@ -11079,7 +12138,7 @@
                         </wps:wsp>
                       </wpg:grpSp>
                       <wps:wsp>
-                        <wps:cNvPr id="79" name="Conector recto 79"/>
+                        <wps:cNvPr id="91" name="Conector recto 91"/>
                         <wps:cNvCnPr/>
                         <wps:spPr>
                           <a:xfrm>
@@ -11120,9 +12179,9 @@
           </mc:Choice>
           <mc:Fallback>
             <w:pict>
-              <v:group w14:anchorId="1BFF7291" id="Grupo 74" o:spid="_x0000_s1095" style="position:absolute;margin-left:0;margin-top:7pt;width:285pt;height:289pt;z-index:251703296;mso-position-horizontal:center;mso-position-horizontal-relative:margin;mso-width-relative:margin;mso-height-relative:margin" coordsize="36195,35019" o:gfxdata="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">
-                <v:group id="Grupo 75" o:spid="_x0000_s1096" style="position:absolute;left:95;width:36004;height:35019" coordsize="36004,35019" o:gfxdata="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">
-                  <v:shape id="Recortar y redondear rectángulo de esquina sencilla 68" o:spid="_x0000_s1097" style="position:absolute;width:35992;height:35019;visibility:visible;mso-wrap-style:square;v-text-anchor:middle" coordsize="3599234,3501958" o:spt="100" o:gfxdata="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" adj="-11796480,,5400" path="m583671,l3015563,r583671,583671l3599234,3501958,,3501958,,583671c,261318,261318,,583671,xe" fillcolor="white [3201]" strokecolor="#1cade4 [3204]" strokeweight="1.25pt">
+              <v:group w14:anchorId="4223BF0C" id="Grupo 86" o:spid="_x0000_s1101" style="position:absolute;margin-left:138.75pt;margin-top:18.85pt;width:285pt;height:289pt;z-index:251707392;mso-position-horizontal-relative:margin;mso-width-relative:margin;mso-height-relative:margin" coordsize="36195,35019" o:gfxdata="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">
+                <v:group id="Grupo 87" o:spid="_x0000_s1102" style="position:absolute;left:95;width:36004;height:35019" coordsize="36004,35019" o:gfxdata="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">
+                  <v:shape id="Recortar y redondear rectángulo de esquina sencilla 68" o:spid="_x0000_s1103" style="position:absolute;width:35992;height:35019;visibility:visible;mso-wrap-style:square;v-text-anchor:middle" coordsize="3599234,3501958" o:spt="100" o:gfxdata="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" adj="-11796480,,5400" path="m583671,l3015563,r583671,583671l3599234,3501958,,3501958,,583671c,261318,261318,,583671,xe" fillcolor="white [3201]" strokecolor="#1cade4 [3204]" strokeweight="1.25pt">
                     <v:stroke joinstyle="miter"/>
                     <v:formulas/>
                     <v:path arrowok="t" o:connecttype="custom" o:connectlocs="583671,0;3015563,0;3599234,583671;3599234,3501958;0,3501958;0,583671;583671,0" o:connectangles="0,0,0,0,0,0,0" textboxrect="0,0,3599234,3501958"/>
@@ -11155,7 +12214,7 @@
                               <w:sz w:val="24"/>
                               <w:szCs w:val="24"/>
                             </w:rPr>
-                            <w:t>14</w:t>
+                            <w:t>15</w:t>
                           </w:r>
                           <w:r>
                             <w:rPr>
@@ -11173,7 +12232,7 @@
                               <w:sz w:val="24"/>
                               <w:szCs w:val="24"/>
                             </w:rPr>
-                            <w:t xml:space="preserve"> Diseño de la base de datos</w:t>
+                            <w:t>Diagrama entidad-relación</w:t>
                           </w:r>
                           <w:r>
                             <w:rPr>
@@ -11215,24 +12274,23 @@
                               <w:sz w:val="24"/>
                               <w:szCs w:val="24"/>
                             </w:rPr>
-                            <w:t>Como:</w:t>
-                          </w:r>
-                          <w:r>
-                            <w:rPr>
-                              <w:rFonts w:ascii="Arial" w:hAnsi="Arial" w:cs="Arial"/>
-                              <w:b/>
-                              <w:sz w:val="24"/>
-                              <w:szCs w:val="24"/>
-                            </w:rPr>
-                            <w:t xml:space="preserve"> </w:t>
-                          </w:r>
-                          <w:r>
-                            <w:rPr>
-                              <w:rFonts w:ascii="Arial" w:hAnsi="Arial" w:cs="Arial"/>
-                              <w:sz w:val="24"/>
-                              <w:szCs w:val="24"/>
-                            </w:rPr>
-                            <w:t>Analista</w:t>
+                            <w:t xml:space="preserve">Como: </w:t>
+                          </w:r>
+                          <w:r>
+                            <w:rPr>
+                              <w:rFonts w:ascii="Arial" w:hAnsi="Arial" w:cs="Arial"/>
+                              <w:sz w:val="24"/>
+                              <w:szCs w:val="24"/>
+                            </w:rPr>
+                            <w:t>A</w:t>
+                          </w:r>
+                          <w:r>
+                            <w:rPr>
+                              <w:rFonts w:ascii="Arial" w:hAnsi="Arial" w:cs="Arial"/>
+                              <w:sz w:val="24"/>
+                              <w:szCs w:val="24"/>
+                            </w:rPr>
+                            <w:t>nalista</w:t>
                           </w:r>
                         </w:p>
                         <w:p>
@@ -11252,15 +12310,15 @@
                               <w:sz w:val="24"/>
                               <w:szCs w:val="24"/>
                             </w:rPr>
-                            <w:t>Puedo:</w:t>
-                          </w:r>
-                          <w:r>
-                            <w:rPr>
-                              <w:rFonts w:ascii="Arial" w:hAnsi="Arial" w:cs="Arial"/>
-                              <w:sz w:val="24"/>
-                              <w:szCs w:val="24"/>
-                            </w:rPr>
-                            <w:t xml:space="preserve"> Crear la base de datos para el sistema.</w:t>
+                            <w:t xml:space="preserve">Puedo: </w:t>
+                          </w:r>
+                          <w:r>
+                            <w:rPr>
+                              <w:rFonts w:ascii="Arial" w:hAnsi="Arial" w:cs="Arial"/>
+                              <w:sz w:val="24"/>
+                              <w:szCs w:val="24"/>
+                            </w:rPr>
+                            <w:t>Crear diagrama de la base de datos</w:t>
                           </w:r>
                         </w:p>
                         <w:p>
@@ -11288,7 +12346,7 @@
                               <w:sz w:val="24"/>
                               <w:szCs w:val="24"/>
                             </w:rPr>
-                            <w:t xml:space="preserve"> Se necesita guardar la información de la mascota</w:t>
+                            <w:t xml:space="preserve"> Crear la base de datos se necesita el diagrama</w:t>
                           </w:r>
                           <w:r>
                             <w:rPr>
@@ -11345,7 +12403,7 @@
                               <w:sz w:val="24"/>
                               <w:szCs w:val="24"/>
                             </w:rPr>
-                            <w:t>Se puede guardar la información</w:t>
+                            <w:t>Se muestra el diagrama entidad-relación</w:t>
                           </w:r>
                           <w:r>
                             <w:rPr>
@@ -11392,7 +12450,25 @@
                               <w:sz w:val="24"/>
                               <w:szCs w:val="24"/>
                             </w:rPr>
-                            <w:t>10/6=1.6</w:t>
+                            <w:t>10/2</w:t>
+                          </w:r>
+                          <w:r>
+                            <w:rPr>
+                              <w:rFonts w:ascii="Arial" w:hAnsi="Arial" w:cs="Arial"/>
+                              <w:b/>
+                              <w:sz w:val="24"/>
+                              <w:szCs w:val="24"/>
+                            </w:rPr>
+                            <w:t>=</w:t>
+                          </w:r>
+                          <w:r>
+                            <w:rPr>
+                              <w:rFonts w:ascii="Arial" w:hAnsi="Arial" w:cs="Arial"/>
+                              <w:b/>
+                              <w:sz w:val="24"/>
+                              <w:szCs w:val="24"/>
+                            </w:rPr>
+                            <w:t>5</w:t>
                           </w:r>
                         </w:p>
                         <w:p>
@@ -11406,7 +12482,7 @@
                       </w:txbxContent>
                     </v:textbox>
                   </v:shape>
-                  <v:rect id="Rectángulo 77" o:spid="_x0000_s1098" style="position:absolute;left:31146;top:5905;width:4858;height:2858;visibility:visible;mso-wrap-style:square;v-text-anchor:middle" o:gfxdata="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" fillcolor="white [3201]" strokecolor="#1cade4 [3204]" strokeweight="1.25pt">
+                  <v:rect id="Rectángulo 89" o:spid="_x0000_s1104" style="position:absolute;left:31146;top:5905;width:4858;height:2858;visibility:visible;mso-wrap-style:square;v-text-anchor:middle" o:gfxdata="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" fillcolor="white [3201]" strokecolor="#1cade4 [3204]" strokeweight="1.25pt">
                     <v:textbox>
                       <w:txbxContent>
                         <w:p>
@@ -11420,7 +12496,7 @@
                       </w:txbxContent>
                     </v:textbox>
                   </v:rect>
-                  <v:rect id="Rectángulo 78" o:spid="_x0000_s1099" style="position:absolute;left:31146;top:32099;width:4858;height:2857;visibility:visible;mso-wrap-style:square;v-text-anchor:middle" o:gfxdata="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" fillcolor="white [3201]" strokecolor="#1cade4 [3204]" strokeweight="1.25pt">
+                  <v:rect id="Rectángulo 90" o:spid="_x0000_s1105" style="position:absolute;left:31146;top:32099;width:4858;height:2857;visibility:visible;mso-wrap-style:square;v-text-anchor:middle" o:gfxdata="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" fillcolor="white [3201]" strokecolor="#1cade4 [3204]" strokeweight="1.25pt">
                     <v:textbox>
                       <w:txbxContent>
                         <w:p>
@@ -11428,14 +12504,14 @@
                             <w:jc w:val="center"/>
                           </w:pPr>
                           <w:r>
-                            <w:t>6</w:t>
+                            <w:t>2</w:t>
                           </w:r>
                         </w:p>
                       </w:txbxContent>
                     </v:textbox>
                   </v:rect>
                 </v:group>
-                <v:line id="Conector recto 79" o:spid="_x0000_s1100" style="position:absolute;visibility:visible;mso-wrap-style:square" from="0,20478" to="36195,20574" o:connectortype="straight" o:gfxdata="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" strokecolor="#1cade4 [3204]" strokeweight="1.25pt"/>
+                <v:line id="Conector recto 91" o:spid="_x0000_s1106" style="position:absolute;visibility:visible;mso-wrap-style:square" from="0,20478" to="36195,20574" o:connectortype="straight" o:gfxdata="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" strokecolor="#1cade4 [3204]" strokeweight="1.25pt"/>
                 <w10:wrap anchorx="margin"/>
               </v:group>
             </w:pict>
@@ -11461,8 +12537,6 @@
           <w:tab w:val="left" w:pos="3631"/>
         </w:tabs>
       </w:pPr>
-      <w:bookmarkStart w:id="0" w:name="_GoBack"/>
-      <w:bookmarkEnd w:id="0"/>
       <w:r>
         <w:rPr>
           <w:noProof/>
@@ -12012,9 +13086,9 @@
           </mc:Choice>
           <mc:Fallback>
             <w:pict>
-              <v:group w14:anchorId="3F657F07" id="Grupo 80" o:spid="_x0000_s1101" style="position:absolute;margin-left:140.15pt;margin-top:19.85pt;width:285pt;height:289pt;z-index:251705344;mso-position-horizontal-relative:margin;mso-width-relative:margin;mso-height-relative:margin" coordsize="36195,35019" o:gfxdata="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">
-                <v:group id="Grupo 81" o:spid="_x0000_s1102" style="position:absolute;left:95;width:36004;height:35019" coordsize="36004,35019" o:gfxdata="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">
-                  <v:shape id="Recortar y redondear rectángulo de esquina sencilla 68" o:spid="_x0000_s1103" style="position:absolute;width:35992;height:35019;visibility:visible;mso-wrap-style:square;v-text-anchor:middle" coordsize="3599234,3501958" o:spt="100" o:gfxdata="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" adj="-11796480,,5400" path="m583671,l3015563,r583671,583671l3599234,3501958,,3501958,,583671c,261318,261318,,583671,xe" fillcolor="white [3201]" strokecolor="#1cade4 [3204]" strokeweight="1.25pt">
+              <v:group w14:anchorId="3F657F07" id="Grupo 80" o:spid="_x0000_s1107" style="position:absolute;margin-left:140.15pt;margin-top:19.85pt;width:285pt;height:289pt;z-index:251705344;mso-position-horizontal-relative:margin;mso-width-relative:margin;mso-height-relative:margin" coordsize="36195,35019" o:gfxdata="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">
+                <v:group id="Grupo 81" o:spid="_x0000_s1108" style="position:absolute;left:95;width:36004;height:35019" coordsize="36004,35019" o:gfxdata="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">
+                  <v:shape id="Recortar y redondear rectángulo de esquina sencilla 68" o:spid="_x0000_s1109" style="position:absolute;width:35992;height:35019;visibility:visible;mso-wrap-style:square;v-text-anchor:middle" coordsize="3599234,3501958" o:spt="100" o:gfxdata="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" adj="-11796480,,5400" path="m583671,l3015563,r583671,583671l3599234,3501958,,3501958,,583671c,261318,261318,,583671,xe" fillcolor="white [3201]" strokecolor="#1cade4 [3204]" strokeweight="1.25pt">
                     <v:stroke joinstyle="miter"/>
                     <v:formulas/>
                     <v:path arrowok="t" o:connecttype="custom" o:connectlocs="583671,0;3015563,0;3599234,583671;3599234,3501958;0,3501958;0,583671;583671,0" o:connectangles="0,0,0,0,0,0,0" textboxrect="0,0,3599234,3501958"/>
@@ -12358,7 +13432,7 @@
                       </w:txbxContent>
                     </v:textbox>
                   </v:shape>
-                  <v:rect id="Rectángulo 83" o:spid="_x0000_s1104" style="position:absolute;left:31146;top:5905;width:4858;height:2858;visibility:visible;mso-wrap-style:square;v-text-anchor:middle" o:gfxdata="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" fillcolor="white [3201]" strokecolor="#1cade4 [3204]" strokeweight="1.25pt">
+                  <v:rect id="Rectángulo 83" o:spid="_x0000_s1110" style="position:absolute;left:31146;top:5905;width:4858;height:2858;visibility:visible;mso-wrap-style:square;v-text-anchor:middle" o:gfxdata="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" fillcolor="white [3201]" strokecolor="#1cade4 [3204]" strokeweight="1.25pt">
                     <v:textbox>
                       <w:txbxContent>
                         <w:p>
@@ -12372,7 +13446,7 @@
                       </w:txbxContent>
                     </v:textbox>
                   </v:rect>
-                  <v:rect id="Rectángulo 84" o:spid="_x0000_s1105" style="position:absolute;left:31146;top:32099;width:4858;height:2857;visibility:visible;mso-wrap-style:square;v-text-anchor:middle" o:gfxdata="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" fillcolor="white [3201]" strokecolor="#1cade4 [3204]" strokeweight="1.25pt">
+                  <v:rect id="Rectángulo 84" o:spid="_x0000_s1111" style="position:absolute;left:31146;top:32099;width:4858;height:2857;visibility:visible;mso-wrap-style:square;v-text-anchor:middle" o:gfxdata="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" fillcolor="white [3201]" strokecolor="#1cade4 [3204]" strokeweight="1.25pt">
                     <v:textbox>
                       <w:txbxContent>
                         <w:p>
@@ -12387,7 +13461,7 @@
                     </v:textbox>
                   </v:rect>
                 </v:group>
-                <v:line id="Conector recto 85" o:spid="_x0000_s1106" style="position:absolute;visibility:visible;mso-wrap-style:square" from="0,20478" to="36195,20574" o:connectortype="straight" o:gfxdata="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" strokecolor="#1cade4 [3204]" strokeweight="1.25pt"/>
+                <v:line id="Conector recto 85" o:spid="_x0000_s1112" style="position:absolute;visibility:visible;mso-wrap-style:square" from="0,20478" to="36195,20574" o:connectortype="straight" o:gfxdata="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" strokecolor="#1cade4 [3204]" strokeweight="1.25pt"/>
                 <w10:wrap anchorx="margin"/>
               </v:group>
             </w:pict>
@@ -12857,6 +13931,154 @@
 <file path=word/numbering.xml><?xml version="1.0" encoding="utf-8"?>
 <w:numbering xmlns:wpc="http://schemas.microsoft.com/office/word/2010/wordprocessingCanvas" xmlns:mc="http://schemas.openxmlformats.org/markup-compatibility/2006" xmlns:o="urn:schemas-microsoft-com:office:office" xmlns:r="http://schemas.openxmlformats.org/officeDocument/2006/relationships" xmlns:m="http://schemas.openxmlformats.org/officeDocument/2006/math" xmlns:v="urn:schemas-microsoft-com:vml" xmlns:wp14="http://schemas.microsoft.com/office/word/2010/wordprocessingDrawing" xmlns:wp="http://schemas.openxmlformats.org/drawingml/2006/wordprocessingDrawing" xmlns:w10="urn:schemas-microsoft-com:office:word" xmlns:w="http://schemas.openxmlformats.org/wordprocessingml/2006/main" xmlns:w14="http://schemas.microsoft.com/office/word/2010/wordml" xmlns:w15="http://schemas.microsoft.com/office/word/2012/wordml" xmlns:wpg="http://schemas.microsoft.com/office/word/2010/wordprocessingGroup" xmlns:wpi="http://schemas.microsoft.com/office/word/2010/wordprocessingInk" xmlns:wne="http://schemas.microsoft.com/office/word/2006/wordml" xmlns:wps="http://schemas.microsoft.com/office/word/2010/wordprocessingShape" mc:Ignorable="w14 w15 wp14">
   <w:abstractNum w:abstractNumId="0" w15:restartNumberingAfterBreak="0">
+    <w:nsid w:val="00000001"/>
+    <w:multiLevelType w:val="hybridMultilevel"/>
+    <w:tmpl w:val="25FC488D"/>
+    <w:lvl w:ilvl="0" w:tplc="C8E694BA">
+      <w:numFmt w:val="bullet"/>
+      <w:lvlText w:val="·"/>
+      <w:lvlJc w:val="left"/>
+      <w:pPr>
+        <w:ind w:left="720" w:hanging="360"/>
+      </w:pPr>
+      <w:rPr>
+        <w:rFonts w:ascii="Symbol" w:eastAsia="Symbol" w:hAnsi="Symbol"/>
+        <w:w w:val="100"/>
+        <w:sz w:val="20"/>
+        <w:szCs w:val="20"/>
+        <w:shd w:val="clear" w:color="auto" w:fill="auto"/>
+      </w:rPr>
+    </w:lvl>
+    <w:lvl w:ilvl="1" w:tplc="28E65212">
+      <w:start w:val="1"/>
+      <w:numFmt w:val="bullet"/>
+      <w:lvlText w:val="o"/>
+      <w:lvlJc w:val="left"/>
+      <w:pPr>
+        <w:ind w:left="1440" w:hanging="360"/>
+      </w:pPr>
+      <w:rPr>
+        <w:rFonts w:ascii="Courier New" w:eastAsia="Courier New" w:hAnsi="Courier New"/>
+        <w:w w:val="100"/>
+        <w:sz w:val="20"/>
+        <w:szCs w:val="20"/>
+        <w:shd w:val="clear" w:color="auto" w:fill="auto"/>
+      </w:rPr>
+    </w:lvl>
+    <w:lvl w:ilvl="2" w:tplc="EE7C935A">
+      <w:start w:val="1"/>
+      <w:numFmt w:val="bullet"/>
+      <w:lvlText w:val="§"/>
+      <w:lvlJc w:val="left"/>
+      <w:pPr>
+        <w:ind w:left="2160" w:hanging="360"/>
+      </w:pPr>
+      <w:rPr>
+        <w:rFonts w:ascii="Wingdings" w:eastAsia="Wingdings" w:hAnsi="Wingdings"/>
+        <w:w w:val="100"/>
+        <w:sz w:val="20"/>
+        <w:szCs w:val="20"/>
+        <w:shd w:val="clear" w:color="auto" w:fill="auto"/>
+      </w:rPr>
+    </w:lvl>
+    <w:lvl w:ilvl="3" w:tplc="8DFA3888">
+      <w:start w:val="1"/>
+      <w:numFmt w:val="bullet"/>
+      <w:lvlText w:val="·"/>
+      <w:lvlJc w:val="left"/>
+      <w:pPr>
+        <w:ind w:left="2880" w:hanging="360"/>
+      </w:pPr>
+      <w:rPr>
+        <w:rFonts w:ascii="Symbol" w:eastAsia="Symbol" w:hAnsi="Symbol"/>
+        <w:w w:val="100"/>
+        <w:sz w:val="20"/>
+        <w:szCs w:val="20"/>
+        <w:shd w:val="clear" w:color="auto" w:fill="auto"/>
+      </w:rPr>
+    </w:lvl>
+    <w:lvl w:ilvl="4" w:tplc="3A8C5FC0">
+      <w:start w:val="1"/>
+      <w:numFmt w:val="bullet"/>
+      <w:lvlText w:val="o"/>
+      <w:lvlJc w:val="left"/>
+      <w:pPr>
+        <w:ind w:left="3600" w:hanging="360"/>
+      </w:pPr>
+      <w:rPr>
+        <w:rFonts w:ascii="Courier New" w:eastAsia="Courier New" w:hAnsi="Courier New"/>
+        <w:w w:val="100"/>
+        <w:sz w:val="20"/>
+        <w:szCs w:val="20"/>
+        <w:shd w:val="clear" w:color="auto" w:fill="auto"/>
+      </w:rPr>
+    </w:lvl>
+    <w:lvl w:ilvl="5" w:tplc="CDE0AD36">
+      <w:start w:val="1"/>
+      <w:numFmt w:val="bullet"/>
+      <w:lvlText w:val="§"/>
+      <w:lvlJc w:val="left"/>
+      <w:pPr>
+        <w:ind w:left="4320" w:hanging="360"/>
+      </w:pPr>
+      <w:rPr>
+        <w:rFonts w:ascii="Wingdings" w:eastAsia="Wingdings" w:hAnsi="Wingdings"/>
+        <w:w w:val="100"/>
+        <w:sz w:val="20"/>
+        <w:szCs w:val="20"/>
+        <w:shd w:val="clear" w:color="auto" w:fill="auto"/>
+      </w:rPr>
+    </w:lvl>
+    <w:lvl w:ilvl="6" w:tplc="5E46066E">
+      <w:start w:val="1"/>
+      <w:numFmt w:val="bullet"/>
+      <w:lvlText w:val="·"/>
+      <w:lvlJc w:val="left"/>
+      <w:pPr>
+        <w:ind w:left="5040" w:hanging="360"/>
+      </w:pPr>
+      <w:rPr>
+        <w:rFonts w:ascii="Symbol" w:eastAsia="Symbol" w:hAnsi="Symbol"/>
+        <w:w w:val="100"/>
+        <w:sz w:val="20"/>
+        <w:szCs w:val="20"/>
+        <w:shd w:val="clear" w:color="auto" w:fill="auto"/>
+      </w:rPr>
+    </w:lvl>
+    <w:lvl w:ilvl="7" w:tplc="1D72EC70">
+      <w:start w:val="1"/>
+      <w:numFmt w:val="bullet"/>
+      <w:lvlText w:val="o"/>
+      <w:lvlJc w:val="left"/>
+      <w:pPr>
+        <w:ind w:left="5760" w:hanging="360"/>
+      </w:pPr>
+      <w:rPr>
+        <w:rFonts w:ascii="Courier New" w:eastAsia="Courier New" w:hAnsi="Courier New"/>
+        <w:w w:val="100"/>
+        <w:sz w:val="20"/>
+        <w:szCs w:val="20"/>
+        <w:shd w:val="clear" w:color="auto" w:fill="auto"/>
+      </w:rPr>
+    </w:lvl>
+    <w:lvl w:ilvl="8" w:tplc="28743C18">
+      <w:start w:val="1"/>
+      <w:numFmt w:val="bullet"/>
+      <w:lvlText w:val="§"/>
+      <w:lvlJc w:val="left"/>
+      <w:pPr>
+        <w:ind w:left="6480" w:hanging="360"/>
+      </w:pPr>
+      <w:rPr>
+        <w:rFonts w:ascii="Wingdings" w:eastAsia="Wingdings" w:hAnsi="Wingdings"/>
+        <w:w w:val="100"/>
+        <w:sz w:val="20"/>
+        <w:szCs w:val="20"/>
+        <w:shd w:val="clear" w:color="auto" w:fill="auto"/>
+      </w:rPr>
+    </w:lvl>
+  </w:abstractNum>
+  <w:abstractNum w:abstractNumId="1" w15:restartNumberingAfterBreak="0">
     <w:nsid w:val="37D77C64"/>
     <w:multiLevelType w:val="hybridMultilevel"/>
     <w:tmpl w:val="D1949C62"/>
@@ -12943,6 +14165,9 @@
     </w:lvl>
   </w:abstractNum>
   <w:num w:numId="1">
+    <w:abstractNumId w:val="1"/>
+  </w:num>
+  <w:num w:numId="2">
     <w:abstractNumId w:val="0"/>
   </w:num>
 </w:numbering>
@@ -13145,7 +14370,7 @@
     <w:lsdException w:name="Medium Shading 2 Accent 1" w:uiPriority="64"/>
     <w:lsdException w:name="Medium List 1 Accent 1" w:uiPriority="65"/>
     <w:lsdException w:name="Revision" w:semiHidden="1"/>
-    <w:lsdException w:name="List Paragraph" w:uiPriority="34" w:qFormat="1"/>
+    <w:lsdException w:name="List Paragraph" w:uiPriority="26" w:qFormat="1"/>
     <w:lsdException w:name="Quote" w:uiPriority="29" w:qFormat="1"/>
     <w:lsdException w:name="Intense Quote" w:uiPriority="30" w:qFormat="1"/>
     <w:lsdException w:name="Medium List 2 Accent 1" w:uiPriority="66"/>
@@ -14036,7 +15261,7 @@
   <w:style w:type="paragraph" w:styleId="Prrafodelista">
     <w:name w:val="List Paragraph"/>
     <w:basedOn w:val="Normal"/>
-    <w:uiPriority w:val="34"/>
+    <w:uiPriority w:val="26"/>
     <w:qFormat/>
     <w:rsid w:val="0067658C"/>
     <w:pPr>

--- a/Documents/Documentacion/Backlog.docx
+++ b/Documents/Documentacion/Backlog.docx
@@ -15,7 +15,7 @@
         <w:rPr>
           <w:noProof/>
           <w:sz w:val="20"/>
-          <w:lang w:eastAsia="es-MX"/>
+          <w:lang w:val="es-ES" w:eastAsia="es-ES"/>
         </w:rPr>
         <mc:AlternateContent>
           <mc:Choice Requires="wps">
@@ -132,7 +132,7 @@
         <w:rPr>
           <w:noProof/>
           <w:sz w:val="20"/>
-          <w:lang w:eastAsia="es-MX"/>
+          <w:lang w:val="es-ES" w:eastAsia="es-ES"/>
         </w:rPr>
         <mc:AlternateContent>
           <mc:Choice Requires="wps">
@@ -409,7 +409,7 @@
         <w:rPr>
           <w:noProof/>
           <w:sz w:val="20"/>
-          <w:lang w:eastAsia="es-MX"/>
+          <w:lang w:val="es-ES" w:eastAsia="es-ES"/>
         </w:rPr>
         <mc:AlternateContent>
           <mc:Choice Requires="wps">
@@ -592,7 +592,7 @@
         <w:rPr>
           <w:noProof/>
           <w:sz w:val="20"/>
-          <w:lang w:eastAsia="es-MX"/>
+          <w:lang w:val="es-ES" w:eastAsia="es-ES"/>
         </w:rPr>
         <mc:AlternateContent>
           <mc:Choice Requires="wps">
@@ -700,11 +700,7 @@
           </mc:Choice>
           <mc:Fallback>
             <w:pict>
-              <v:shapetype w14:anchorId="58245BCC" id="_x0000_t202" coordsize="21600,21600" o:spt="202" path="m,l,21600r21600,l21600,xe">
-                <v:stroke joinstyle="miter"/>
-                <v:path gradientshapeok="t" o:connecttype="rect"/>
-              </v:shapetype>
-              <v:shape id="Cuadro de texto 1" o:spid="_x0000_s1029" type="#_x0000_t202" style="position:absolute;left:0;text-align:left;margin-left:36.15pt;margin-top:521.35pt;width:441pt;height:54pt;z-index:251709440;visibility:visible;mso-wrap-style:square;mso-wrap-distance-left:9pt;mso-wrap-distance-top:0;mso-wrap-distance-right:9pt;mso-wrap-distance-bottom:0;mso-position-horizontal:absolute;mso-position-horizontal-relative:text;mso-position-vertical:absolute;mso-position-vertical-relative:text;v-text-anchor:top" o:gfxdata="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" filled="f" stroked="f" strokeweight=".5pt">
+              <v:shape w14:anchorId="58245BCC" id="Cuadro de texto 1" o:spid="_x0000_s1029" type="#_x0000_t202" style="position:absolute;left:0;text-align:left;margin-left:36.15pt;margin-top:521.35pt;width:441pt;height:54pt;z-index:251709440;visibility:visible;mso-wrap-style:square;mso-wrap-distance-left:9pt;mso-wrap-distance-top:0;mso-wrap-distance-right:9pt;mso-wrap-distance-bottom:0;mso-position-horizontal:absolute;mso-position-horizontal-relative:text;mso-position-vertical:absolute;mso-position-vertical-relative:text;v-text-anchor:top" o:gfxdata="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" filled="f" stroked="f" strokeweight=".5pt">
                 <v:path arrowok="t"/>
                 <v:textbox>
                   <w:txbxContent>
@@ -771,7 +767,7 @@
         <w:rPr>
           <w:noProof/>
           <w:sz w:val="20"/>
-          <w:lang w:eastAsia="es-MX"/>
+          <w:lang w:val="es-ES" w:eastAsia="es-ES"/>
         </w:rPr>
         <mc:AlternateContent>
           <mc:Choice Requires="wps">
@@ -898,7 +894,7 @@
         <w:rPr>
           <w:noProof/>
           <w:sz w:val="20"/>
-          <w:lang w:eastAsia="es-MX"/>
+          <w:lang w:val="es-ES" w:eastAsia="es-ES"/>
         </w:rPr>
         <mc:AlternateContent>
           <mc:Choice Requires="wps">
@@ -1066,8 +1062,6 @@
         </w:rPr>
         <w:t>Backlog</w:t>
       </w:r>
-      <w:bookmarkStart w:id="0" w:name="_GoBack"/>
-      <w:bookmarkEnd w:id="0"/>
       <w:proofErr w:type="spellEnd"/>
     </w:p>
     <w:p>
@@ -1079,10 +1073,7 @@
         </w:numPr>
       </w:pPr>
       <w:r>
-        <w:t xml:space="preserve"> </w:t>
-      </w:r>
-      <w:r>
-        <w:t>Diseño del prototipo.</w:t>
+        <w:t xml:space="preserve"> Diseño del prototipo.</w:t>
       </w:r>
     </w:p>
     <w:p>
@@ -1281,10 +1272,7 @@
         <w:t xml:space="preserve"> </w:t>
       </w:r>
       <w:r>
-        <w:t>Envía notificación para actualizar datos de la mascota.</w:t>
-      </w:r>
-      <w:r>
-        <w:t xml:space="preserve"> </w:t>
+        <w:t xml:space="preserve">Envía notificación para actualizar datos de la mascota. </w:t>
       </w:r>
       <w:r>
         <w:tab/>
@@ -1302,10 +1290,7 @@
         <w:t xml:space="preserve"> </w:t>
       </w:r>
       <w:r>
-        <w:t>Envía notificación de aviso cuando haya poca cantidad de alimento.</w:t>
-      </w:r>
-      <w:r>
-        <w:t xml:space="preserve"> </w:t>
+        <w:t xml:space="preserve">Envía notificación de aviso cuando haya poca cantidad de alimento. </w:t>
       </w:r>
       <w:r>
         <w:tab/>
@@ -1345,7 +1330,7 @@
       <w:r>
         <w:rPr>
           <w:noProof/>
-          <w:lang w:eastAsia="es-MX"/>
+          <w:lang w:val="es-ES" w:eastAsia="es-ES"/>
         </w:rPr>
         <mc:AlternateContent>
           <mc:Choice Requires="wpg">
@@ -1974,7 +1959,7 @@
       <w:r>
         <w:rPr>
           <w:noProof/>
-          <w:lang w:eastAsia="es-MX"/>
+          <w:lang w:val="es-ES" w:eastAsia="es-ES"/>
         </w:rPr>
         <mc:AlternateContent>
           <mc:Choice Requires="wpg">
@@ -2683,7 +2668,7 @@
       <w:r>
         <w:rPr>
           <w:noProof/>
-          <w:lang w:eastAsia="es-MX"/>
+          <w:lang w:val="es-ES" w:eastAsia="es-ES"/>
         </w:rPr>
         <w:lastRenderedPageBreak/>
         <mc:AlternateContent>
@@ -3340,7 +3325,7 @@
       <w:r>
         <w:rPr>
           <w:noProof/>
-          <w:lang w:eastAsia="es-MX"/>
+          <w:lang w:val="es-ES" w:eastAsia="es-ES"/>
         </w:rPr>
         <mc:AlternateContent>
           <mc:Choice Requires="wpg">
@@ -4050,7 +4035,7 @@
       <w:r>
         <w:rPr>
           <w:noProof/>
-          <w:lang w:eastAsia="es-MX"/>
+          <w:lang w:val="es-ES" w:eastAsia="es-ES"/>
         </w:rPr>
         <w:lastRenderedPageBreak/>
         <mc:AlternateContent>
@@ -4701,7 +4686,7 @@
       <w:r>
         <w:rPr>
           <w:noProof/>
-          <w:lang w:eastAsia="es-MX"/>
+          <w:lang w:val="es-ES" w:eastAsia="es-ES"/>
         </w:rPr>
         <mc:AlternateContent>
           <mc:Choice Requires="wpg">
@@ -5410,7 +5395,7 @@
       <w:r>
         <w:rPr>
           <w:noProof/>
-          <w:lang w:eastAsia="es-MX"/>
+          <w:lang w:val="es-ES" w:eastAsia="es-ES"/>
         </w:rPr>
         <w:lastRenderedPageBreak/>
         <mc:AlternateContent>
@@ -5735,7 +5720,6 @@
                         </w:rPr>
                         <w:t xml:space="preserve">Como: </w:t>
                       </w:r>
-                      <w:proofErr w:type="spellStart"/>
                       <w:r>
                         <w:rPr>
                           <w:rFonts w:ascii="Arial" w:hAnsi="Arial" w:cs="Arial"/>
@@ -5744,7 +5728,6 @@
                         </w:rPr>
                         <w:t>Arduino</w:t>
                       </w:r>
-                      <w:proofErr w:type="spellEnd"/>
                     </w:p>
                     <w:p>
                       <w:pPr>
@@ -5889,7 +5872,7 @@
       <w:r>
         <w:rPr>
           <w:noProof/>
-          <w:lang w:eastAsia="es-MX"/>
+          <w:lang w:val="es-ES" w:eastAsia="es-ES"/>
         </w:rPr>
         <mc:AlternateContent>
           <mc:Choice Requires="wps">
@@ -5993,7 +5976,7 @@
       <w:r>
         <w:rPr>
           <w:noProof/>
-          <w:lang w:eastAsia="es-MX"/>
+          <w:lang w:val="es-ES" w:eastAsia="es-ES"/>
         </w:rPr>
         <mc:AlternateContent>
           <mc:Choice Requires="wps">
@@ -6085,7 +6068,7 @@
       <w:r>
         <w:rPr>
           <w:noProof/>
-          <w:lang w:eastAsia="es-MX"/>
+          <w:lang w:val="es-ES" w:eastAsia="es-ES"/>
         </w:rPr>
         <mc:AlternateContent>
           <mc:Choice Requires="wps">
@@ -6425,7 +6408,6 @@
                         </w:rPr>
                         <w:t xml:space="preserve">Como: </w:t>
                       </w:r>
-                      <w:proofErr w:type="spellStart"/>
                       <w:r>
                         <w:rPr>
                           <w:rFonts w:ascii="Arial" w:hAnsi="Arial" w:cs="Arial"/>
@@ -6434,7 +6416,6 @@
                         </w:rPr>
                         <w:t>Arduino</w:t>
                       </w:r>
-                      <w:proofErr w:type="spellEnd"/>
                     </w:p>
                     <w:p>
                       <w:pPr>
@@ -6590,7 +6571,7 @@
       <w:r>
         <w:rPr>
           <w:noProof/>
-          <w:lang w:eastAsia="es-MX"/>
+          <w:lang w:val="es-ES" w:eastAsia="es-ES"/>
         </w:rPr>
         <mc:AlternateContent>
           <mc:Choice Requires="wps">
@@ -6694,7 +6675,7 @@
       <w:r>
         <w:rPr>
           <w:noProof/>
-          <w:lang w:eastAsia="es-MX"/>
+          <w:lang w:val="es-ES" w:eastAsia="es-ES"/>
         </w:rPr>
         <mc:AlternateContent>
           <mc:Choice Requires="wps">
@@ -6842,7 +6823,7 @@
       <w:r>
         <w:rPr>
           <w:noProof/>
-          <w:lang w:eastAsia="es-MX"/>
+          <w:lang w:val="es-ES" w:eastAsia="es-ES"/>
         </w:rPr>
         <w:lastRenderedPageBreak/>
         <mc:AlternateContent>
@@ -7189,7 +7170,6 @@
                         </w:rPr>
                         <w:t xml:space="preserve">Como: </w:t>
                       </w:r>
-                      <w:proofErr w:type="spellStart"/>
                       <w:r>
                         <w:rPr>
                           <w:rFonts w:ascii="Arial" w:hAnsi="Arial" w:cs="Arial"/>
@@ -7198,7 +7178,6 @@
                         </w:rPr>
                         <w:t>Arduino</w:t>
                       </w:r>
-                      <w:proofErr w:type="spellEnd"/>
                     </w:p>
                     <w:p>
                       <w:pPr>
@@ -7367,7 +7346,7 @@
       <w:r>
         <w:rPr>
           <w:noProof/>
-          <w:lang w:eastAsia="es-MX"/>
+          <w:lang w:val="es-ES" w:eastAsia="es-ES"/>
         </w:rPr>
         <mc:AlternateContent>
           <mc:Choice Requires="wps">
@@ -7473,7 +7452,7 @@
       <w:r>
         <w:rPr>
           <w:noProof/>
-          <w:lang w:eastAsia="es-MX"/>
+          <w:lang w:val="es-ES" w:eastAsia="es-ES"/>
         </w:rPr>
         <mc:AlternateContent>
           <mc:Choice Requires="wps">
@@ -7584,7 +7563,7 @@
       <w:r>
         <w:rPr>
           <w:noProof/>
-          <w:lang w:eastAsia="es-MX"/>
+          <w:lang w:val="es-ES" w:eastAsia="es-ES"/>
         </w:rPr>
         <mc:AlternateContent>
           <mc:Choice Requires="wps">
@@ -7937,7 +7916,6 @@
                         </w:rPr>
                         <w:t xml:space="preserve">Como: </w:t>
                       </w:r>
-                      <w:proofErr w:type="spellStart"/>
                       <w:r>
                         <w:rPr>
                           <w:rFonts w:ascii="Arial" w:hAnsi="Arial" w:cs="Arial"/>
@@ -7946,7 +7924,6 @@
                         </w:rPr>
                         <w:t>Arduino</w:t>
                       </w:r>
-                      <w:proofErr w:type="spellEnd"/>
                     </w:p>
                     <w:p>
                       <w:pPr>
@@ -8121,7 +8098,7 @@
       <w:r>
         <w:rPr>
           <w:noProof/>
-          <w:lang w:eastAsia="es-MX"/>
+          <w:lang w:val="es-ES" w:eastAsia="es-ES"/>
         </w:rPr>
         <mc:AlternateContent>
           <mc:Choice Requires="wps">
@@ -8213,7 +8190,7 @@
       <w:r>
         <w:rPr>
           <w:noProof/>
-          <w:lang w:eastAsia="es-MX"/>
+          <w:lang w:val="es-ES" w:eastAsia="es-ES"/>
         </w:rPr>
         <mc:AlternateContent>
           <mc:Choice Requires="wps">
@@ -8325,7 +8302,7 @@
       <w:r>
         <w:rPr>
           <w:noProof/>
-          <w:lang w:eastAsia="es-MX"/>
+          <w:lang w:val="es-ES" w:eastAsia="es-ES"/>
         </w:rPr>
         <w:lastRenderedPageBreak/>
         <mc:AlternateContent>
@@ -8418,7 +8395,7 @@
       <w:r>
         <w:rPr>
           <w:noProof/>
-          <w:lang w:eastAsia="es-MX"/>
+          <w:lang w:val="es-ES" w:eastAsia="es-ES"/>
         </w:rPr>
         <mc:AlternateContent>
           <mc:Choice Requires="wps">
@@ -8510,7 +8487,7 @@
       <w:r>
         <w:rPr>
           <w:noProof/>
-          <w:lang w:eastAsia="es-MX"/>
+          <w:lang w:val="es-ES" w:eastAsia="es-ES"/>
         </w:rPr>
         <mc:AlternateContent>
           <mc:Choice Requires="wps">
@@ -8855,7 +8832,6 @@
                         </w:rPr>
                         <w:t xml:space="preserve">Como: </w:t>
                       </w:r>
-                      <w:proofErr w:type="spellStart"/>
                       <w:r>
                         <w:rPr>
                           <w:rFonts w:ascii="Arial" w:hAnsi="Arial" w:cs="Arial"/>
@@ -8864,7 +8840,6 @@
                         </w:rPr>
                         <w:t>Arduino</w:t>
                       </w:r>
-                      <w:proofErr w:type="spellEnd"/>
                     </w:p>
                     <w:p>
                       <w:pPr>
@@ -9040,7 +9015,7 @@
       <w:r>
         <w:rPr>
           <w:noProof/>
-          <w:lang w:eastAsia="es-MX"/>
+          <w:lang w:val="es-ES" w:eastAsia="es-ES"/>
         </w:rPr>
         <mc:AlternateContent>
           <mc:Choice Requires="wpg">
@@ -9624,7 +9599,6 @@
                             </w:rPr>
                             <w:t xml:space="preserve">Como: </w:t>
                           </w:r>
-                          <w:proofErr w:type="spellStart"/>
                           <w:r>
                             <w:rPr>
                               <w:rFonts w:ascii="Arial" w:hAnsi="Arial" w:cs="Arial"/>
@@ -9633,7 +9607,6 @@
                             </w:rPr>
                             <w:t>Arduino</w:t>
                           </w:r>
-                          <w:proofErr w:type="spellEnd"/>
                         </w:p>
                         <w:p>
                           <w:pPr>
@@ -9962,7 +9935,7 @@
       <w:r>
         <w:rPr>
           <w:noProof/>
-          <w:lang w:eastAsia="es-MX"/>
+          <w:lang w:val="es-ES" w:eastAsia="es-ES"/>
         </w:rPr>
         <w:lastRenderedPageBreak/>
         <mc:AlternateContent>
@@ -10829,7 +10802,7 @@
       <w:r>
         <w:rPr>
           <w:noProof/>
-          <w:lang w:eastAsia="es-MX"/>
+          <w:lang w:val="es-ES" w:eastAsia="es-ES"/>
         </w:rPr>
         <mc:AlternateContent>
           <mc:Choice Requires="wpg">
@@ -11675,7 +11648,7 @@
       <w:r>
         <w:rPr>
           <w:noProof/>
-          <w:lang w:eastAsia="es-MX"/>
+          <w:lang w:val="es-ES" w:eastAsia="es-ES"/>
         </w:rPr>
         <w:lastRenderedPageBreak/>
         <mc:AlternateContent>
@@ -12532,15 +12505,10 @@
     <w:p/>
     <w:p/>
     <w:p>
-      <w:pPr>
-        <w:tabs>
-          <w:tab w:val="left" w:pos="3631"/>
-        </w:tabs>
-      </w:pPr>
       <w:r>
         <w:rPr>
           <w:noProof/>
-          <w:lang w:eastAsia="es-MX"/>
+          <w:lang w:val="es-ES" w:eastAsia="es-ES"/>
         </w:rPr>
         <mc:AlternateContent>
           <mc:Choice Requires="wpg">
@@ -12548,10 +12516,10 @@
               <wp:anchor distT="0" distB="0" distL="114300" distR="114300" simplePos="0" relativeHeight="251705344" behindDoc="0" locked="0" layoutInCell="1" allowOverlap="1" wp14:anchorId="3F657F07" wp14:editId="33C6F35B">
                 <wp:simplePos x="0" y="0"/>
                 <wp:positionH relativeFrom="margin">
-                  <wp:posOffset>1780162</wp:posOffset>
+                  <wp:align>center</wp:align>
                 </wp:positionH>
                 <wp:positionV relativeFrom="paragraph">
-                  <wp:posOffset>252284</wp:posOffset>
+                  <wp:posOffset>635813</wp:posOffset>
                 </wp:positionV>
                 <wp:extent cx="3619500" cy="3670300"/>
                 <wp:effectExtent l="0" t="0" r="19050" b="25400"/>
@@ -13086,7 +13054,7 @@
           </mc:Choice>
           <mc:Fallback>
             <w:pict>
-              <v:group w14:anchorId="3F657F07" id="Grupo 80" o:spid="_x0000_s1107" style="position:absolute;margin-left:140.15pt;margin-top:19.85pt;width:285pt;height:289pt;z-index:251705344;mso-position-horizontal-relative:margin;mso-width-relative:margin;mso-height-relative:margin" coordsize="36195,35019" o:gfxdata="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">
+              <v:group w14:anchorId="3F657F07" id="Grupo 80" o:spid="_x0000_s1107" style="position:absolute;margin-left:0;margin-top:50.05pt;width:285pt;height:289pt;z-index:251705344;mso-position-horizontal:center;mso-position-horizontal-relative:margin;mso-width-relative:margin;mso-height-relative:margin" coordsize="36195,35019" o:gfxdata="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">
                 <v:group id="Grupo 81" o:spid="_x0000_s1108" style="position:absolute;left:95;width:36004;height:35019" coordsize="36004,35019" o:gfxdata="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">
                   <v:shape id="Recortar y redondear rectángulo de esquina sencilla 68" o:spid="_x0000_s1109" style="position:absolute;width:35992;height:35019;visibility:visible;mso-wrap-style:square;v-text-anchor:middle" coordsize="3599234,3501958" o:spt="100" o:gfxdata="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" adj="-11796480,,5400" path="m583671,l3015563,r583671,583671l3599234,3501958,,3501958,,583671c,261318,261318,,583671,xe" fillcolor="white [3201]" strokecolor="#1cade4 [3204]" strokeweight="1.25pt">
                     <v:stroke joinstyle="miter"/>
@@ -13468,6 +13436,1479 @@
           </mc:Fallback>
         </mc:AlternateContent>
       </w:r>
+      <w:r>
+        <w:br w:type="page"/>
+      </w:r>
+    </w:p>
+    <w:tbl>
+      <w:tblPr>
+        <w:tblStyle w:val="Tabladecuadrcula4-nfasis2"/>
+        <w:tblW w:w="10808" w:type="dxa"/>
+        <w:tblLayout w:type="fixed"/>
+        <w:tblLook w:val="04A0" w:firstRow="1" w:lastRow="0" w:firstColumn="1" w:lastColumn="0" w:noHBand="0" w:noVBand="1"/>
+      </w:tblPr>
+      <w:tblGrid>
+        <w:gridCol w:w="3539"/>
+        <w:gridCol w:w="5954"/>
+        <w:gridCol w:w="1315"/>
+      </w:tblGrid>
+      <w:tr>
+        <w:trPr>
+          <w:cnfStyle w:val="100000000000" w:firstRow="1" w:lastRow="0" w:firstColumn="0" w:lastColumn="0" w:oddVBand="0" w:evenVBand="0" w:oddHBand="0" w:evenHBand="0" w:firstRowFirstColumn="0" w:firstRowLastColumn="0" w:lastRowFirstColumn="0" w:lastRowLastColumn="0"/>
+        </w:trPr>
+        <w:tc>
+          <w:tcPr>
+            <w:cnfStyle w:val="001000000000" w:firstRow="0" w:lastRow="0" w:firstColumn="1" w:lastColumn="0" w:oddVBand="0" w:evenVBand="0" w:oddHBand="0" w:evenHBand="0" w:firstRowFirstColumn="0" w:firstRowLastColumn="0" w:lastRowFirstColumn="0" w:lastRowLastColumn="0"/>
+            <w:tcW w:w="10808" w:type="dxa"/>
+            <w:gridSpan w:val="3"/>
+          </w:tcPr>
+          <w:p>
+            <w:pPr>
+              <w:jc w:val="center"/>
+              <w:rPr>
+                <w:rFonts w:ascii="Arial" w:hAnsi="Arial" w:cs="Arial"/>
+                <w:sz w:val="24"/>
+                <w:szCs w:val="24"/>
+              </w:rPr>
+            </w:pPr>
+            <w:r>
+              <w:rPr>
+                <w:rFonts w:ascii="Arial" w:hAnsi="Arial" w:cs="Arial"/>
+                <w:sz w:val="24"/>
+                <w:szCs w:val="24"/>
+              </w:rPr>
+              <w:lastRenderedPageBreak/>
+              <w:t>Estimación de tiempo.</w:t>
+            </w:r>
+          </w:p>
+        </w:tc>
+      </w:tr>
+      <w:tr>
+        <w:trPr>
+          <w:cnfStyle w:val="000000100000" w:firstRow="0" w:lastRow="0" w:firstColumn="0" w:lastColumn="0" w:oddVBand="0" w:evenVBand="0" w:oddHBand="1" w:evenHBand="0" w:firstRowFirstColumn="0" w:firstRowLastColumn="0" w:lastRowFirstColumn="0" w:lastRowLastColumn="0"/>
+        </w:trPr>
+        <w:tc>
+          <w:tcPr>
+            <w:cnfStyle w:val="001000000000" w:firstRow="0" w:lastRow="0" w:firstColumn="1" w:lastColumn="0" w:oddVBand="0" w:evenVBand="0" w:oddHBand="0" w:evenHBand="0" w:firstRowFirstColumn="0" w:firstRowLastColumn="0" w:lastRowFirstColumn="0" w:lastRowLastColumn="0"/>
+            <w:tcW w:w="3539" w:type="dxa"/>
+            <w:shd w:val="clear" w:color="auto" w:fill="2683C6" w:themeFill="accent2"/>
+          </w:tcPr>
+          <w:p>
+            <w:pPr>
+              <w:jc w:val="center"/>
+              <w:rPr>
+                <w:rFonts w:ascii="Arial" w:hAnsi="Arial" w:cs="Arial"/>
+                <w:sz w:val="24"/>
+                <w:szCs w:val="24"/>
+              </w:rPr>
+            </w:pPr>
+            <w:r>
+              <w:rPr>
+                <w:rFonts w:ascii="Arial" w:hAnsi="Arial" w:cs="Arial"/>
+                <w:color w:val="FFFFFF" w:themeColor="background1"/>
+                <w:sz w:val="24"/>
+                <w:szCs w:val="24"/>
+              </w:rPr>
+              <w:t>Actividad</w:t>
+            </w:r>
+          </w:p>
+        </w:tc>
+        <w:tc>
+          <w:tcPr>
+            <w:tcW w:w="5954" w:type="dxa"/>
+            <w:shd w:val="clear" w:color="auto" w:fill="2683C6" w:themeFill="accent2"/>
+          </w:tcPr>
+          <w:p>
+            <w:pPr>
+              <w:jc w:val="center"/>
+              <w:cnfStyle w:val="000000100000" w:firstRow="0" w:lastRow="0" w:firstColumn="0" w:lastColumn="0" w:oddVBand="0" w:evenVBand="0" w:oddHBand="1" w:evenHBand="0" w:firstRowFirstColumn="0" w:firstRowLastColumn="0" w:lastRowFirstColumn="0" w:lastRowLastColumn="0"/>
+              <w:rPr>
+                <w:rFonts w:ascii="Arial" w:hAnsi="Arial" w:cs="Arial"/>
+                <w:b/>
+                <w:sz w:val="24"/>
+                <w:szCs w:val="24"/>
+              </w:rPr>
+            </w:pPr>
+            <w:r>
+              <w:rPr>
+                <w:rFonts w:ascii="Arial" w:hAnsi="Arial" w:cs="Arial"/>
+                <w:b/>
+                <w:color w:val="FFFFFF" w:themeColor="background1"/>
+                <w:sz w:val="24"/>
+                <w:szCs w:val="24"/>
+              </w:rPr>
+              <w:t>Descripción</w:t>
+            </w:r>
+          </w:p>
+        </w:tc>
+        <w:tc>
+          <w:tcPr>
+            <w:tcW w:w="1315" w:type="dxa"/>
+            <w:shd w:val="clear" w:color="auto" w:fill="2683C6" w:themeFill="accent2"/>
+          </w:tcPr>
+          <w:p>
+            <w:pPr>
+              <w:jc w:val="center"/>
+              <w:cnfStyle w:val="000000100000" w:firstRow="0" w:lastRow="0" w:firstColumn="0" w:lastColumn="0" w:oddVBand="0" w:evenVBand="0" w:oddHBand="1" w:evenHBand="0" w:firstRowFirstColumn="0" w:firstRowLastColumn="0" w:lastRowFirstColumn="0" w:lastRowLastColumn="0"/>
+              <w:rPr>
+                <w:rFonts w:ascii="Arial" w:hAnsi="Arial" w:cs="Arial"/>
+                <w:b/>
+                <w:color w:val="FFFFFF" w:themeColor="background1"/>
+                <w:sz w:val="24"/>
+                <w:szCs w:val="24"/>
+              </w:rPr>
+            </w:pPr>
+            <w:r>
+              <w:rPr>
+                <w:rFonts w:ascii="Arial" w:hAnsi="Arial" w:cs="Arial"/>
+                <w:b/>
+                <w:color w:val="FFFFFF" w:themeColor="background1"/>
+                <w:sz w:val="24"/>
+                <w:szCs w:val="24"/>
+              </w:rPr>
+              <w:t>Tiempo</w:t>
+            </w:r>
+            <w:r>
+              <w:rPr>
+                <w:rFonts w:ascii="Arial" w:hAnsi="Arial" w:cs="Arial"/>
+                <w:b/>
+                <w:color w:val="FFFFFF" w:themeColor="background1"/>
+                <w:sz w:val="24"/>
+                <w:szCs w:val="24"/>
+              </w:rPr>
+              <w:t xml:space="preserve"> (días)</w:t>
+            </w:r>
+          </w:p>
+        </w:tc>
+      </w:tr>
+      <w:tr>
+        <w:tc>
+          <w:tcPr>
+            <w:cnfStyle w:val="001000000000" w:firstRow="0" w:lastRow="0" w:firstColumn="1" w:lastColumn="0" w:oddVBand="0" w:evenVBand="0" w:oddHBand="0" w:evenHBand="0" w:firstRowFirstColumn="0" w:firstRowLastColumn="0" w:lastRowFirstColumn="0" w:lastRowLastColumn="0"/>
+            <w:tcW w:w="3539" w:type="dxa"/>
+          </w:tcPr>
+          <w:p>
+            <w:pPr>
+              <w:rPr>
+                <w:rFonts w:ascii="Arial" w:hAnsi="Arial" w:cs="Arial"/>
+                <w:b w:val="0"/>
+                <w:sz w:val="24"/>
+                <w:szCs w:val="24"/>
+              </w:rPr>
+            </w:pPr>
+            <w:r>
+              <w:rPr>
+                <w:rFonts w:ascii="Arial" w:hAnsi="Arial" w:cs="Arial"/>
+                <w:b w:val="0"/>
+                <w:sz w:val="24"/>
+                <w:szCs w:val="24"/>
+              </w:rPr>
+              <w:t>Registrar mascota.</w:t>
+            </w:r>
+          </w:p>
+        </w:tc>
+        <w:tc>
+          <w:tcPr>
+            <w:tcW w:w="5954" w:type="dxa"/>
+          </w:tcPr>
+          <w:p>
+            <w:pPr>
+              <w:cnfStyle w:val="000000000000" w:firstRow="0" w:lastRow="0" w:firstColumn="0" w:lastColumn="0" w:oddVBand="0" w:evenVBand="0" w:oddHBand="0" w:evenHBand="0" w:firstRowFirstColumn="0" w:firstRowLastColumn="0" w:lastRowFirstColumn="0" w:lastRowLastColumn="0"/>
+              <w:rPr>
+                <w:rFonts w:ascii="Arial" w:hAnsi="Arial" w:cs="Arial"/>
+                <w:sz w:val="24"/>
+                <w:szCs w:val="24"/>
+              </w:rPr>
+            </w:pPr>
+            <w:r>
+              <w:rPr>
+                <w:rFonts w:ascii="Arial" w:hAnsi="Arial" w:cs="Arial"/>
+                <w:sz w:val="24"/>
+                <w:szCs w:val="24"/>
+              </w:rPr>
+              <w:t>Realizar interfaz para el registro de la mascota, junto con su proceso de registro a la base de datos.</w:t>
+            </w:r>
+          </w:p>
+        </w:tc>
+        <w:tc>
+          <w:tcPr>
+            <w:tcW w:w="1315" w:type="dxa"/>
+          </w:tcPr>
+          <w:p>
+            <w:pPr>
+              <w:jc w:val="center"/>
+              <w:cnfStyle w:val="000000000000" w:firstRow="0" w:lastRow="0" w:firstColumn="0" w:lastColumn="0" w:oddVBand="0" w:evenVBand="0" w:oddHBand="0" w:evenHBand="0" w:firstRowFirstColumn="0" w:firstRowLastColumn="0" w:lastRowFirstColumn="0" w:lastRowLastColumn="0"/>
+              <w:rPr>
+                <w:rFonts w:ascii="Arial" w:hAnsi="Arial" w:cs="Arial"/>
+                <w:sz w:val="24"/>
+                <w:szCs w:val="24"/>
+              </w:rPr>
+            </w:pPr>
+            <w:r>
+              <w:rPr>
+                <w:rFonts w:ascii="Arial" w:hAnsi="Arial" w:cs="Arial"/>
+                <w:sz w:val="24"/>
+                <w:szCs w:val="24"/>
+              </w:rPr>
+              <w:t>5</w:t>
+            </w:r>
+          </w:p>
+        </w:tc>
+      </w:tr>
+      <w:tr>
+        <w:trPr>
+          <w:cnfStyle w:val="000000100000" w:firstRow="0" w:lastRow="0" w:firstColumn="0" w:lastColumn="0" w:oddVBand="0" w:evenVBand="0" w:oddHBand="1" w:evenHBand="0" w:firstRowFirstColumn="0" w:firstRowLastColumn="0" w:lastRowFirstColumn="0" w:lastRowLastColumn="0"/>
+        </w:trPr>
+        <w:tc>
+          <w:tcPr>
+            <w:cnfStyle w:val="001000000000" w:firstRow="0" w:lastRow="0" w:firstColumn="1" w:lastColumn="0" w:oddVBand="0" w:evenVBand="0" w:oddHBand="0" w:evenHBand="0" w:firstRowFirstColumn="0" w:firstRowLastColumn="0" w:lastRowFirstColumn="0" w:lastRowLastColumn="0"/>
+            <w:tcW w:w="3539" w:type="dxa"/>
+          </w:tcPr>
+          <w:p>
+            <w:pPr>
+              <w:rPr>
+                <w:rFonts w:ascii="Arial" w:hAnsi="Arial" w:cs="Arial"/>
+                <w:b w:val="0"/>
+                <w:sz w:val="24"/>
+                <w:szCs w:val="24"/>
+              </w:rPr>
+            </w:pPr>
+            <w:r>
+              <w:rPr>
+                <w:rFonts w:ascii="Arial" w:hAnsi="Arial" w:cs="Arial"/>
+                <w:b w:val="0"/>
+                <w:sz w:val="24"/>
+                <w:szCs w:val="24"/>
+              </w:rPr>
+              <w:t>Modificar datos de la mascota.</w:t>
+            </w:r>
+          </w:p>
+        </w:tc>
+        <w:tc>
+          <w:tcPr>
+            <w:tcW w:w="5954" w:type="dxa"/>
+          </w:tcPr>
+          <w:p>
+            <w:pPr>
+              <w:cnfStyle w:val="000000100000" w:firstRow="0" w:lastRow="0" w:firstColumn="0" w:lastColumn="0" w:oddVBand="0" w:evenVBand="0" w:oddHBand="1" w:evenHBand="0" w:firstRowFirstColumn="0" w:firstRowLastColumn="0" w:lastRowFirstColumn="0" w:lastRowLastColumn="0"/>
+              <w:rPr>
+                <w:rFonts w:ascii="Arial" w:hAnsi="Arial" w:cs="Arial"/>
+                <w:sz w:val="24"/>
+                <w:szCs w:val="24"/>
+              </w:rPr>
+            </w:pPr>
+            <w:r>
+              <w:rPr>
+                <w:rFonts w:ascii="Arial" w:hAnsi="Arial" w:cs="Arial"/>
+                <w:sz w:val="24"/>
+                <w:szCs w:val="24"/>
+              </w:rPr>
+              <w:t>Permitir al usuario editar los datos de la mascota para la correcta dispensación del alimento.</w:t>
+            </w:r>
+          </w:p>
+        </w:tc>
+        <w:tc>
+          <w:tcPr>
+            <w:tcW w:w="1315" w:type="dxa"/>
+          </w:tcPr>
+          <w:p>
+            <w:pPr>
+              <w:jc w:val="center"/>
+              <w:cnfStyle w:val="000000100000" w:firstRow="0" w:lastRow="0" w:firstColumn="0" w:lastColumn="0" w:oddVBand="0" w:evenVBand="0" w:oddHBand="1" w:evenHBand="0" w:firstRowFirstColumn="0" w:firstRowLastColumn="0" w:lastRowFirstColumn="0" w:lastRowLastColumn="0"/>
+              <w:rPr>
+                <w:rFonts w:ascii="Arial" w:hAnsi="Arial" w:cs="Arial"/>
+                <w:sz w:val="24"/>
+                <w:szCs w:val="24"/>
+              </w:rPr>
+            </w:pPr>
+            <w:r>
+              <w:rPr>
+                <w:rFonts w:ascii="Arial" w:hAnsi="Arial" w:cs="Arial"/>
+                <w:sz w:val="24"/>
+                <w:szCs w:val="24"/>
+              </w:rPr>
+              <w:t>3</w:t>
+            </w:r>
+          </w:p>
+        </w:tc>
+      </w:tr>
+      <w:tr>
+        <w:tc>
+          <w:tcPr>
+            <w:cnfStyle w:val="001000000000" w:firstRow="0" w:lastRow="0" w:firstColumn="1" w:lastColumn="0" w:oddVBand="0" w:evenVBand="0" w:oddHBand="0" w:evenHBand="0" w:firstRowFirstColumn="0" w:firstRowLastColumn="0" w:lastRowFirstColumn="0" w:lastRowLastColumn="0"/>
+            <w:tcW w:w="3539" w:type="dxa"/>
+          </w:tcPr>
+          <w:p>
+            <w:pPr>
+              <w:rPr>
+                <w:rFonts w:ascii="Arial" w:hAnsi="Arial" w:cs="Arial"/>
+                <w:b w:val="0"/>
+                <w:sz w:val="24"/>
+                <w:szCs w:val="24"/>
+              </w:rPr>
+            </w:pPr>
+            <w:r>
+              <w:rPr>
+                <w:rFonts w:ascii="Arial" w:hAnsi="Arial" w:cs="Arial"/>
+                <w:b w:val="0"/>
+                <w:sz w:val="24"/>
+                <w:szCs w:val="24"/>
+              </w:rPr>
+              <w:t>Eliminar datos de la mascota.</w:t>
+            </w:r>
+          </w:p>
+        </w:tc>
+        <w:tc>
+          <w:tcPr>
+            <w:tcW w:w="5954" w:type="dxa"/>
+          </w:tcPr>
+          <w:p>
+            <w:pPr>
+              <w:cnfStyle w:val="000000000000" w:firstRow="0" w:lastRow="0" w:firstColumn="0" w:lastColumn="0" w:oddVBand="0" w:evenVBand="0" w:oddHBand="0" w:evenHBand="0" w:firstRowFirstColumn="0" w:firstRowLastColumn="0" w:lastRowFirstColumn="0" w:lastRowLastColumn="0"/>
+              <w:rPr>
+                <w:rFonts w:ascii="Arial" w:hAnsi="Arial" w:cs="Arial"/>
+                <w:sz w:val="24"/>
+                <w:szCs w:val="24"/>
+              </w:rPr>
+            </w:pPr>
+            <w:r>
+              <w:rPr>
+                <w:rFonts w:ascii="Arial" w:hAnsi="Arial" w:cs="Arial"/>
+                <w:sz w:val="24"/>
+                <w:szCs w:val="24"/>
+              </w:rPr>
+              <w:t>Hacer la eliminación de los datos de la mascota en caso de ser solicitado por el usuario.</w:t>
+            </w:r>
+          </w:p>
+        </w:tc>
+        <w:tc>
+          <w:tcPr>
+            <w:tcW w:w="1315" w:type="dxa"/>
+          </w:tcPr>
+          <w:p>
+            <w:pPr>
+              <w:jc w:val="center"/>
+              <w:cnfStyle w:val="000000000000" w:firstRow="0" w:lastRow="0" w:firstColumn="0" w:lastColumn="0" w:oddVBand="0" w:evenVBand="0" w:oddHBand="0" w:evenHBand="0" w:firstRowFirstColumn="0" w:firstRowLastColumn="0" w:lastRowFirstColumn="0" w:lastRowLastColumn="0"/>
+              <w:rPr>
+                <w:rFonts w:ascii="Arial" w:hAnsi="Arial" w:cs="Arial"/>
+                <w:sz w:val="24"/>
+                <w:szCs w:val="24"/>
+              </w:rPr>
+            </w:pPr>
+            <w:r>
+              <w:rPr>
+                <w:rFonts w:ascii="Arial" w:hAnsi="Arial" w:cs="Arial"/>
+                <w:sz w:val="24"/>
+                <w:szCs w:val="24"/>
+              </w:rPr>
+              <w:t>2</w:t>
+            </w:r>
+          </w:p>
+        </w:tc>
+      </w:tr>
+      <w:tr>
+        <w:trPr>
+          <w:cnfStyle w:val="000000100000" w:firstRow="0" w:lastRow="0" w:firstColumn="0" w:lastColumn="0" w:oddVBand="0" w:evenVBand="0" w:oddHBand="1" w:evenHBand="0" w:firstRowFirstColumn="0" w:firstRowLastColumn="0" w:lastRowFirstColumn="0" w:lastRowLastColumn="0"/>
+        </w:trPr>
+        <w:tc>
+          <w:tcPr>
+            <w:cnfStyle w:val="001000000000" w:firstRow="0" w:lastRow="0" w:firstColumn="1" w:lastColumn="0" w:oddVBand="0" w:evenVBand="0" w:oddHBand="0" w:evenHBand="0" w:firstRowFirstColumn="0" w:firstRowLastColumn="0" w:lastRowFirstColumn="0" w:lastRowLastColumn="0"/>
+            <w:tcW w:w="3539" w:type="dxa"/>
+          </w:tcPr>
+          <w:p>
+            <w:pPr>
+              <w:rPr>
+                <w:rFonts w:ascii="Arial" w:hAnsi="Arial" w:cs="Arial"/>
+                <w:b w:val="0"/>
+                <w:sz w:val="24"/>
+                <w:szCs w:val="24"/>
+              </w:rPr>
+            </w:pPr>
+            <w:r>
+              <w:rPr>
+                <w:rFonts w:ascii="Arial" w:hAnsi="Arial" w:cs="Arial"/>
+                <w:b w:val="0"/>
+                <w:sz w:val="24"/>
+                <w:szCs w:val="24"/>
+              </w:rPr>
+              <w:t>Mostrar datos de la mascota.</w:t>
+            </w:r>
+          </w:p>
+        </w:tc>
+        <w:tc>
+          <w:tcPr>
+            <w:tcW w:w="5954" w:type="dxa"/>
+          </w:tcPr>
+          <w:p>
+            <w:pPr>
+              <w:cnfStyle w:val="000000100000" w:firstRow="0" w:lastRow="0" w:firstColumn="0" w:lastColumn="0" w:oddVBand="0" w:evenVBand="0" w:oddHBand="1" w:evenHBand="0" w:firstRowFirstColumn="0" w:firstRowLastColumn="0" w:lastRowFirstColumn="0" w:lastRowLastColumn="0"/>
+              <w:rPr>
+                <w:rFonts w:ascii="Arial" w:hAnsi="Arial" w:cs="Arial"/>
+                <w:sz w:val="24"/>
+                <w:szCs w:val="24"/>
+              </w:rPr>
+            </w:pPr>
+            <w:r>
+              <w:rPr>
+                <w:rFonts w:ascii="Arial" w:hAnsi="Arial" w:cs="Arial"/>
+                <w:sz w:val="24"/>
+                <w:szCs w:val="24"/>
+              </w:rPr>
+              <w:t>Visualizar los datos de la mascota seleccionada por medio para mostrar todos sus detalles.</w:t>
+            </w:r>
+          </w:p>
+        </w:tc>
+        <w:tc>
+          <w:tcPr>
+            <w:tcW w:w="1315" w:type="dxa"/>
+          </w:tcPr>
+          <w:p>
+            <w:pPr>
+              <w:jc w:val="center"/>
+              <w:cnfStyle w:val="000000100000" w:firstRow="0" w:lastRow="0" w:firstColumn="0" w:lastColumn="0" w:oddVBand="0" w:evenVBand="0" w:oddHBand="1" w:evenHBand="0" w:firstRowFirstColumn="0" w:firstRowLastColumn="0" w:lastRowFirstColumn="0" w:lastRowLastColumn="0"/>
+              <w:rPr>
+                <w:rFonts w:ascii="Arial" w:hAnsi="Arial" w:cs="Arial"/>
+                <w:sz w:val="24"/>
+                <w:szCs w:val="24"/>
+              </w:rPr>
+            </w:pPr>
+            <w:r>
+              <w:rPr>
+                <w:rFonts w:ascii="Arial" w:hAnsi="Arial" w:cs="Arial"/>
+                <w:sz w:val="24"/>
+                <w:szCs w:val="24"/>
+              </w:rPr>
+              <w:t>2</w:t>
+            </w:r>
+          </w:p>
+        </w:tc>
+      </w:tr>
+      <w:tr>
+        <w:tc>
+          <w:tcPr>
+            <w:cnfStyle w:val="001000000000" w:firstRow="0" w:lastRow="0" w:firstColumn="1" w:lastColumn="0" w:oddVBand="0" w:evenVBand="0" w:oddHBand="0" w:evenHBand="0" w:firstRowFirstColumn="0" w:firstRowLastColumn="0" w:lastRowFirstColumn="0" w:lastRowLastColumn="0"/>
+            <w:tcW w:w="3539" w:type="dxa"/>
+          </w:tcPr>
+          <w:p>
+            <w:pPr>
+              <w:rPr>
+                <w:rFonts w:ascii="Arial" w:hAnsi="Arial" w:cs="Arial"/>
+                <w:b w:val="0"/>
+                <w:sz w:val="24"/>
+                <w:szCs w:val="24"/>
+              </w:rPr>
+            </w:pPr>
+            <w:r>
+              <w:rPr>
+                <w:rFonts w:ascii="Arial" w:hAnsi="Arial" w:cs="Arial"/>
+                <w:b w:val="0"/>
+                <w:sz w:val="24"/>
+                <w:szCs w:val="24"/>
+              </w:rPr>
+              <w:t>Envía datos al dispositivo.</w:t>
+            </w:r>
+          </w:p>
+        </w:tc>
+        <w:tc>
+          <w:tcPr>
+            <w:tcW w:w="5954" w:type="dxa"/>
+          </w:tcPr>
+          <w:p>
+            <w:pPr>
+              <w:cnfStyle w:val="000000000000" w:firstRow="0" w:lastRow="0" w:firstColumn="0" w:lastColumn="0" w:oddVBand="0" w:evenVBand="0" w:oddHBand="0" w:evenHBand="0" w:firstRowFirstColumn="0" w:firstRowLastColumn="0" w:lastRowFirstColumn="0" w:lastRowLastColumn="0"/>
+              <w:rPr>
+                <w:rFonts w:ascii="Arial" w:hAnsi="Arial" w:cs="Arial"/>
+                <w:sz w:val="24"/>
+                <w:szCs w:val="24"/>
+              </w:rPr>
+            </w:pPr>
+            <w:r>
+              <w:rPr>
+                <w:rFonts w:ascii="Arial" w:hAnsi="Arial" w:cs="Arial"/>
+                <w:sz w:val="24"/>
+                <w:szCs w:val="24"/>
+              </w:rPr>
+              <w:t>Enviar la configuración de dispensación al sistema principal.</w:t>
+            </w:r>
+          </w:p>
+        </w:tc>
+        <w:tc>
+          <w:tcPr>
+            <w:tcW w:w="1315" w:type="dxa"/>
+          </w:tcPr>
+          <w:p>
+            <w:pPr>
+              <w:jc w:val="center"/>
+              <w:cnfStyle w:val="000000000000" w:firstRow="0" w:lastRow="0" w:firstColumn="0" w:lastColumn="0" w:oddVBand="0" w:evenVBand="0" w:oddHBand="0" w:evenHBand="0" w:firstRowFirstColumn="0" w:firstRowLastColumn="0" w:lastRowFirstColumn="0" w:lastRowLastColumn="0"/>
+              <w:rPr>
+                <w:rFonts w:ascii="Arial" w:hAnsi="Arial" w:cs="Arial"/>
+                <w:sz w:val="24"/>
+                <w:szCs w:val="24"/>
+              </w:rPr>
+            </w:pPr>
+            <w:r>
+              <w:rPr>
+                <w:rFonts w:ascii="Arial" w:hAnsi="Arial" w:cs="Arial"/>
+                <w:sz w:val="24"/>
+                <w:szCs w:val="24"/>
+              </w:rPr>
+              <w:t>2</w:t>
+            </w:r>
+          </w:p>
+        </w:tc>
+      </w:tr>
+      <w:tr>
+        <w:trPr>
+          <w:cnfStyle w:val="000000100000" w:firstRow="0" w:lastRow="0" w:firstColumn="0" w:lastColumn="0" w:oddVBand="0" w:evenVBand="0" w:oddHBand="1" w:evenHBand="0" w:firstRowFirstColumn="0" w:firstRowLastColumn="0" w:lastRowFirstColumn="0" w:lastRowLastColumn="0"/>
+        </w:trPr>
+        <w:tc>
+          <w:tcPr>
+            <w:cnfStyle w:val="001000000000" w:firstRow="0" w:lastRow="0" w:firstColumn="1" w:lastColumn="0" w:oddVBand="0" w:evenVBand="0" w:oddHBand="0" w:evenHBand="0" w:firstRowFirstColumn="0" w:firstRowLastColumn="0" w:lastRowFirstColumn="0" w:lastRowLastColumn="0"/>
+            <w:tcW w:w="3539" w:type="dxa"/>
+          </w:tcPr>
+          <w:p>
+            <w:pPr>
+              <w:rPr>
+                <w:rFonts w:ascii="Arial" w:hAnsi="Arial" w:cs="Arial"/>
+                <w:b w:val="0"/>
+                <w:sz w:val="24"/>
+                <w:szCs w:val="24"/>
+              </w:rPr>
+            </w:pPr>
+            <w:r>
+              <w:rPr>
+                <w:rFonts w:ascii="Arial" w:hAnsi="Arial" w:cs="Arial"/>
+                <w:b w:val="0"/>
+                <w:sz w:val="24"/>
+                <w:szCs w:val="24"/>
+              </w:rPr>
+              <w:t>Envía notificación para actualizar datos de la mascota.</w:t>
+            </w:r>
+          </w:p>
+        </w:tc>
+        <w:tc>
+          <w:tcPr>
+            <w:tcW w:w="5954" w:type="dxa"/>
+          </w:tcPr>
+          <w:p>
+            <w:pPr>
+              <w:cnfStyle w:val="000000100000" w:firstRow="0" w:lastRow="0" w:firstColumn="0" w:lastColumn="0" w:oddVBand="0" w:evenVBand="0" w:oddHBand="1" w:evenHBand="0" w:firstRowFirstColumn="0" w:firstRowLastColumn="0" w:lastRowFirstColumn="0" w:lastRowLastColumn="0"/>
+              <w:rPr>
+                <w:rFonts w:ascii="Arial" w:hAnsi="Arial" w:cs="Arial"/>
+                <w:sz w:val="24"/>
+                <w:szCs w:val="24"/>
+              </w:rPr>
+            </w:pPr>
+            <w:r>
+              <w:rPr>
+                <w:rFonts w:ascii="Arial" w:hAnsi="Arial" w:cs="Arial"/>
+                <w:sz w:val="24"/>
+                <w:szCs w:val="24"/>
+              </w:rPr>
+              <w:t>Notificar al usuario en caso de que los datos sean muy antiguos para el correcto cuidado de la mascota.</w:t>
+            </w:r>
+          </w:p>
+        </w:tc>
+        <w:tc>
+          <w:tcPr>
+            <w:tcW w:w="1315" w:type="dxa"/>
+          </w:tcPr>
+          <w:p>
+            <w:pPr>
+              <w:jc w:val="center"/>
+              <w:cnfStyle w:val="000000100000" w:firstRow="0" w:lastRow="0" w:firstColumn="0" w:lastColumn="0" w:oddVBand="0" w:evenVBand="0" w:oddHBand="1" w:evenHBand="0" w:firstRowFirstColumn="0" w:firstRowLastColumn="0" w:lastRowFirstColumn="0" w:lastRowLastColumn="0"/>
+              <w:rPr>
+                <w:rFonts w:ascii="Arial" w:hAnsi="Arial" w:cs="Arial"/>
+                <w:sz w:val="24"/>
+                <w:szCs w:val="24"/>
+              </w:rPr>
+            </w:pPr>
+            <w:r>
+              <w:rPr>
+                <w:rFonts w:ascii="Arial" w:hAnsi="Arial" w:cs="Arial"/>
+                <w:sz w:val="24"/>
+                <w:szCs w:val="24"/>
+              </w:rPr>
+              <w:t>5</w:t>
+            </w:r>
+          </w:p>
+        </w:tc>
+      </w:tr>
+      <w:tr>
+        <w:tc>
+          <w:tcPr>
+            <w:cnfStyle w:val="001000000000" w:firstRow="0" w:lastRow="0" w:firstColumn="1" w:lastColumn="0" w:oddVBand="0" w:evenVBand="0" w:oddHBand="0" w:evenHBand="0" w:firstRowFirstColumn="0" w:firstRowLastColumn="0" w:lastRowFirstColumn="0" w:lastRowLastColumn="0"/>
+            <w:tcW w:w="3539" w:type="dxa"/>
+          </w:tcPr>
+          <w:p>
+            <w:pPr>
+              <w:rPr>
+                <w:rFonts w:ascii="Arial" w:hAnsi="Arial" w:cs="Arial"/>
+                <w:b w:val="0"/>
+                <w:sz w:val="24"/>
+                <w:szCs w:val="24"/>
+              </w:rPr>
+            </w:pPr>
+            <w:r>
+              <w:rPr>
+                <w:rFonts w:ascii="Arial" w:hAnsi="Arial" w:cs="Arial"/>
+                <w:b w:val="0"/>
+                <w:sz w:val="24"/>
+                <w:szCs w:val="24"/>
+              </w:rPr>
+              <w:t>Envía notificación de aviso cuando haya poca cantidad de alimento.</w:t>
+            </w:r>
+          </w:p>
+        </w:tc>
+        <w:tc>
+          <w:tcPr>
+            <w:tcW w:w="5954" w:type="dxa"/>
+          </w:tcPr>
+          <w:p>
+            <w:pPr>
+              <w:cnfStyle w:val="000000000000" w:firstRow="0" w:lastRow="0" w:firstColumn="0" w:lastColumn="0" w:oddVBand="0" w:evenVBand="0" w:oddHBand="0" w:evenHBand="0" w:firstRowFirstColumn="0" w:firstRowLastColumn="0" w:lastRowFirstColumn="0" w:lastRowLastColumn="0"/>
+              <w:rPr>
+                <w:rFonts w:ascii="Arial" w:hAnsi="Arial" w:cs="Arial"/>
+                <w:sz w:val="24"/>
+                <w:szCs w:val="24"/>
+              </w:rPr>
+            </w:pPr>
+            <w:r>
+              <w:rPr>
+                <w:rFonts w:ascii="Arial" w:hAnsi="Arial" w:cs="Arial"/>
+                <w:sz w:val="24"/>
+                <w:szCs w:val="24"/>
+              </w:rPr>
+              <w:t>Enviar mensaje al dueño cuando quede poco alimento en el dispensador.</w:t>
+            </w:r>
+          </w:p>
+        </w:tc>
+        <w:tc>
+          <w:tcPr>
+            <w:tcW w:w="1315" w:type="dxa"/>
+          </w:tcPr>
+          <w:p>
+            <w:pPr>
+              <w:jc w:val="center"/>
+              <w:cnfStyle w:val="000000000000" w:firstRow="0" w:lastRow="0" w:firstColumn="0" w:lastColumn="0" w:oddVBand="0" w:evenVBand="0" w:oddHBand="0" w:evenHBand="0" w:firstRowFirstColumn="0" w:firstRowLastColumn="0" w:lastRowFirstColumn="0" w:lastRowLastColumn="0"/>
+              <w:rPr>
+                <w:rFonts w:ascii="Arial" w:hAnsi="Arial" w:cs="Arial"/>
+                <w:sz w:val="24"/>
+                <w:szCs w:val="24"/>
+              </w:rPr>
+            </w:pPr>
+            <w:r>
+              <w:rPr>
+                <w:rFonts w:ascii="Arial" w:hAnsi="Arial" w:cs="Arial"/>
+                <w:sz w:val="24"/>
+                <w:szCs w:val="24"/>
+              </w:rPr>
+              <w:t>7</w:t>
+            </w:r>
+          </w:p>
+        </w:tc>
+      </w:tr>
+      <w:tr>
+        <w:trPr>
+          <w:cnfStyle w:val="000000100000" w:firstRow="0" w:lastRow="0" w:firstColumn="0" w:lastColumn="0" w:oddVBand="0" w:evenVBand="0" w:oddHBand="1" w:evenHBand="0" w:firstRowFirstColumn="0" w:firstRowLastColumn="0" w:lastRowFirstColumn="0" w:lastRowLastColumn="0"/>
+        </w:trPr>
+        <w:tc>
+          <w:tcPr>
+            <w:cnfStyle w:val="001000000000" w:firstRow="0" w:lastRow="0" w:firstColumn="1" w:lastColumn="0" w:oddVBand="0" w:evenVBand="0" w:oddHBand="0" w:evenHBand="0" w:firstRowFirstColumn="0" w:firstRowLastColumn="0" w:lastRowFirstColumn="0" w:lastRowLastColumn="0"/>
+            <w:tcW w:w="3539" w:type="dxa"/>
+          </w:tcPr>
+          <w:p>
+            <w:pPr>
+              <w:rPr>
+                <w:rFonts w:ascii="Arial" w:hAnsi="Arial" w:cs="Arial"/>
+                <w:b w:val="0"/>
+                <w:sz w:val="24"/>
+                <w:szCs w:val="24"/>
+              </w:rPr>
+            </w:pPr>
+            <w:r>
+              <w:rPr>
+                <w:rFonts w:ascii="Arial" w:hAnsi="Arial" w:cs="Arial"/>
+                <w:b w:val="0"/>
+                <w:sz w:val="24"/>
+                <w:szCs w:val="24"/>
+              </w:rPr>
+              <w:t>Dispensar la cantidad de alimento a soltar.</w:t>
+            </w:r>
+          </w:p>
+        </w:tc>
+        <w:tc>
+          <w:tcPr>
+            <w:tcW w:w="5954" w:type="dxa"/>
+          </w:tcPr>
+          <w:p>
+            <w:pPr>
+              <w:cnfStyle w:val="000000100000" w:firstRow="0" w:lastRow="0" w:firstColumn="0" w:lastColumn="0" w:oddVBand="0" w:evenVBand="0" w:oddHBand="1" w:evenHBand="0" w:firstRowFirstColumn="0" w:firstRowLastColumn="0" w:lastRowFirstColumn="0" w:lastRowLastColumn="0"/>
+              <w:rPr>
+                <w:rFonts w:ascii="Arial" w:hAnsi="Arial" w:cs="Arial"/>
+                <w:sz w:val="24"/>
+                <w:szCs w:val="24"/>
+              </w:rPr>
+            </w:pPr>
+            <w:r>
+              <w:rPr>
+                <w:rFonts w:ascii="Arial" w:hAnsi="Arial" w:cs="Arial"/>
+                <w:sz w:val="24"/>
+                <w:szCs w:val="24"/>
+              </w:rPr>
+              <w:t>Determinar la correcta cantidad de alimento que se proporcionara a la mascota.</w:t>
+            </w:r>
+          </w:p>
+        </w:tc>
+        <w:tc>
+          <w:tcPr>
+            <w:tcW w:w="1315" w:type="dxa"/>
+          </w:tcPr>
+          <w:p>
+            <w:pPr>
+              <w:jc w:val="center"/>
+              <w:cnfStyle w:val="000000100000" w:firstRow="0" w:lastRow="0" w:firstColumn="0" w:lastColumn="0" w:oddVBand="0" w:evenVBand="0" w:oddHBand="1" w:evenHBand="0" w:firstRowFirstColumn="0" w:firstRowLastColumn="0" w:lastRowFirstColumn="0" w:lastRowLastColumn="0"/>
+              <w:rPr>
+                <w:rFonts w:ascii="Arial" w:hAnsi="Arial" w:cs="Arial"/>
+                <w:sz w:val="24"/>
+                <w:szCs w:val="24"/>
+              </w:rPr>
+            </w:pPr>
+            <w:r>
+              <w:rPr>
+                <w:rFonts w:ascii="Arial" w:hAnsi="Arial" w:cs="Arial"/>
+                <w:sz w:val="24"/>
+                <w:szCs w:val="24"/>
+              </w:rPr>
+              <w:t>7</w:t>
+            </w:r>
+          </w:p>
+        </w:tc>
+      </w:tr>
+      <w:tr>
+        <w:tc>
+          <w:tcPr>
+            <w:cnfStyle w:val="001000000000" w:firstRow="0" w:lastRow="0" w:firstColumn="1" w:lastColumn="0" w:oddVBand="0" w:evenVBand="0" w:oddHBand="0" w:evenHBand="0" w:firstRowFirstColumn="0" w:firstRowLastColumn="0" w:lastRowFirstColumn="0" w:lastRowLastColumn="0"/>
+            <w:tcW w:w="3539" w:type="dxa"/>
+          </w:tcPr>
+          <w:p>
+            <w:pPr>
+              <w:rPr>
+                <w:rFonts w:ascii="Arial" w:hAnsi="Arial" w:cs="Arial"/>
+                <w:b w:val="0"/>
+                <w:sz w:val="24"/>
+                <w:szCs w:val="24"/>
+              </w:rPr>
+            </w:pPr>
+            <w:r>
+              <w:rPr>
+                <w:rFonts w:ascii="Arial" w:hAnsi="Arial" w:cs="Arial"/>
+                <w:b w:val="0"/>
+                <w:sz w:val="24"/>
+                <w:szCs w:val="24"/>
+              </w:rPr>
+              <w:t>Llenar el plato de comida de la mascota.</w:t>
+            </w:r>
+          </w:p>
+        </w:tc>
+        <w:tc>
+          <w:tcPr>
+            <w:tcW w:w="5954" w:type="dxa"/>
+          </w:tcPr>
+          <w:p>
+            <w:pPr>
+              <w:cnfStyle w:val="000000000000" w:firstRow="0" w:lastRow="0" w:firstColumn="0" w:lastColumn="0" w:oddVBand="0" w:evenVBand="0" w:oddHBand="0" w:evenHBand="0" w:firstRowFirstColumn="0" w:firstRowLastColumn="0" w:lastRowFirstColumn="0" w:lastRowLastColumn="0"/>
+              <w:rPr>
+                <w:rFonts w:ascii="Arial" w:hAnsi="Arial" w:cs="Arial"/>
+                <w:sz w:val="24"/>
+                <w:szCs w:val="24"/>
+              </w:rPr>
+            </w:pPr>
+            <w:r>
+              <w:rPr>
+                <w:rFonts w:ascii="Arial" w:hAnsi="Arial" w:cs="Arial"/>
+                <w:sz w:val="24"/>
+                <w:szCs w:val="24"/>
+              </w:rPr>
+              <w:t>Dispensar el alimento correspondiente en el plato de la mascota.</w:t>
+            </w:r>
+          </w:p>
+        </w:tc>
+        <w:tc>
+          <w:tcPr>
+            <w:tcW w:w="1315" w:type="dxa"/>
+          </w:tcPr>
+          <w:p>
+            <w:pPr>
+              <w:jc w:val="center"/>
+              <w:cnfStyle w:val="000000000000" w:firstRow="0" w:lastRow="0" w:firstColumn="0" w:lastColumn="0" w:oddVBand="0" w:evenVBand="0" w:oddHBand="0" w:evenHBand="0" w:firstRowFirstColumn="0" w:firstRowLastColumn="0" w:lastRowFirstColumn="0" w:lastRowLastColumn="0"/>
+              <w:rPr>
+                <w:rFonts w:ascii="Arial" w:hAnsi="Arial" w:cs="Arial"/>
+                <w:sz w:val="24"/>
+                <w:szCs w:val="24"/>
+              </w:rPr>
+            </w:pPr>
+            <w:r>
+              <w:rPr>
+                <w:rFonts w:ascii="Arial" w:hAnsi="Arial" w:cs="Arial"/>
+                <w:sz w:val="24"/>
+                <w:szCs w:val="24"/>
+              </w:rPr>
+              <w:t>6</w:t>
+            </w:r>
+          </w:p>
+        </w:tc>
+      </w:tr>
+      <w:tr>
+        <w:trPr>
+          <w:cnfStyle w:val="000000100000" w:firstRow="0" w:lastRow="0" w:firstColumn="0" w:lastColumn="0" w:oddVBand="0" w:evenVBand="0" w:oddHBand="1" w:evenHBand="0" w:firstRowFirstColumn="0" w:firstRowLastColumn="0" w:lastRowFirstColumn="0" w:lastRowLastColumn="0"/>
+        </w:trPr>
+        <w:tc>
+          <w:tcPr>
+            <w:cnfStyle w:val="001000000000" w:firstRow="0" w:lastRow="0" w:firstColumn="1" w:lastColumn="0" w:oddVBand="0" w:evenVBand="0" w:oddHBand="0" w:evenHBand="0" w:firstRowFirstColumn="0" w:firstRowLastColumn="0" w:lastRowFirstColumn="0" w:lastRowLastColumn="0"/>
+            <w:tcW w:w="3539" w:type="dxa"/>
+          </w:tcPr>
+          <w:p>
+            <w:pPr>
+              <w:rPr>
+                <w:rFonts w:ascii="Arial" w:hAnsi="Arial" w:cs="Arial"/>
+                <w:b w:val="0"/>
+                <w:sz w:val="24"/>
+                <w:szCs w:val="24"/>
+              </w:rPr>
+            </w:pPr>
+            <w:r>
+              <w:rPr>
+                <w:rFonts w:ascii="Arial" w:hAnsi="Arial" w:cs="Arial"/>
+                <w:b w:val="0"/>
+                <w:sz w:val="24"/>
+                <w:szCs w:val="24"/>
+              </w:rPr>
+              <w:t>Abrir puerta del alimento.</w:t>
+            </w:r>
+          </w:p>
+        </w:tc>
+        <w:tc>
+          <w:tcPr>
+            <w:tcW w:w="5954" w:type="dxa"/>
+          </w:tcPr>
+          <w:p>
+            <w:pPr>
+              <w:cnfStyle w:val="000000100000" w:firstRow="0" w:lastRow="0" w:firstColumn="0" w:lastColumn="0" w:oddVBand="0" w:evenVBand="0" w:oddHBand="1" w:evenHBand="0" w:firstRowFirstColumn="0" w:firstRowLastColumn="0" w:lastRowFirstColumn="0" w:lastRowLastColumn="0"/>
+              <w:rPr>
+                <w:rFonts w:ascii="Arial" w:hAnsi="Arial" w:cs="Arial"/>
+                <w:sz w:val="24"/>
+                <w:szCs w:val="24"/>
+              </w:rPr>
+            </w:pPr>
+            <w:r>
+              <w:rPr>
+                <w:rFonts w:ascii="Arial" w:hAnsi="Arial" w:cs="Arial"/>
+                <w:sz w:val="24"/>
+                <w:szCs w:val="24"/>
+              </w:rPr>
+              <w:t>Destapar la parte del dispensador para permitir proporcionar alimento a la mascota.</w:t>
+            </w:r>
+          </w:p>
+        </w:tc>
+        <w:tc>
+          <w:tcPr>
+            <w:tcW w:w="1315" w:type="dxa"/>
+          </w:tcPr>
+          <w:p>
+            <w:pPr>
+              <w:jc w:val="center"/>
+              <w:cnfStyle w:val="000000100000" w:firstRow="0" w:lastRow="0" w:firstColumn="0" w:lastColumn="0" w:oddVBand="0" w:evenVBand="0" w:oddHBand="1" w:evenHBand="0" w:firstRowFirstColumn="0" w:firstRowLastColumn="0" w:lastRowFirstColumn="0" w:lastRowLastColumn="0"/>
+              <w:rPr>
+                <w:rFonts w:ascii="Arial" w:hAnsi="Arial" w:cs="Arial"/>
+                <w:sz w:val="24"/>
+                <w:szCs w:val="24"/>
+              </w:rPr>
+            </w:pPr>
+            <w:r>
+              <w:rPr>
+                <w:rFonts w:ascii="Arial" w:hAnsi="Arial" w:cs="Arial"/>
+                <w:sz w:val="24"/>
+                <w:szCs w:val="24"/>
+              </w:rPr>
+              <w:t>5</w:t>
+            </w:r>
+          </w:p>
+        </w:tc>
+      </w:tr>
+      <w:tr>
+        <w:tc>
+          <w:tcPr>
+            <w:cnfStyle w:val="001000000000" w:firstRow="0" w:lastRow="0" w:firstColumn="1" w:lastColumn="0" w:oddVBand="0" w:evenVBand="0" w:oddHBand="0" w:evenHBand="0" w:firstRowFirstColumn="0" w:firstRowLastColumn="0" w:lastRowFirstColumn="0" w:lastRowLastColumn="0"/>
+            <w:tcW w:w="3539" w:type="dxa"/>
+          </w:tcPr>
+          <w:p>
+            <w:pPr>
+              <w:rPr>
+                <w:rFonts w:ascii="Arial" w:hAnsi="Arial" w:cs="Arial"/>
+                <w:b w:val="0"/>
+                <w:sz w:val="24"/>
+                <w:szCs w:val="24"/>
+              </w:rPr>
+            </w:pPr>
+            <w:r>
+              <w:rPr>
+                <w:rFonts w:ascii="Arial" w:hAnsi="Arial" w:cs="Arial"/>
+                <w:b w:val="0"/>
+                <w:sz w:val="24"/>
+                <w:szCs w:val="24"/>
+              </w:rPr>
+              <w:t>Cerrar puerta del alimento.</w:t>
+            </w:r>
+          </w:p>
+        </w:tc>
+        <w:tc>
+          <w:tcPr>
+            <w:tcW w:w="5954" w:type="dxa"/>
+          </w:tcPr>
+          <w:p>
+            <w:pPr>
+              <w:cnfStyle w:val="000000000000" w:firstRow="0" w:lastRow="0" w:firstColumn="0" w:lastColumn="0" w:oddVBand="0" w:evenVBand="0" w:oddHBand="0" w:evenHBand="0" w:firstRowFirstColumn="0" w:firstRowLastColumn="0" w:lastRowFirstColumn="0" w:lastRowLastColumn="0"/>
+              <w:rPr>
+                <w:rFonts w:ascii="Arial" w:hAnsi="Arial" w:cs="Arial"/>
+                <w:sz w:val="24"/>
+                <w:szCs w:val="24"/>
+              </w:rPr>
+            </w:pPr>
+            <w:r>
+              <w:rPr>
+                <w:rFonts w:ascii="Arial" w:hAnsi="Arial" w:cs="Arial"/>
+                <w:sz w:val="24"/>
+                <w:szCs w:val="24"/>
+              </w:rPr>
+              <w:t>Cerrar la compuerta del dispensador cuando se proporcione el alimento adecuado.</w:t>
+            </w:r>
+          </w:p>
+        </w:tc>
+        <w:tc>
+          <w:tcPr>
+            <w:tcW w:w="1315" w:type="dxa"/>
+          </w:tcPr>
+          <w:p>
+            <w:pPr>
+              <w:jc w:val="center"/>
+              <w:cnfStyle w:val="000000000000" w:firstRow="0" w:lastRow="0" w:firstColumn="0" w:lastColumn="0" w:oddVBand="0" w:evenVBand="0" w:oddHBand="0" w:evenHBand="0" w:firstRowFirstColumn="0" w:firstRowLastColumn="0" w:lastRowFirstColumn="0" w:lastRowLastColumn="0"/>
+              <w:rPr>
+                <w:rFonts w:ascii="Arial" w:hAnsi="Arial" w:cs="Arial"/>
+                <w:sz w:val="24"/>
+                <w:szCs w:val="24"/>
+              </w:rPr>
+            </w:pPr>
+            <w:r>
+              <w:rPr>
+                <w:rFonts w:ascii="Arial" w:hAnsi="Arial" w:cs="Arial"/>
+                <w:sz w:val="24"/>
+                <w:szCs w:val="24"/>
+              </w:rPr>
+              <w:t>2</w:t>
+            </w:r>
+          </w:p>
+        </w:tc>
+      </w:tr>
+      <w:tr>
+        <w:trPr>
+          <w:cnfStyle w:val="000000100000" w:firstRow="0" w:lastRow="0" w:firstColumn="0" w:lastColumn="0" w:oddVBand="0" w:evenVBand="0" w:oddHBand="1" w:evenHBand="0" w:firstRowFirstColumn="0" w:firstRowLastColumn="0" w:lastRowFirstColumn="0" w:lastRowLastColumn="0"/>
+        </w:trPr>
+        <w:tc>
+          <w:tcPr>
+            <w:cnfStyle w:val="001000000000" w:firstRow="0" w:lastRow="0" w:firstColumn="1" w:lastColumn="0" w:oddVBand="0" w:evenVBand="0" w:oddHBand="0" w:evenHBand="0" w:firstRowFirstColumn="0" w:firstRowLastColumn="0" w:lastRowFirstColumn="0" w:lastRowLastColumn="0"/>
+            <w:tcW w:w="3539" w:type="dxa"/>
+          </w:tcPr>
+          <w:p>
+            <w:pPr>
+              <w:rPr>
+                <w:rFonts w:ascii="Arial" w:hAnsi="Arial" w:cs="Arial"/>
+                <w:b w:val="0"/>
+                <w:sz w:val="24"/>
+                <w:szCs w:val="24"/>
+              </w:rPr>
+            </w:pPr>
+            <w:r>
+              <w:rPr>
+                <w:rFonts w:ascii="Arial" w:hAnsi="Arial" w:cs="Arial"/>
+                <w:b w:val="0"/>
+                <w:sz w:val="24"/>
+                <w:szCs w:val="24"/>
+              </w:rPr>
+              <w:t>Detectar insuficiencia de alimento del dispensador.</w:t>
+            </w:r>
+          </w:p>
+        </w:tc>
+        <w:tc>
+          <w:tcPr>
+            <w:tcW w:w="5954" w:type="dxa"/>
+          </w:tcPr>
+          <w:p>
+            <w:pPr>
+              <w:cnfStyle w:val="000000100000" w:firstRow="0" w:lastRow="0" w:firstColumn="0" w:lastColumn="0" w:oddVBand="0" w:evenVBand="0" w:oddHBand="1" w:evenHBand="0" w:firstRowFirstColumn="0" w:firstRowLastColumn="0" w:lastRowFirstColumn="0" w:lastRowLastColumn="0"/>
+              <w:rPr>
+                <w:rFonts w:ascii="Arial" w:hAnsi="Arial" w:cs="Arial"/>
+                <w:sz w:val="24"/>
+                <w:szCs w:val="24"/>
+              </w:rPr>
+            </w:pPr>
+            <w:r>
+              <w:rPr>
+                <w:rFonts w:ascii="Arial" w:hAnsi="Arial" w:cs="Arial"/>
+                <w:sz w:val="24"/>
+                <w:szCs w:val="24"/>
+              </w:rPr>
+              <w:t>Validar si existe alimento suficiente a dispensar.</w:t>
+            </w:r>
+          </w:p>
+        </w:tc>
+        <w:tc>
+          <w:tcPr>
+            <w:tcW w:w="1315" w:type="dxa"/>
+          </w:tcPr>
+          <w:p>
+            <w:pPr>
+              <w:jc w:val="center"/>
+              <w:cnfStyle w:val="000000100000" w:firstRow="0" w:lastRow="0" w:firstColumn="0" w:lastColumn="0" w:oddVBand="0" w:evenVBand="0" w:oddHBand="1" w:evenHBand="0" w:firstRowFirstColumn="0" w:firstRowLastColumn="0" w:lastRowFirstColumn="0" w:lastRowLastColumn="0"/>
+              <w:rPr>
+                <w:rFonts w:ascii="Arial" w:hAnsi="Arial" w:cs="Arial"/>
+                <w:sz w:val="24"/>
+                <w:szCs w:val="24"/>
+              </w:rPr>
+            </w:pPr>
+            <w:r>
+              <w:rPr>
+                <w:rFonts w:ascii="Arial" w:hAnsi="Arial" w:cs="Arial"/>
+                <w:sz w:val="24"/>
+                <w:szCs w:val="24"/>
+              </w:rPr>
+              <w:t>7</w:t>
+            </w:r>
+          </w:p>
+        </w:tc>
+      </w:tr>
+      <w:tr>
+        <w:tc>
+          <w:tcPr>
+            <w:cnfStyle w:val="001000000000" w:firstRow="0" w:lastRow="0" w:firstColumn="1" w:lastColumn="0" w:oddVBand="0" w:evenVBand="0" w:oddHBand="0" w:evenHBand="0" w:firstRowFirstColumn="0" w:firstRowLastColumn="0" w:lastRowFirstColumn="0" w:lastRowLastColumn="0"/>
+            <w:tcW w:w="3539" w:type="dxa"/>
+          </w:tcPr>
+          <w:p>
+            <w:pPr>
+              <w:rPr>
+                <w:rFonts w:ascii="Arial" w:hAnsi="Arial" w:cs="Arial"/>
+                <w:b w:val="0"/>
+                <w:sz w:val="24"/>
+                <w:szCs w:val="24"/>
+              </w:rPr>
+            </w:pPr>
+            <w:r>
+              <w:rPr>
+                <w:rFonts w:ascii="Arial" w:hAnsi="Arial" w:cs="Arial"/>
+                <w:b w:val="0"/>
+                <w:sz w:val="24"/>
+                <w:szCs w:val="24"/>
+              </w:rPr>
+              <w:t>Diseño del prototipo.</w:t>
+            </w:r>
+          </w:p>
+        </w:tc>
+        <w:tc>
+          <w:tcPr>
+            <w:tcW w:w="5954" w:type="dxa"/>
+          </w:tcPr>
+          <w:p>
+            <w:pPr>
+              <w:cnfStyle w:val="000000000000" w:firstRow="0" w:lastRow="0" w:firstColumn="0" w:lastColumn="0" w:oddVBand="0" w:evenVBand="0" w:oddHBand="0" w:evenHBand="0" w:firstRowFirstColumn="0" w:firstRowLastColumn="0" w:lastRowFirstColumn="0" w:lastRowLastColumn="0"/>
+              <w:rPr>
+                <w:rFonts w:ascii="Arial" w:hAnsi="Arial" w:cs="Arial"/>
+                <w:sz w:val="24"/>
+                <w:szCs w:val="24"/>
+              </w:rPr>
+            </w:pPr>
+            <w:r>
+              <w:rPr>
+                <w:rFonts w:ascii="Arial" w:hAnsi="Arial" w:cs="Arial"/>
+                <w:sz w:val="24"/>
+                <w:szCs w:val="24"/>
+              </w:rPr>
+              <w:t xml:space="preserve">Crear planos de </w:t>
+            </w:r>
+            <w:proofErr w:type="spellStart"/>
+            <w:r>
+              <w:rPr>
+                <w:rFonts w:ascii="Arial" w:hAnsi="Arial" w:cs="Arial"/>
+                <w:sz w:val="24"/>
+                <w:szCs w:val="24"/>
+              </w:rPr>
+              <w:t>como</w:t>
+            </w:r>
+            <w:proofErr w:type="spellEnd"/>
+            <w:r>
+              <w:rPr>
+                <w:rFonts w:ascii="Arial" w:hAnsi="Arial" w:cs="Arial"/>
+                <w:sz w:val="24"/>
+                <w:szCs w:val="24"/>
+              </w:rPr>
+              <w:t xml:space="preserve"> se visualizara el producto final.</w:t>
+            </w:r>
+          </w:p>
+        </w:tc>
+        <w:tc>
+          <w:tcPr>
+            <w:tcW w:w="1315" w:type="dxa"/>
+          </w:tcPr>
+          <w:p>
+            <w:pPr>
+              <w:jc w:val="center"/>
+              <w:cnfStyle w:val="000000000000" w:firstRow="0" w:lastRow="0" w:firstColumn="0" w:lastColumn="0" w:oddVBand="0" w:evenVBand="0" w:oddHBand="0" w:evenHBand="0" w:firstRowFirstColumn="0" w:firstRowLastColumn="0" w:lastRowFirstColumn="0" w:lastRowLastColumn="0"/>
+              <w:rPr>
+                <w:rFonts w:ascii="Arial" w:hAnsi="Arial" w:cs="Arial"/>
+                <w:sz w:val="24"/>
+                <w:szCs w:val="24"/>
+              </w:rPr>
+            </w:pPr>
+            <w:r>
+              <w:rPr>
+                <w:rFonts w:ascii="Arial" w:hAnsi="Arial" w:cs="Arial"/>
+                <w:sz w:val="24"/>
+                <w:szCs w:val="24"/>
+              </w:rPr>
+              <w:t>3</w:t>
+            </w:r>
+          </w:p>
+        </w:tc>
+      </w:tr>
+      <w:tr>
+        <w:trPr>
+          <w:cnfStyle w:val="000000100000" w:firstRow="0" w:lastRow="0" w:firstColumn="0" w:lastColumn="0" w:oddVBand="0" w:evenVBand="0" w:oddHBand="1" w:evenHBand="0" w:firstRowFirstColumn="0" w:firstRowLastColumn="0" w:lastRowFirstColumn="0" w:lastRowLastColumn="0"/>
+        </w:trPr>
+        <w:tc>
+          <w:tcPr>
+            <w:cnfStyle w:val="001000000000" w:firstRow="0" w:lastRow="0" w:firstColumn="1" w:lastColumn="0" w:oddVBand="0" w:evenVBand="0" w:oddHBand="0" w:evenHBand="0" w:firstRowFirstColumn="0" w:firstRowLastColumn="0" w:lastRowFirstColumn="0" w:lastRowLastColumn="0"/>
+            <w:tcW w:w="3539" w:type="dxa"/>
+          </w:tcPr>
+          <w:p>
+            <w:pPr>
+              <w:rPr>
+                <w:rFonts w:ascii="Arial" w:hAnsi="Arial" w:cs="Arial"/>
+                <w:b w:val="0"/>
+                <w:sz w:val="24"/>
+                <w:szCs w:val="24"/>
+              </w:rPr>
+            </w:pPr>
+            <w:r>
+              <w:rPr>
+                <w:rFonts w:ascii="Arial" w:hAnsi="Arial" w:cs="Arial"/>
+                <w:b w:val="0"/>
+                <w:sz w:val="24"/>
+                <w:szCs w:val="24"/>
+              </w:rPr>
+              <w:t>Diseño de la base de datos.</w:t>
+            </w:r>
+          </w:p>
+        </w:tc>
+        <w:tc>
+          <w:tcPr>
+            <w:tcW w:w="5954" w:type="dxa"/>
+          </w:tcPr>
+          <w:p>
+            <w:pPr>
+              <w:cnfStyle w:val="000000100000" w:firstRow="0" w:lastRow="0" w:firstColumn="0" w:lastColumn="0" w:oddVBand="0" w:evenVBand="0" w:oddHBand="1" w:evenHBand="0" w:firstRowFirstColumn="0" w:firstRowLastColumn="0" w:lastRowFirstColumn="0" w:lastRowLastColumn="0"/>
+              <w:rPr>
+                <w:rFonts w:ascii="Arial" w:hAnsi="Arial" w:cs="Arial"/>
+                <w:sz w:val="24"/>
+                <w:szCs w:val="24"/>
+              </w:rPr>
+            </w:pPr>
+            <w:r>
+              <w:rPr>
+                <w:rFonts w:ascii="Arial" w:hAnsi="Arial" w:cs="Arial"/>
+                <w:sz w:val="24"/>
+                <w:szCs w:val="24"/>
+              </w:rPr>
+              <w:t>Crear el diseño de la base de datos donde se guardara la información de la mascota.</w:t>
+            </w:r>
+          </w:p>
+        </w:tc>
+        <w:tc>
+          <w:tcPr>
+            <w:tcW w:w="1315" w:type="dxa"/>
+          </w:tcPr>
+          <w:p>
+            <w:pPr>
+              <w:jc w:val="center"/>
+              <w:cnfStyle w:val="000000100000" w:firstRow="0" w:lastRow="0" w:firstColumn="0" w:lastColumn="0" w:oddVBand="0" w:evenVBand="0" w:oddHBand="1" w:evenHBand="0" w:firstRowFirstColumn="0" w:firstRowLastColumn="0" w:lastRowFirstColumn="0" w:lastRowLastColumn="0"/>
+              <w:rPr>
+                <w:rFonts w:ascii="Arial" w:hAnsi="Arial" w:cs="Arial"/>
+                <w:sz w:val="24"/>
+                <w:szCs w:val="24"/>
+              </w:rPr>
+            </w:pPr>
+            <w:r>
+              <w:rPr>
+                <w:rFonts w:ascii="Arial" w:hAnsi="Arial" w:cs="Arial"/>
+                <w:sz w:val="24"/>
+                <w:szCs w:val="24"/>
+              </w:rPr>
+              <w:t>6</w:t>
+            </w:r>
+          </w:p>
+        </w:tc>
+      </w:tr>
+      <w:tr>
+        <w:tc>
+          <w:tcPr>
+            <w:cnfStyle w:val="001000000000" w:firstRow="0" w:lastRow="0" w:firstColumn="1" w:lastColumn="0" w:oddVBand="0" w:evenVBand="0" w:oddHBand="0" w:evenHBand="0" w:firstRowFirstColumn="0" w:firstRowLastColumn="0" w:lastRowFirstColumn="0" w:lastRowLastColumn="0"/>
+            <w:tcW w:w="3539" w:type="dxa"/>
+          </w:tcPr>
+          <w:p>
+            <w:pPr>
+              <w:rPr>
+                <w:rFonts w:ascii="Arial" w:hAnsi="Arial" w:cs="Arial"/>
+                <w:b w:val="0"/>
+                <w:sz w:val="24"/>
+                <w:szCs w:val="24"/>
+              </w:rPr>
+            </w:pPr>
+            <w:r>
+              <w:rPr>
+                <w:rFonts w:ascii="Arial" w:hAnsi="Arial" w:cs="Arial"/>
+                <w:b w:val="0"/>
+                <w:sz w:val="24"/>
+                <w:szCs w:val="24"/>
+              </w:rPr>
+              <w:t>Diagrama entidad-relación</w:t>
+            </w:r>
+          </w:p>
+        </w:tc>
+        <w:tc>
+          <w:tcPr>
+            <w:tcW w:w="5954" w:type="dxa"/>
+          </w:tcPr>
+          <w:p>
+            <w:pPr>
+              <w:cnfStyle w:val="000000000000" w:firstRow="0" w:lastRow="0" w:firstColumn="0" w:lastColumn="0" w:oddVBand="0" w:evenVBand="0" w:oddHBand="0" w:evenHBand="0" w:firstRowFirstColumn="0" w:firstRowLastColumn="0" w:lastRowFirstColumn="0" w:lastRowLastColumn="0"/>
+              <w:rPr>
+                <w:rFonts w:ascii="Arial" w:hAnsi="Arial" w:cs="Arial"/>
+                <w:sz w:val="24"/>
+                <w:szCs w:val="24"/>
+              </w:rPr>
+            </w:pPr>
+            <w:r>
+              <w:rPr>
+                <w:rFonts w:ascii="Arial" w:hAnsi="Arial" w:cs="Arial"/>
+                <w:sz w:val="24"/>
+                <w:szCs w:val="24"/>
+              </w:rPr>
+              <w:t>Diseñar diagrama de la base de datos</w:t>
+            </w:r>
+          </w:p>
+        </w:tc>
+        <w:tc>
+          <w:tcPr>
+            <w:tcW w:w="1315" w:type="dxa"/>
+          </w:tcPr>
+          <w:p>
+            <w:pPr>
+              <w:jc w:val="center"/>
+              <w:cnfStyle w:val="000000000000" w:firstRow="0" w:lastRow="0" w:firstColumn="0" w:lastColumn="0" w:oddVBand="0" w:evenVBand="0" w:oddHBand="0" w:evenHBand="0" w:firstRowFirstColumn="0" w:firstRowLastColumn="0" w:lastRowFirstColumn="0" w:lastRowLastColumn="0"/>
+              <w:rPr>
+                <w:rFonts w:ascii="Arial" w:hAnsi="Arial" w:cs="Arial"/>
+                <w:sz w:val="24"/>
+                <w:szCs w:val="24"/>
+              </w:rPr>
+            </w:pPr>
+            <w:r>
+              <w:rPr>
+                <w:rFonts w:ascii="Arial" w:hAnsi="Arial" w:cs="Arial"/>
+                <w:sz w:val="24"/>
+                <w:szCs w:val="24"/>
+              </w:rPr>
+              <w:t>6</w:t>
+            </w:r>
+          </w:p>
+        </w:tc>
+      </w:tr>
+      <w:tr>
+        <w:trPr>
+          <w:cnfStyle w:val="000000100000" w:firstRow="0" w:lastRow="0" w:firstColumn="0" w:lastColumn="0" w:oddVBand="0" w:evenVBand="0" w:oddHBand="1" w:evenHBand="0" w:firstRowFirstColumn="0" w:firstRowLastColumn="0" w:lastRowFirstColumn="0" w:lastRowLastColumn="0"/>
+        </w:trPr>
+        <w:tc>
+          <w:tcPr>
+            <w:cnfStyle w:val="001000000000" w:firstRow="0" w:lastRow="0" w:firstColumn="1" w:lastColumn="0" w:oddVBand="0" w:evenVBand="0" w:oddHBand="0" w:evenHBand="0" w:firstRowFirstColumn="0" w:firstRowLastColumn="0" w:lastRowFirstColumn="0" w:lastRowLastColumn="0"/>
+            <w:tcW w:w="3539" w:type="dxa"/>
+          </w:tcPr>
+          <w:p>
+            <w:pPr>
+              <w:rPr>
+                <w:rFonts w:ascii="Arial" w:hAnsi="Arial" w:cs="Arial"/>
+                <w:b w:val="0"/>
+                <w:sz w:val="24"/>
+                <w:szCs w:val="24"/>
+              </w:rPr>
+            </w:pPr>
+            <w:proofErr w:type="spellStart"/>
+            <w:r>
+              <w:rPr>
+                <w:rFonts w:ascii="Arial" w:hAnsi="Arial" w:cs="Arial"/>
+                <w:b w:val="0"/>
+                <w:sz w:val="24"/>
+                <w:szCs w:val="24"/>
+              </w:rPr>
+              <w:t>Storyboards</w:t>
+            </w:r>
+            <w:proofErr w:type="spellEnd"/>
+            <w:r>
+              <w:rPr>
+                <w:rFonts w:ascii="Arial" w:hAnsi="Arial" w:cs="Arial"/>
+                <w:b w:val="0"/>
+                <w:sz w:val="24"/>
+                <w:szCs w:val="24"/>
+              </w:rPr>
+              <w:t xml:space="preserve"> de aplicación de escritorio.</w:t>
+            </w:r>
+          </w:p>
+        </w:tc>
+        <w:tc>
+          <w:tcPr>
+            <w:tcW w:w="5954" w:type="dxa"/>
+          </w:tcPr>
+          <w:p>
+            <w:pPr>
+              <w:cnfStyle w:val="000000100000" w:firstRow="0" w:lastRow="0" w:firstColumn="0" w:lastColumn="0" w:oddVBand="0" w:evenVBand="0" w:oddHBand="1" w:evenHBand="0" w:firstRowFirstColumn="0" w:firstRowLastColumn="0" w:lastRowFirstColumn="0" w:lastRowLastColumn="0"/>
+              <w:rPr>
+                <w:rFonts w:ascii="Arial" w:hAnsi="Arial" w:cs="Arial"/>
+                <w:sz w:val="24"/>
+                <w:szCs w:val="24"/>
+              </w:rPr>
+            </w:pPr>
+            <w:r>
+              <w:rPr>
+                <w:rFonts w:ascii="Arial" w:hAnsi="Arial" w:cs="Arial"/>
+                <w:sz w:val="24"/>
+                <w:szCs w:val="24"/>
+              </w:rPr>
+              <w:t>Diseñar prototipos visuales del sistema.</w:t>
+            </w:r>
+          </w:p>
+        </w:tc>
+        <w:tc>
+          <w:tcPr>
+            <w:tcW w:w="1315" w:type="dxa"/>
+          </w:tcPr>
+          <w:p>
+            <w:pPr>
+              <w:jc w:val="center"/>
+              <w:cnfStyle w:val="000000100000" w:firstRow="0" w:lastRow="0" w:firstColumn="0" w:lastColumn="0" w:oddVBand="0" w:evenVBand="0" w:oddHBand="1" w:evenHBand="0" w:firstRowFirstColumn="0" w:firstRowLastColumn="0" w:lastRowFirstColumn="0" w:lastRowLastColumn="0"/>
+              <w:rPr>
+                <w:rFonts w:ascii="Arial" w:hAnsi="Arial" w:cs="Arial"/>
+                <w:sz w:val="24"/>
+                <w:szCs w:val="24"/>
+              </w:rPr>
+            </w:pPr>
+            <w:r>
+              <w:rPr>
+                <w:rFonts w:ascii="Arial" w:hAnsi="Arial" w:cs="Arial"/>
+                <w:sz w:val="24"/>
+                <w:szCs w:val="24"/>
+              </w:rPr>
+              <w:t>5</w:t>
+            </w:r>
+          </w:p>
+        </w:tc>
+      </w:tr>
+      <w:tr>
+        <w:tc>
+          <w:tcPr>
+            <w:cnfStyle w:val="001000000000" w:firstRow="0" w:lastRow="0" w:firstColumn="1" w:lastColumn="0" w:oddVBand="0" w:evenVBand="0" w:oddHBand="0" w:evenHBand="0" w:firstRowFirstColumn="0" w:firstRowLastColumn="0" w:lastRowFirstColumn="0" w:lastRowLastColumn="0"/>
+            <w:tcW w:w="3539" w:type="dxa"/>
+          </w:tcPr>
+          <w:p>
+            <w:pPr>
+              <w:rPr>
+                <w:rFonts w:ascii="Arial" w:hAnsi="Arial" w:cs="Arial"/>
+                <w:b w:val="0"/>
+                <w:sz w:val="24"/>
+                <w:szCs w:val="24"/>
+              </w:rPr>
+            </w:pPr>
+          </w:p>
+        </w:tc>
+        <w:tc>
+          <w:tcPr>
+            <w:tcW w:w="5954" w:type="dxa"/>
+          </w:tcPr>
+          <w:p>
+            <w:pPr>
+              <w:jc w:val="right"/>
+              <w:cnfStyle w:val="000000000000" w:firstRow="0" w:lastRow="0" w:firstColumn="0" w:lastColumn="0" w:oddVBand="0" w:evenVBand="0" w:oddHBand="0" w:evenHBand="0" w:firstRowFirstColumn="0" w:firstRowLastColumn="0" w:lastRowFirstColumn="0" w:lastRowLastColumn="0"/>
+              <w:rPr>
+                <w:rFonts w:ascii="Arial" w:hAnsi="Arial" w:cs="Arial"/>
+                <w:sz w:val="24"/>
+                <w:szCs w:val="24"/>
+              </w:rPr>
+            </w:pPr>
+            <w:r>
+              <w:rPr>
+                <w:rFonts w:ascii="Arial" w:hAnsi="Arial" w:cs="Arial"/>
+                <w:sz w:val="24"/>
+                <w:szCs w:val="24"/>
+              </w:rPr>
+              <w:t xml:space="preserve">TOTAL: </w:t>
+            </w:r>
+          </w:p>
+        </w:tc>
+        <w:tc>
+          <w:tcPr>
+            <w:tcW w:w="1315" w:type="dxa"/>
+          </w:tcPr>
+          <w:p>
+            <w:pPr>
+              <w:cnfStyle w:val="000000000000" w:firstRow="0" w:lastRow="0" w:firstColumn="0" w:lastColumn="0" w:oddVBand="0" w:evenVBand="0" w:oddHBand="0" w:evenHBand="0" w:firstRowFirstColumn="0" w:firstRowLastColumn="0" w:lastRowFirstColumn="0" w:lastRowLastColumn="0"/>
+              <w:rPr>
+                <w:rFonts w:ascii="Arial" w:hAnsi="Arial" w:cs="Arial"/>
+                <w:sz w:val="24"/>
+                <w:szCs w:val="24"/>
+              </w:rPr>
+            </w:pPr>
+            <w:r>
+              <w:rPr>
+                <w:rFonts w:ascii="Arial" w:hAnsi="Arial" w:cs="Arial"/>
+                <w:sz w:val="24"/>
+                <w:szCs w:val="24"/>
+              </w:rPr>
+              <w:t xml:space="preserve">73 </w:t>
+            </w:r>
+            <w:proofErr w:type="spellStart"/>
+            <w:r>
+              <w:rPr>
+                <w:rFonts w:ascii="Arial" w:hAnsi="Arial" w:cs="Arial"/>
+                <w:sz w:val="24"/>
+                <w:szCs w:val="24"/>
+              </w:rPr>
+              <w:t>dias</w:t>
+            </w:r>
+            <w:proofErr w:type="spellEnd"/>
+          </w:p>
+        </w:tc>
+      </w:tr>
+    </w:tbl>
+    <w:p/>
+    <w:p>
+      <w:r>
+        <w:br w:type="page"/>
+      </w:r>
+    </w:p>
+    <w:p/>
+    <w:p>
+      <w:pPr>
+        <w:tabs>
+          <w:tab w:val="left" w:pos="3631"/>
+        </w:tabs>
+      </w:pPr>
+      <w:bookmarkStart w:id="0" w:name="_GoBack"/>
+      <w:bookmarkEnd w:id="0"/>
     </w:p>
     <w:sectPr>
       <w:headerReference w:type="even" r:id="rId7"/>
@@ -13517,7 +14958,7 @@
     <w:r>
       <w:rPr>
         <w:noProof/>
-        <w:lang w:eastAsia="es-MX"/>
+        <w:lang w:val="es-ES" w:eastAsia="es-ES"/>
       </w:rPr>
       <w:drawing>
         <wp:anchor distT="0" distB="0" distL="114300" distR="114300" simplePos="0" relativeHeight="251662336" behindDoc="0" locked="0" layoutInCell="1" allowOverlap="1" wp14:anchorId="3E3A90A0" wp14:editId="67CB14D4">
@@ -13665,7 +15106,7 @@
       <w:rPr>
         <w:rFonts w:ascii="Arial" w:hAnsi="Arial" w:cs="Arial"/>
         <w:noProof/>
-        <w:lang w:eastAsia="es-MX"/>
+        <w:lang w:val="es-ES" w:eastAsia="es-ES"/>
       </w:rPr>
       <w:drawing>
         <wp:anchor distT="0" distB="0" distL="114300" distR="114300" simplePos="0" relativeHeight="251666432" behindDoc="0" locked="0" layoutInCell="1" allowOverlap="1">
@@ -13733,7 +15174,7 @@
     <w:r>
       <w:rPr>
         <w:noProof/>
-        <w:lang w:eastAsia="es-MX"/>
+        <w:lang w:val="es-ES" w:eastAsia="es-ES"/>
       </w:rPr>
       <mc:AlternateContent>
         <mc:Choice Requires="wps">
@@ -13805,7 +15246,7 @@
       <w:rPr>
         <w:rFonts w:ascii="Arial" w:hAnsi="Arial" w:cs="Arial"/>
         <w:noProof/>
-        <w:lang w:eastAsia="es-MX"/>
+        <w:lang w:val="es-ES" w:eastAsia="es-ES"/>
       </w:rPr>
       <w:drawing>
         <wp:anchor distT="0" distB="0" distL="114300" distR="114300" simplePos="0" relativeHeight="251665408" behindDoc="0" locked="0" layoutInCell="1" allowOverlap="1">
@@ -15275,6 +16716,82 @@
       <w:sz w:val="24"/>
     </w:rPr>
   </w:style>
+  <w:style w:type="table" w:styleId="Tabladecuadrcula4-nfasis2">
+    <w:name w:val="Grid Table 4 Accent 2"/>
+    <w:basedOn w:val="Tablanormal"/>
+    <w:uiPriority w:val="49"/>
+    <w:rsid w:val="003F6D83"/>
+    <w:pPr>
+      <w:spacing w:after="0" w:line="240" w:lineRule="auto"/>
+    </w:pPr>
+    <w:tblPr>
+      <w:tblStyleRowBandSize w:val="1"/>
+      <w:tblStyleColBandSize w:val="1"/>
+      <w:tblBorders>
+        <w:top w:val="single" w:sz="4" w:space="0" w:color="74B5E4" w:themeColor="accent2" w:themeTint="99"/>
+        <w:left w:val="single" w:sz="4" w:space="0" w:color="74B5E4" w:themeColor="accent2" w:themeTint="99"/>
+        <w:bottom w:val="single" w:sz="4" w:space="0" w:color="74B5E4" w:themeColor="accent2" w:themeTint="99"/>
+        <w:right w:val="single" w:sz="4" w:space="0" w:color="74B5E4" w:themeColor="accent2" w:themeTint="99"/>
+        <w:insideH w:val="single" w:sz="4" w:space="0" w:color="74B5E4" w:themeColor="accent2" w:themeTint="99"/>
+        <w:insideV w:val="single" w:sz="4" w:space="0" w:color="74B5E4" w:themeColor="accent2" w:themeTint="99"/>
+      </w:tblBorders>
+    </w:tblPr>
+    <w:tblStylePr w:type="firstRow">
+      <w:rPr>
+        <w:b/>
+        <w:bCs/>
+        <w:color w:val="FFFFFF" w:themeColor="background1"/>
+      </w:rPr>
+      <w:tblPr/>
+      <w:tcPr>
+        <w:tcBorders>
+          <w:top w:val="single" w:sz="4" w:space="0" w:color="2683C6" w:themeColor="accent2"/>
+          <w:left w:val="single" w:sz="4" w:space="0" w:color="2683C6" w:themeColor="accent2"/>
+          <w:bottom w:val="single" w:sz="4" w:space="0" w:color="2683C6" w:themeColor="accent2"/>
+          <w:right w:val="single" w:sz="4" w:space="0" w:color="2683C6" w:themeColor="accent2"/>
+          <w:insideH w:val="nil"/>
+          <w:insideV w:val="nil"/>
+        </w:tcBorders>
+        <w:shd w:val="clear" w:color="auto" w:fill="2683C6" w:themeFill="accent2"/>
+      </w:tcPr>
+    </w:tblStylePr>
+    <w:tblStylePr w:type="lastRow">
+      <w:rPr>
+        <w:b/>
+        <w:bCs/>
+      </w:rPr>
+      <w:tblPr/>
+      <w:tcPr>
+        <w:tcBorders>
+          <w:top w:val="double" w:sz="4" w:space="0" w:color="2683C6" w:themeColor="accent2"/>
+        </w:tcBorders>
+      </w:tcPr>
+    </w:tblStylePr>
+    <w:tblStylePr w:type="firstCol">
+      <w:rPr>
+        <w:b/>
+        <w:bCs/>
+      </w:rPr>
+    </w:tblStylePr>
+    <w:tblStylePr w:type="lastCol">
+      <w:rPr>
+        <w:b/>
+        <w:bCs/>
+      </w:rPr>
+    </w:tblStylePr>
+    <w:tblStylePr w:type="band1Vert">
+      <w:tblPr/>
+      <w:tcPr>
+        <w:shd w:val="clear" w:color="auto" w:fill="D0E6F6" w:themeFill="accent2" w:themeFillTint="33"/>
+      </w:tcPr>
+    </w:tblStylePr>
+    <w:tblStylePr w:type="band1Horz">
+      <w:tblPr/>
+      <w:tcPr>
+        <w:shd w:val="clear" w:color="auto" w:fill="D0E6F6" w:themeFill="accent2" w:themeFillTint="33"/>
+      </w:tcPr>
+    </w:tblStylePr>
+  </w:style>
 </w:styles>
 </file>
 

--- a/Documents/Documentacion/Backlog.docx
+++ b/Documents/Documentacion/Backlog.docx
@@ -15,7 +15,7 @@
         <w:rPr>
           <w:noProof/>
           <w:sz w:val="20"/>
-          <w:lang w:val="es-ES" w:eastAsia="es-ES"/>
+          <w:lang w:eastAsia="es-MX"/>
         </w:rPr>
         <mc:AlternateContent>
           <mc:Choice Requires="wps">
@@ -132,7 +132,7 @@
         <w:rPr>
           <w:noProof/>
           <w:sz w:val="20"/>
-          <w:lang w:val="es-ES" w:eastAsia="es-ES"/>
+          <w:lang w:eastAsia="es-MX"/>
         </w:rPr>
         <mc:AlternateContent>
           <mc:Choice Requires="wps">
@@ -409,7 +409,7 @@
         <w:rPr>
           <w:noProof/>
           <w:sz w:val="20"/>
-          <w:lang w:val="es-ES" w:eastAsia="es-ES"/>
+          <w:lang w:eastAsia="es-MX"/>
         </w:rPr>
         <mc:AlternateContent>
           <mc:Choice Requires="wps">
@@ -592,7 +592,7 @@
         <w:rPr>
           <w:noProof/>
           <w:sz w:val="20"/>
-          <w:lang w:val="es-ES" w:eastAsia="es-ES"/>
+          <w:lang w:eastAsia="es-MX"/>
         </w:rPr>
         <mc:AlternateContent>
           <mc:Choice Requires="wps">
@@ -767,7 +767,7 @@
         <w:rPr>
           <w:noProof/>
           <w:sz w:val="20"/>
-          <w:lang w:val="es-ES" w:eastAsia="es-ES"/>
+          <w:lang w:eastAsia="es-MX"/>
         </w:rPr>
         <mc:AlternateContent>
           <mc:Choice Requires="wps">
@@ -894,7 +894,7 @@
         <w:rPr>
           <w:noProof/>
           <w:sz w:val="20"/>
-          <w:lang w:val="es-ES" w:eastAsia="es-ES"/>
+          <w:lang w:eastAsia="es-MX"/>
         </w:rPr>
         <mc:AlternateContent>
           <mc:Choice Requires="wps">
@@ -1109,15 +1109,7 @@
         </w:numPr>
       </w:pPr>
       <w:r>
-        <w:t xml:space="preserve"> </w:t>
-      </w:r>
-      <w:proofErr w:type="spellStart"/>
-      <w:r>
-        <w:t>Storyboards</w:t>
-      </w:r>
-      <w:proofErr w:type="spellEnd"/>
-      <w:r>
-        <w:t xml:space="preserve"> de aplicación de escritorio. </w:t>
+        <w:t xml:space="preserve"> Storyboards de aplicación de escritorio. </w:t>
       </w:r>
     </w:p>
     <w:p>
@@ -1330,7 +1322,7 @@
       <w:r>
         <w:rPr>
           <w:noProof/>
-          <w:lang w:val="es-ES" w:eastAsia="es-ES"/>
+          <w:lang w:eastAsia="es-MX"/>
         </w:rPr>
         <mc:AlternateContent>
           <mc:Choice Requires="wpg">
@@ -1959,7 +1951,7 @@
       <w:r>
         <w:rPr>
           <w:noProof/>
-          <w:lang w:val="es-ES" w:eastAsia="es-ES"/>
+          <w:lang w:eastAsia="es-MX"/>
         </w:rPr>
         <mc:AlternateContent>
           <mc:Choice Requires="wpg">
@@ -2668,7 +2660,7 @@
       <w:r>
         <w:rPr>
           <w:noProof/>
-          <w:lang w:val="es-ES" w:eastAsia="es-ES"/>
+          <w:lang w:eastAsia="es-MX"/>
         </w:rPr>
         <w:lastRenderedPageBreak/>
         <mc:AlternateContent>
@@ -3325,7 +3317,7 @@
       <w:r>
         <w:rPr>
           <w:noProof/>
-          <w:lang w:val="es-ES" w:eastAsia="es-ES"/>
+          <w:lang w:eastAsia="es-MX"/>
         </w:rPr>
         <mc:AlternateContent>
           <mc:Choice Requires="wpg">
@@ -4035,7 +4027,7 @@
       <w:r>
         <w:rPr>
           <w:noProof/>
-          <w:lang w:val="es-ES" w:eastAsia="es-ES"/>
+          <w:lang w:eastAsia="es-MX"/>
         </w:rPr>
         <w:lastRenderedPageBreak/>
         <mc:AlternateContent>
@@ -4686,7 +4678,7 @@
       <w:r>
         <w:rPr>
           <w:noProof/>
-          <w:lang w:val="es-ES" w:eastAsia="es-ES"/>
+          <w:lang w:eastAsia="es-MX"/>
         </w:rPr>
         <mc:AlternateContent>
           <mc:Choice Requires="wpg">
@@ -5395,7 +5387,7 @@
       <w:r>
         <w:rPr>
           <w:noProof/>
-          <w:lang w:val="es-ES" w:eastAsia="es-ES"/>
+          <w:lang w:eastAsia="es-MX"/>
         </w:rPr>
         <w:lastRenderedPageBreak/>
         <mc:AlternateContent>
@@ -5872,7 +5864,7 @@
       <w:r>
         <w:rPr>
           <w:noProof/>
-          <w:lang w:val="es-ES" w:eastAsia="es-ES"/>
+          <w:lang w:eastAsia="es-MX"/>
         </w:rPr>
         <mc:AlternateContent>
           <mc:Choice Requires="wps">
@@ -5976,7 +5968,7 @@
       <w:r>
         <w:rPr>
           <w:noProof/>
-          <w:lang w:val="es-ES" w:eastAsia="es-ES"/>
+          <w:lang w:eastAsia="es-MX"/>
         </w:rPr>
         <mc:AlternateContent>
           <mc:Choice Requires="wps">
@@ -6068,7 +6060,7 @@
       <w:r>
         <w:rPr>
           <w:noProof/>
-          <w:lang w:val="es-ES" w:eastAsia="es-ES"/>
+          <w:lang w:eastAsia="es-MX"/>
         </w:rPr>
         <mc:AlternateContent>
           <mc:Choice Requires="wps">
@@ -6571,7 +6563,7 @@
       <w:r>
         <w:rPr>
           <w:noProof/>
-          <w:lang w:val="es-ES" w:eastAsia="es-ES"/>
+          <w:lang w:eastAsia="es-MX"/>
         </w:rPr>
         <mc:AlternateContent>
           <mc:Choice Requires="wps">
@@ -6675,7 +6667,7 @@
       <w:r>
         <w:rPr>
           <w:noProof/>
-          <w:lang w:val="es-ES" w:eastAsia="es-ES"/>
+          <w:lang w:eastAsia="es-MX"/>
         </w:rPr>
         <mc:AlternateContent>
           <mc:Choice Requires="wps">
@@ -6823,7 +6815,7 @@
       <w:r>
         <w:rPr>
           <w:noProof/>
-          <w:lang w:val="es-ES" w:eastAsia="es-ES"/>
+          <w:lang w:eastAsia="es-MX"/>
         </w:rPr>
         <w:lastRenderedPageBreak/>
         <mc:AlternateContent>
@@ -7346,7 +7338,7 @@
       <w:r>
         <w:rPr>
           <w:noProof/>
-          <w:lang w:val="es-ES" w:eastAsia="es-ES"/>
+          <w:lang w:eastAsia="es-MX"/>
         </w:rPr>
         <mc:AlternateContent>
           <mc:Choice Requires="wps">
@@ -7452,7 +7444,7 @@
       <w:r>
         <w:rPr>
           <w:noProof/>
-          <w:lang w:val="es-ES" w:eastAsia="es-ES"/>
+          <w:lang w:eastAsia="es-MX"/>
         </w:rPr>
         <mc:AlternateContent>
           <mc:Choice Requires="wps">
@@ -7563,7 +7555,7 @@
       <w:r>
         <w:rPr>
           <w:noProof/>
-          <w:lang w:val="es-ES" w:eastAsia="es-ES"/>
+          <w:lang w:eastAsia="es-MX"/>
         </w:rPr>
         <mc:AlternateContent>
           <mc:Choice Requires="wps">
@@ -8098,7 +8090,7 @@
       <w:r>
         <w:rPr>
           <w:noProof/>
-          <w:lang w:val="es-ES" w:eastAsia="es-ES"/>
+          <w:lang w:eastAsia="es-MX"/>
         </w:rPr>
         <mc:AlternateContent>
           <mc:Choice Requires="wps">
@@ -8190,7 +8182,7 @@
       <w:r>
         <w:rPr>
           <w:noProof/>
-          <w:lang w:val="es-ES" w:eastAsia="es-ES"/>
+          <w:lang w:eastAsia="es-MX"/>
         </w:rPr>
         <mc:AlternateContent>
           <mc:Choice Requires="wps">
@@ -8302,7 +8294,7 @@
       <w:r>
         <w:rPr>
           <w:noProof/>
-          <w:lang w:val="es-ES" w:eastAsia="es-ES"/>
+          <w:lang w:eastAsia="es-MX"/>
         </w:rPr>
         <w:lastRenderedPageBreak/>
         <mc:AlternateContent>
@@ -8395,7 +8387,7 @@
       <w:r>
         <w:rPr>
           <w:noProof/>
-          <w:lang w:val="es-ES" w:eastAsia="es-ES"/>
+          <w:lang w:eastAsia="es-MX"/>
         </w:rPr>
         <mc:AlternateContent>
           <mc:Choice Requires="wps">
@@ -8487,7 +8479,7 @@
       <w:r>
         <w:rPr>
           <w:noProof/>
-          <w:lang w:val="es-ES" w:eastAsia="es-ES"/>
+          <w:lang w:eastAsia="es-MX"/>
         </w:rPr>
         <mc:AlternateContent>
           <mc:Choice Requires="wps">
@@ -9015,7 +9007,7 @@
       <w:r>
         <w:rPr>
           <w:noProof/>
-          <w:lang w:val="es-ES" w:eastAsia="es-ES"/>
+          <w:lang w:eastAsia="es-MX"/>
         </w:rPr>
         <mc:AlternateContent>
           <mc:Choice Requires="wpg">
@@ -9935,7 +9927,7 @@
       <w:r>
         <w:rPr>
           <w:noProof/>
-          <w:lang w:val="es-ES" w:eastAsia="es-ES"/>
+          <w:lang w:eastAsia="es-MX"/>
         </w:rPr>
         <w:lastRenderedPageBreak/>
         <mc:AlternateContent>
@@ -10802,7 +10794,7 @@
       <w:r>
         <w:rPr>
           <w:noProof/>
-          <w:lang w:val="es-ES" w:eastAsia="es-ES"/>
+          <w:lang w:eastAsia="es-MX"/>
         </w:rPr>
         <mc:AlternateContent>
           <mc:Choice Requires="wpg">
@@ -11648,7 +11640,7 @@
       <w:r>
         <w:rPr>
           <w:noProof/>
-          <w:lang w:val="es-ES" w:eastAsia="es-ES"/>
+          <w:lang w:eastAsia="es-MX"/>
         </w:rPr>
         <w:lastRenderedPageBreak/>
         <mc:AlternateContent>
@@ -12508,7 +12500,7 @@
       <w:r>
         <w:rPr>
           <w:noProof/>
-          <w:lang w:val="es-ES" w:eastAsia="es-ES"/>
+          <w:lang w:eastAsia="es-MX"/>
         </w:rPr>
         <mc:AlternateContent>
           <mc:Choice Requires="wpg">
@@ -12615,7 +12607,6 @@
                                   </w:rPr>
                                   <w:t xml:space="preserve"> –</w:t>
                                 </w:r>
-                                <w:proofErr w:type="spellStart"/>
                                 <w:r>
                                   <w:rPr>
                                     <w:rFonts w:ascii="Arial" w:hAnsi="Arial" w:cs="Arial"/>
@@ -12623,17 +12614,7 @@
                                     <w:sz w:val="24"/>
                                     <w:szCs w:val="24"/>
                                   </w:rPr>
-                                  <w:t>Storyboards</w:t>
-                                </w:r>
-                                <w:proofErr w:type="spellEnd"/>
-                                <w:r>
-                                  <w:rPr>
-                                    <w:rFonts w:ascii="Arial" w:hAnsi="Arial" w:cs="Arial"/>
-                                    <w:b/>
-                                    <w:sz w:val="24"/>
-                                    <w:szCs w:val="24"/>
-                                  </w:rPr>
-                                  <w:t xml:space="preserve"> de la aplicación de escritorio</w:t>
+                                  <w:t>Storyboards de la aplicación de escritorio</w:t>
                                 </w:r>
                                 <w:r>
                                   <w:rPr>
@@ -13100,7 +13081,6 @@
                             </w:rPr>
                             <w:t xml:space="preserve"> –</w:t>
                           </w:r>
-                          <w:proofErr w:type="spellStart"/>
                           <w:r>
                             <w:rPr>
                               <w:rFonts w:ascii="Arial" w:hAnsi="Arial" w:cs="Arial"/>
@@ -13108,17 +13088,7 @@
                               <w:sz w:val="24"/>
                               <w:szCs w:val="24"/>
                             </w:rPr>
-                            <w:t>Storyboards</w:t>
-                          </w:r>
-                          <w:proofErr w:type="spellEnd"/>
-                          <w:r>
-                            <w:rPr>
-                              <w:rFonts w:ascii="Arial" w:hAnsi="Arial" w:cs="Arial"/>
-                              <w:b/>
-                              <w:sz w:val="24"/>
-                              <w:szCs w:val="24"/>
-                            </w:rPr>
-                            <w:t xml:space="preserve"> de la aplicación de escritorio</w:t>
+                            <w:t>Storyboards de la aplicación de escritorio</w:t>
                           </w:r>
                           <w:r>
                             <w:rPr>
@@ -13442,7 +13412,8 @@
     </w:p>
     <w:tbl>
       <w:tblPr>
-        <w:tblStyle w:val="Tabladecuadrcula4-nfasis2"/>
+        <w:tblStyle w:val="Tabladecuadrcula4-nfasis1"/>
+        <w:tblpPr w:leftFromText="141" w:rightFromText="141" w:horzAnchor="margin" w:tblpY="1096"/>
         <w:tblW w:w="10808" w:type="dxa"/>
         <w:tblLayout w:type="fixed"/>
         <w:tblLook w:val="04A0" w:firstRow="1" w:lastRow="0" w:firstColumn="1" w:lastColumn="0" w:noHBand="0" w:noVBand="1"/>
@@ -13491,7 +13462,6 @@
           <w:tcPr>
             <w:cnfStyle w:val="001000000000" w:firstRow="0" w:lastRow="0" w:firstColumn="1" w:lastColumn="0" w:oddVBand="0" w:evenVBand="0" w:oddHBand="0" w:evenHBand="0" w:firstRowFirstColumn="0" w:firstRowLastColumn="0" w:lastRowFirstColumn="0" w:lastRowLastColumn="0"/>
             <w:tcW w:w="3539" w:type="dxa"/>
-            <w:shd w:val="clear" w:color="auto" w:fill="2683C6" w:themeFill="accent2"/>
           </w:tcPr>
           <w:p>
             <w:pPr>
@@ -13505,7 +13475,6 @@
             <w:r>
               <w:rPr>
                 <w:rFonts w:ascii="Arial" w:hAnsi="Arial" w:cs="Arial"/>
-                <w:color w:val="FFFFFF" w:themeColor="background1"/>
                 <w:sz w:val="24"/>
                 <w:szCs w:val="24"/>
               </w:rPr>
@@ -13516,7 +13485,6 @@
         <w:tc>
           <w:tcPr>
             <w:tcW w:w="5954" w:type="dxa"/>
-            <w:shd w:val="clear" w:color="auto" w:fill="2683C6" w:themeFill="accent2"/>
           </w:tcPr>
           <w:p>
             <w:pPr>
@@ -13533,7 +13501,6 @@
               <w:rPr>
                 <w:rFonts w:ascii="Arial" w:hAnsi="Arial" w:cs="Arial"/>
                 <w:b/>
-                <w:color w:val="FFFFFF" w:themeColor="background1"/>
                 <w:sz w:val="24"/>
                 <w:szCs w:val="24"/>
               </w:rPr>
@@ -13544,7 +13511,6 @@
         <w:tc>
           <w:tcPr>
             <w:tcW w:w="1315" w:type="dxa"/>
-            <w:shd w:val="clear" w:color="auto" w:fill="2683C6" w:themeFill="accent2"/>
           </w:tcPr>
           <w:p>
             <w:pPr>
@@ -13553,7 +13519,6 @@
               <w:rPr>
                 <w:rFonts w:ascii="Arial" w:hAnsi="Arial" w:cs="Arial"/>
                 <w:b/>
-                <w:color w:val="FFFFFF" w:themeColor="background1"/>
                 <w:sz w:val="24"/>
                 <w:szCs w:val="24"/>
               </w:rPr>
@@ -13562,21 +13527,10 @@
               <w:rPr>
                 <w:rFonts w:ascii="Arial" w:hAnsi="Arial" w:cs="Arial"/>
                 <w:b/>
-                <w:color w:val="FFFFFF" w:themeColor="background1"/>
-                <w:sz w:val="24"/>
-                <w:szCs w:val="24"/>
-              </w:rPr>
-              <w:t>Tiempo</w:t>
-            </w:r>
-            <w:r>
-              <w:rPr>
-                <w:rFonts w:ascii="Arial" w:hAnsi="Arial" w:cs="Arial"/>
-                <w:b/>
-                <w:color w:val="FFFFFF" w:themeColor="background1"/>
-                <w:sz w:val="24"/>
-                <w:szCs w:val="24"/>
-              </w:rPr>
-              <w:t xml:space="preserve"> (días)</w:t>
+                <w:sz w:val="24"/>
+                <w:szCs w:val="24"/>
+              </w:rPr>
+              <w:t>Tiempo (días)</w:t>
             </w:r>
           </w:p>
         </w:tc>
@@ -14748,7 +14702,6 @@
                 <w:szCs w:val="24"/>
               </w:rPr>
             </w:pPr>
-            <w:proofErr w:type="spellStart"/>
             <w:r>
               <w:rPr>
                 <w:rFonts w:ascii="Arial" w:hAnsi="Arial" w:cs="Arial"/>
@@ -14756,17 +14709,7 @@
                 <w:sz w:val="24"/>
                 <w:szCs w:val="24"/>
               </w:rPr>
-              <w:t>Storyboards</w:t>
-            </w:r>
-            <w:proofErr w:type="spellEnd"/>
-            <w:r>
-              <w:rPr>
-                <w:rFonts w:ascii="Arial" w:hAnsi="Arial" w:cs="Arial"/>
-                <w:b w:val="0"/>
-                <w:sz w:val="24"/>
-                <w:szCs w:val="24"/>
-              </w:rPr>
-              <w:t xml:space="preserve"> de aplicación de escritorio.</w:t>
+              <w:t>Storyboards de aplicación de escritorio.</w:t>
             </w:r>
           </w:p>
         </w:tc>
@@ -14894,6 +14837,33 @@
         </w:tc>
       </w:tr>
     </w:tbl>
+    <w:p>
+      <w:pPr>
+        <w:rPr>
+          <w:rFonts w:ascii="Arial" w:hAnsi="Arial" w:cs="Arial"/>
+          <w:b/>
+          <w:sz w:val="24"/>
+        </w:rPr>
+      </w:pPr>
+      <w:r>
+        <w:rPr>
+          <w:rFonts w:ascii="Arial" w:hAnsi="Arial" w:cs="Arial"/>
+          <w:b/>
+          <w:sz w:val="24"/>
+        </w:rPr>
+        <w:t>Estimación</w:t>
+      </w:r>
+      <w:bookmarkStart w:id="0" w:name="_GoBack"/>
+      <w:bookmarkEnd w:id="0"/>
+      <w:r>
+        <w:rPr>
+          <w:rFonts w:ascii="Arial" w:hAnsi="Arial" w:cs="Arial"/>
+          <w:b/>
+          <w:sz w:val="24"/>
+        </w:rPr>
+        <w:t xml:space="preserve"> de tiempo</w:t>
+      </w:r>
+    </w:p>
     <w:p/>
     <w:p>
       <w:r>
@@ -14901,14 +14871,2581 @@
       </w:r>
     </w:p>
     <w:p/>
+    <w:tbl>
+      <w:tblPr>
+        <w:tblStyle w:val="Tabladecuadrcula4-nfasis1"/>
+        <w:tblpPr w:leftFromText="141" w:rightFromText="141" w:vertAnchor="page" w:horzAnchor="margin" w:tblpY="2365"/>
+        <w:tblW w:w="11357" w:type="dxa"/>
+        <w:tblLook w:val="04A0" w:firstRow="1" w:lastRow="0" w:firstColumn="1" w:lastColumn="0" w:noHBand="0" w:noVBand="1"/>
+      </w:tblPr>
+      <w:tblGrid>
+        <w:gridCol w:w="3323"/>
+        <w:gridCol w:w="2342"/>
+        <w:gridCol w:w="1701"/>
+        <w:gridCol w:w="1151"/>
+        <w:gridCol w:w="993"/>
+        <w:gridCol w:w="1847"/>
+      </w:tblGrid>
+      <w:tr>
+        <w:trPr>
+          <w:cnfStyle w:val="100000000000" w:firstRow="1" w:lastRow="0" w:firstColumn="0" w:lastColumn="0" w:oddVBand="0" w:evenVBand="0" w:oddHBand="0" w:evenHBand="0" w:firstRowFirstColumn="0" w:firstRowLastColumn="0" w:lastRowFirstColumn="0" w:lastRowLastColumn="0"/>
+          <w:trHeight w:val="724"/>
+        </w:trPr>
+        <w:tc>
+          <w:tcPr>
+            <w:cnfStyle w:val="001000000000" w:firstRow="0" w:lastRow="0" w:firstColumn="1" w:lastColumn="0" w:oddVBand="0" w:evenVBand="0" w:oddHBand="0" w:evenHBand="0" w:firstRowFirstColumn="0" w:firstRowLastColumn="0" w:lastRowFirstColumn="0" w:lastRowLastColumn="0"/>
+            <w:tcW w:w="3323" w:type="dxa"/>
+            <w:hideMark/>
+          </w:tcPr>
+          <w:p>
+            <w:pPr>
+              <w:jc w:val="center"/>
+              <w:rPr>
+                <w:rFonts w:ascii="Arial" w:eastAsia="Times New Roman" w:hAnsi="Arial" w:cs="Arial"/>
+                <w:color w:val="FFFFFF"/>
+                <w:sz w:val="28"/>
+                <w:szCs w:val="28"/>
+                <w:lang w:eastAsia="es-MX"/>
+              </w:rPr>
+            </w:pPr>
+            <w:r>
+              <w:rPr>
+                <w:rFonts w:ascii="Arial" w:eastAsia="Times New Roman" w:hAnsi="Arial" w:cs="Arial"/>
+                <w:color w:val="FFFFFF"/>
+                <w:sz w:val="28"/>
+                <w:szCs w:val="28"/>
+                <w:lang w:eastAsia="es-MX"/>
+              </w:rPr>
+              <w:t>Nombre de la tarea</w:t>
+            </w:r>
+          </w:p>
+        </w:tc>
+        <w:tc>
+          <w:tcPr>
+            <w:tcW w:w="2342" w:type="dxa"/>
+            <w:hideMark/>
+          </w:tcPr>
+          <w:p>
+            <w:pPr>
+              <w:jc w:val="center"/>
+              <w:cnfStyle w:val="100000000000" w:firstRow="1" w:lastRow="0" w:firstColumn="0" w:lastColumn="0" w:oddVBand="0" w:evenVBand="0" w:oddHBand="0" w:evenHBand="0" w:firstRowFirstColumn="0" w:firstRowLastColumn="0" w:lastRowFirstColumn="0" w:lastRowLastColumn="0"/>
+              <w:rPr>
+                <w:rFonts w:ascii="Arial" w:eastAsia="Times New Roman" w:hAnsi="Arial" w:cs="Arial"/>
+                <w:color w:val="FFFFFF"/>
+                <w:sz w:val="28"/>
+                <w:szCs w:val="28"/>
+                <w:lang w:eastAsia="es-MX"/>
+              </w:rPr>
+            </w:pPr>
+            <w:r>
+              <w:rPr>
+                <w:rFonts w:ascii="Arial" w:eastAsia="Times New Roman" w:hAnsi="Arial" w:cs="Arial"/>
+                <w:color w:val="FFFFFF"/>
+                <w:sz w:val="28"/>
+                <w:szCs w:val="28"/>
+                <w:lang w:eastAsia="es-MX"/>
+              </w:rPr>
+              <w:t>Responsable</w:t>
+            </w:r>
+          </w:p>
+        </w:tc>
+        <w:tc>
+          <w:tcPr>
+            <w:tcW w:w="1701" w:type="dxa"/>
+            <w:hideMark/>
+          </w:tcPr>
+          <w:p>
+            <w:pPr>
+              <w:jc w:val="center"/>
+              <w:cnfStyle w:val="100000000000" w:firstRow="1" w:lastRow="0" w:firstColumn="0" w:lastColumn="0" w:oddVBand="0" w:evenVBand="0" w:oddHBand="0" w:evenHBand="0" w:firstRowFirstColumn="0" w:firstRowLastColumn="0" w:lastRowFirstColumn="0" w:lastRowLastColumn="0"/>
+              <w:rPr>
+                <w:rFonts w:ascii="Arial" w:eastAsia="Times New Roman" w:hAnsi="Arial" w:cs="Arial"/>
+                <w:color w:val="FFFFFF"/>
+                <w:sz w:val="28"/>
+                <w:szCs w:val="28"/>
+                <w:lang w:eastAsia="es-MX"/>
+              </w:rPr>
+            </w:pPr>
+            <w:r>
+              <w:rPr>
+                <w:rFonts w:ascii="Arial" w:eastAsia="Times New Roman" w:hAnsi="Arial" w:cs="Arial"/>
+                <w:color w:val="FFFFFF"/>
+                <w:sz w:val="28"/>
+                <w:szCs w:val="28"/>
+                <w:lang w:eastAsia="es-MX"/>
+              </w:rPr>
+              <w:t>Fecha de inicio</w:t>
+            </w:r>
+          </w:p>
+        </w:tc>
+        <w:tc>
+          <w:tcPr>
+            <w:tcW w:w="1151" w:type="dxa"/>
+            <w:hideMark/>
+          </w:tcPr>
+          <w:p>
+            <w:pPr>
+              <w:jc w:val="center"/>
+              <w:cnfStyle w:val="100000000000" w:firstRow="1" w:lastRow="0" w:firstColumn="0" w:lastColumn="0" w:oddVBand="0" w:evenVBand="0" w:oddHBand="0" w:evenHBand="0" w:firstRowFirstColumn="0" w:firstRowLastColumn="0" w:lastRowFirstColumn="0" w:lastRowLastColumn="0"/>
+              <w:rPr>
+                <w:rFonts w:ascii="Arial" w:eastAsia="Times New Roman" w:hAnsi="Arial" w:cs="Arial"/>
+                <w:color w:val="FFFFFF"/>
+                <w:sz w:val="28"/>
+                <w:szCs w:val="28"/>
+                <w:lang w:eastAsia="es-MX"/>
+              </w:rPr>
+            </w:pPr>
+            <w:r>
+              <w:rPr>
+                <w:rFonts w:ascii="Arial" w:eastAsia="Times New Roman" w:hAnsi="Arial" w:cs="Arial"/>
+                <w:color w:val="FFFFFF"/>
+                <w:sz w:val="28"/>
+                <w:szCs w:val="28"/>
+                <w:lang w:eastAsia="es-MX"/>
+              </w:rPr>
+              <w:t>Fecha final</w:t>
+            </w:r>
+          </w:p>
+        </w:tc>
+        <w:tc>
+          <w:tcPr>
+            <w:tcW w:w="993" w:type="dxa"/>
+            <w:hideMark/>
+          </w:tcPr>
+          <w:p>
+            <w:pPr>
+              <w:jc w:val="center"/>
+              <w:cnfStyle w:val="100000000000" w:firstRow="1" w:lastRow="0" w:firstColumn="0" w:lastColumn="0" w:oddVBand="0" w:evenVBand="0" w:oddHBand="0" w:evenHBand="0" w:firstRowFirstColumn="0" w:firstRowLastColumn="0" w:lastRowFirstColumn="0" w:lastRowLastColumn="0"/>
+              <w:rPr>
+                <w:rFonts w:ascii="Arial" w:eastAsia="Times New Roman" w:hAnsi="Arial" w:cs="Arial"/>
+                <w:color w:val="FFFFFF"/>
+                <w:sz w:val="28"/>
+                <w:szCs w:val="28"/>
+                <w:lang w:eastAsia="es-MX"/>
+              </w:rPr>
+            </w:pPr>
+            <w:r>
+              <w:rPr>
+                <w:rFonts w:ascii="Arial" w:eastAsia="Times New Roman" w:hAnsi="Arial" w:cs="Arial"/>
+                <w:color w:val="FFFFFF"/>
+                <w:sz w:val="28"/>
+                <w:szCs w:val="28"/>
+                <w:lang w:eastAsia="es-MX"/>
+              </w:rPr>
+              <w:t>Días</w:t>
+            </w:r>
+          </w:p>
+        </w:tc>
+        <w:tc>
+          <w:tcPr>
+            <w:tcW w:w="1847" w:type="dxa"/>
+            <w:hideMark/>
+          </w:tcPr>
+          <w:p>
+            <w:pPr>
+              <w:jc w:val="center"/>
+              <w:cnfStyle w:val="100000000000" w:firstRow="1" w:lastRow="0" w:firstColumn="0" w:lastColumn="0" w:oddVBand="0" w:evenVBand="0" w:oddHBand="0" w:evenHBand="0" w:firstRowFirstColumn="0" w:firstRowLastColumn="0" w:lastRowFirstColumn="0" w:lastRowLastColumn="0"/>
+              <w:rPr>
+                <w:rFonts w:ascii="Arial" w:eastAsia="Times New Roman" w:hAnsi="Arial" w:cs="Arial"/>
+                <w:color w:val="FFFFFF"/>
+                <w:sz w:val="28"/>
+                <w:szCs w:val="28"/>
+                <w:lang w:eastAsia="es-MX"/>
+              </w:rPr>
+            </w:pPr>
+            <w:r>
+              <w:rPr>
+                <w:rFonts w:ascii="Arial" w:eastAsia="Times New Roman" w:hAnsi="Arial" w:cs="Arial"/>
+                <w:color w:val="FFFFFF"/>
+                <w:sz w:val="28"/>
+                <w:szCs w:val="28"/>
+                <w:lang w:eastAsia="es-MX"/>
+              </w:rPr>
+              <w:t>Estado</w:t>
+            </w:r>
+          </w:p>
+        </w:tc>
+      </w:tr>
+      <w:tr>
+        <w:trPr>
+          <w:cnfStyle w:val="000000100000" w:firstRow="0" w:lastRow="0" w:firstColumn="0" w:lastColumn="0" w:oddVBand="0" w:evenVBand="0" w:oddHBand="1" w:evenHBand="0" w:firstRowFirstColumn="0" w:firstRowLastColumn="0" w:lastRowFirstColumn="0" w:lastRowLastColumn="0"/>
+          <w:trHeight w:val="521"/>
+        </w:trPr>
+        <w:tc>
+          <w:tcPr>
+            <w:cnfStyle w:val="001000000000" w:firstRow="0" w:lastRow="0" w:firstColumn="1" w:lastColumn="0" w:oddVBand="0" w:evenVBand="0" w:oddHBand="0" w:evenHBand="0" w:firstRowFirstColumn="0" w:firstRowLastColumn="0" w:lastRowFirstColumn="0" w:lastRowLastColumn="0"/>
+            <w:tcW w:w="3323" w:type="dxa"/>
+            <w:hideMark/>
+          </w:tcPr>
+          <w:p>
+            <w:pPr>
+              <w:rPr>
+                <w:rFonts w:ascii="Arial" w:eastAsia="Times New Roman" w:hAnsi="Arial" w:cs="Arial"/>
+                <w:color w:val="000000" w:themeColor="text1"/>
+                <w:szCs w:val="28"/>
+                <w:lang w:eastAsia="es-MX"/>
+              </w:rPr>
+            </w:pPr>
+            <w:r>
+              <w:rPr>
+                <w:rFonts w:ascii="Arial" w:eastAsia="Times New Roman" w:hAnsi="Arial" w:cs="Arial"/>
+                <w:color w:val="000000" w:themeColor="text1"/>
+                <w:sz w:val="28"/>
+                <w:szCs w:val="28"/>
+                <w:lang w:eastAsia="es-MX"/>
+              </w:rPr>
+              <w:t>Sprint 1</w:t>
+            </w:r>
+          </w:p>
+        </w:tc>
+        <w:tc>
+          <w:tcPr>
+            <w:tcW w:w="2342" w:type="dxa"/>
+            <w:hideMark/>
+          </w:tcPr>
+          <w:p>
+            <w:pPr>
+              <w:jc w:val="center"/>
+              <w:cnfStyle w:val="000000100000" w:firstRow="0" w:lastRow="0" w:firstColumn="0" w:lastColumn="0" w:oddVBand="0" w:evenVBand="0" w:oddHBand="1" w:evenHBand="0" w:firstRowFirstColumn="0" w:firstRowLastColumn="0" w:lastRowFirstColumn="0" w:lastRowLastColumn="0"/>
+              <w:rPr>
+                <w:rFonts w:ascii="Arial" w:eastAsia="Times New Roman" w:hAnsi="Arial" w:cs="Arial"/>
+                <w:color w:val="000000"/>
+                <w:sz w:val="28"/>
+                <w:szCs w:val="28"/>
+                <w:lang w:eastAsia="es-MX"/>
+              </w:rPr>
+            </w:pPr>
+            <w:r>
+              <w:rPr>
+                <w:rFonts w:ascii="Arial" w:eastAsia="Times New Roman" w:hAnsi="Arial" w:cs="Arial"/>
+                <w:color w:val="000000"/>
+                <w:sz w:val="28"/>
+                <w:szCs w:val="28"/>
+                <w:lang w:eastAsia="es-MX"/>
+              </w:rPr>
+              <w:t>Antonio</w:t>
+            </w:r>
+          </w:p>
+        </w:tc>
+        <w:tc>
+          <w:tcPr>
+            <w:tcW w:w="1701" w:type="dxa"/>
+            <w:hideMark/>
+          </w:tcPr>
+          <w:p>
+            <w:pPr>
+              <w:jc w:val="center"/>
+              <w:cnfStyle w:val="000000100000" w:firstRow="0" w:lastRow="0" w:firstColumn="0" w:lastColumn="0" w:oddVBand="0" w:evenVBand="0" w:oddHBand="1" w:evenHBand="0" w:firstRowFirstColumn="0" w:firstRowLastColumn="0" w:lastRowFirstColumn="0" w:lastRowLastColumn="0"/>
+              <w:rPr>
+                <w:rFonts w:ascii="Arial" w:eastAsia="Times New Roman" w:hAnsi="Arial" w:cs="Arial"/>
+                <w:color w:val="000000"/>
+                <w:sz w:val="28"/>
+                <w:szCs w:val="28"/>
+                <w:lang w:eastAsia="es-MX"/>
+              </w:rPr>
+            </w:pPr>
+            <w:r>
+              <w:rPr>
+                <w:rFonts w:ascii="Arial" w:eastAsia="Times New Roman" w:hAnsi="Arial" w:cs="Arial"/>
+                <w:color w:val="000000"/>
+                <w:sz w:val="28"/>
+                <w:szCs w:val="28"/>
+                <w:lang w:eastAsia="es-MX"/>
+              </w:rPr>
+              <w:t>2/18</w:t>
+            </w:r>
+            <w:r>
+              <w:rPr>
+                <w:rFonts w:ascii="Arial" w:eastAsia="Times New Roman" w:hAnsi="Arial" w:cs="Arial"/>
+                <w:color w:val="000000"/>
+                <w:sz w:val="28"/>
+                <w:szCs w:val="28"/>
+                <w:lang w:eastAsia="es-MX"/>
+              </w:rPr>
+              <w:t>/19</w:t>
+            </w:r>
+          </w:p>
+        </w:tc>
+        <w:tc>
+          <w:tcPr>
+            <w:tcW w:w="1151" w:type="dxa"/>
+            <w:hideMark/>
+          </w:tcPr>
+          <w:p>
+            <w:pPr>
+              <w:jc w:val="center"/>
+              <w:cnfStyle w:val="000000100000" w:firstRow="0" w:lastRow="0" w:firstColumn="0" w:lastColumn="0" w:oddVBand="0" w:evenVBand="0" w:oddHBand="1" w:evenHBand="0" w:firstRowFirstColumn="0" w:firstRowLastColumn="0" w:lastRowFirstColumn="0" w:lastRowLastColumn="0"/>
+              <w:rPr>
+                <w:rFonts w:ascii="Arial" w:eastAsia="Times New Roman" w:hAnsi="Arial" w:cs="Arial"/>
+                <w:color w:val="000000"/>
+                <w:sz w:val="28"/>
+                <w:szCs w:val="28"/>
+                <w:lang w:eastAsia="es-MX"/>
+              </w:rPr>
+            </w:pPr>
+            <w:r>
+              <w:rPr>
+                <w:rFonts w:ascii="Arial" w:eastAsia="Times New Roman" w:hAnsi="Arial" w:cs="Arial"/>
+                <w:color w:val="000000"/>
+                <w:sz w:val="28"/>
+                <w:szCs w:val="28"/>
+                <w:lang w:eastAsia="es-MX"/>
+              </w:rPr>
+              <w:t>2/25</w:t>
+            </w:r>
+            <w:r>
+              <w:rPr>
+                <w:rFonts w:ascii="Arial" w:eastAsia="Times New Roman" w:hAnsi="Arial" w:cs="Arial"/>
+                <w:color w:val="000000"/>
+                <w:sz w:val="28"/>
+                <w:szCs w:val="28"/>
+                <w:lang w:eastAsia="es-MX"/>
+              </w:rPr>
+              <w:t>/19</w:t>
+            </w:r>
+          </w:p>
+        </w:tc>
+        <w:tc>
+          <w:tcPr>
+            <w:tcW w:w="993" w:type="dxa"/>
+            <w:hideMark/>
+          </w:tcPr>
+          <w:p>
+            <w:pPr>
+              <w:jc w:val="center"/>
+              <w:cnfStyle w:val="000000100000" w:firstRow="0" w:lastRow="0" w:firstColumn="0" w:lastColumn="0" w:oddVBand="0" w:evenVBand="0" w:oddHBand="1" w:evenHBand="0" w:firstRowFirstColumn="0" w:firstRowLastColumn="0" w:lastRowFirstColumn="0" w:lastRowLastColumn="0"/>
+              <w:rPr>
+                <w:rFonts w:ascii="Arial" w:eastAsia="Times New Roman" w:hAnsi="Arial" w:cs="Arial"/>
+                <w:color w:val="000000"/>
+                <w:sz w:val="28"/>
+                <w:szCs w:val="28"/>
+                <w:lang w:eastAsia="es-MX"/>
+              </w:rPr>
+            </w:pPr>
+            <w:r>
+              <w:rPr>
+                <w:rFonts w:ascii="Arial" w:eastAsia="Times New Roman" w:hAnsi="Arial" w:cs="Arial"/>
+                <w:color w:val="000000"/>
+                <w:sz w:val="28"/>
+                <w:szCs w:val="28"/>
+                <w:lang w:eastAsia="es-MX"/>
+              </w:rPr>
+              <w:t>7</w:t>
+            </w:r>
+          </w:p>
+        </w:tc>
+        <w:tc>
+          <w:tcPr>
+            <w:tcW w:w="1847" w:type="dxa"/>
+            <w:hideMark/>
+          </w:tcPr>
+          <w:p>
+            <w:pPr>
+              <w:jc w:val="center"/>
+              <w:cnfStyle w:val="000000100000" w:firstRow="0" w:lastRow="0" w:firstColumn="0" w:lastColumn="0" w:oddVBand="0" w:evenVBand="0" w:oddHBand="1" w:evenHBand="0" w:firstRowFirstColumn="0" w:firstRowLastColumn="0" w:lastRowFirstColumn="0" w:lastRowLastColumn="0"/>
+              <w:rPr>
+                <w:rFonts w:ascii="Arial" w:eastAsia="Times New Roman" w:hAnsi="Arial" w:cs="Arial"/>
+                <w:color w:val="000000"/>
+                <w:sz w:val="28"/>
+                <w:szCs w:val="28"/>
+                <w:lang w:eastAsia="es-MX"/>
+              </w:rPr>
+            </w:pPr>
+            <w:r>
+              <w:rPr>
+                <w:rFonts w:ascii="Arial" w:eastAsia="Times New Roman" w:hAnsi="Arial" w:cs="Arial"/>
+                <w:color w:val="000000"/>
+                <w:sz w:val="28"/>
+                <w:szCs w:val="28"/>
+                <w:lang w:eastAsia="es-MX"/>
+              </w:rPr>
+              <w:t>En progreso</w:t>
+            </w:r>
+          </w:p>
+        </w:tc>
+      </w:tr>
+      <w:tr>
+        <w:trPr>
+          <w:trHeight w:val="521"/>
+        </w:trPr>
+        <w:tc>
+          <w:tcPr>
+            <w:cnfStyle w:val="001000000000" w:firstRow="0" w:lastRow="0" w:firstColumn="1" w:lastColumn="0" w:oddVBand="0" w:evenVBand="0" w:oddHBand="0" w:evenHBand="0" w:firstRowFirstColumn="0" w:firstRowLastColumn="0" w:lastRowFirstColumn="0" w:lastRowLastColumn="0"/>
+            <w:tcW w:w="3323" w:type="dxa"/>
+            <w:hideMark/>
+          </w:tcPr>
+          <w:p>
+            <w:pPr>
+              <w:rPr>
+                <w:rFonts w:ascii="Arial" w:eastAsia="Times New Roman" w:hAnsi="Arial" w:cs="Arial"/>
+                <w:color w:val="000000" w:themeColor="text1"/>
+                <w:szCs w:val="28"/>
+                <w:lang w:eastAsia="es-MX"/>
+              </w:rPr>
+            </w:pPr>
+            <w:r>
+              <w:rPr>
+                <w:rFonts w:ascii="Arial" w:eastAsia="Times New Roman" w:hAnsi="Arial" w:cs="Arial"/>
+                <w:color w:val="000000" w:themeColor="text1"/>
+                <w:szCs w:val="28"/>
+                <w:lang w:eastAsia="es-MX"/>
+              </w:rPr>
+              <w:t>Diseño del prototipo</w:t>
+            </w:r>
+          </w:p>
+        </w:tc>
+        <w:tc>
+          <w:tcPr>
+            <w:tcW w:w="2342" w:type="dxa"/>
+            <w:hideMark/>
+          </w:tcPr>
+          <w:p>
+            <w:pPr>
+              <w:jc w:val="center"/>
+              <w:cnfStyle w:val="000000000000" w:firstRow="0" w:lastRow="0" w:firstColumn="0" w:lastColumn="0" w:oddVBand="0" w:evenVBand="0" w:oddHBand="0" w:evenHBand="0" w:firstRowFirstColumn="0" w:firstRowLastColumn="0" w:lastRowFirstColumn="0" w:lastRowLastColumn="0"/>
+              <w:rPr>
+                <w:rFonts w:ascii="Arial" w:eastAsia="Times New Roman" w:hAnsi="Arial" w:cs="Arial"/>
+                <w:color w:val="000000"/>
+                <w:sz w:val="24"/>
+                <w:szCs w:val="24"/>
+                <w:lang w:eastAsia="es-MX"/>
+              </w:rPr>
+            </w:pPr>
+            <w:r>
+              <w:rPr>
+                <w:rFonts w:ascii="Arial" w:eastAsia="Times New Roman" w:hAnsi="Arial" w:cs="Arial"/>
+                <w:color w:val="000000"/>
+                <w:sz w:val="24"/>
+                <w:szCs w:val="24"/>
+                <w:lang w:eastAsia="es-MX"/>
+              </w:rPr>
+              <w:t>Antonio</w:t>
+            </w:r>
+          </w:p>
+        </w:tc>
+        <w:tc>
+          <w:tcPr>
+            <w:tcW w:w="1701" w:type="dxa"/>
+            <w:hideMark/>
+          </w:tcPr>
+          <w:p>
+            <w:pPr>
+              <w:jc w:val="center"/>
+              <w:cnfStyle w:val="000000000000" w:firstRow="0" w:lastRow="0" w:firstColumn="0" w:lastColumn="0" w:oddVBand="0" w:evenVBand="0" w:oddHBand="0" w:evenHBand="0" w:firstRowFirstColumn="0" w:firstRowLastColumn="0" w:lastRowFirstColumn="0" w:lastRowLastColumn="0"/>
+              <w:rPr>
+                <w:rFonts w:ascii="Arial" w:eastAsia="Times New Roman" w:hAnsi="Arial" w:cs="Arial"/>
+                <w:color w:val="000000"/>
+                <w:sz w:val="24"/>
+                <w:szCs w:val="24"/>
+                <w:lang w:eastAsia="es-MX"/>
+              </w:rPr>
+            </w:pPr>
+            <w:r>
+              <w:rPr>
+                <w:rFonts w:ascii="Arial" w:eastAsia="Times New Roman" w:hAnsi="Arial" w:cs="Arial"/>
+                <w:color w:val="000000"/>
+                <w:sz w:val="24"/>
+                <w:szCs w:val="24"/>
+                <w:lang w:eastAsia="es-MX"/>
+              </w:rPr>
+              <w:t>2/18</w:t>
+            </w:r>
+            <w:r>
+              <w:rPr>
+                <w:rFonts w:ascii="Arial" w:eastAsia="Times New Roman" w:hAnsi="Arial" w:cs="Arial"/>
+                <w:color w:val="000000"/>
+                <w:sz w:val="24"/>
+                <w:szCs w:val="24"/>
+                <w:lang w:eastAsia="es-MX"/>
+              </w:rPr>
+              <w:t>/19</w:t>
+            </w:r>
+          </w:p>
+        </w:tc>
+        <w:tc>
+          <w:tcPr>
+            <w:tcW w:w="1151" w:type="dxa"/>
+            <w:hideMark/>
+          </w:tcPr>
+          <w:p>
+            <w:pPr>
+              <w:jc w:val="center"/>
+              <w:cnfStyle w:val="000000000000" w:firstRow="0" w:lastRow="0" w:firstColumn="0" w:lastColumn="0" w:oddVBand="0" w:evenVBand="0" w:oddHBand="0" w:evenHBand="0" w:firstRowFirstColumn="0" w:firstRowLastColumn="0" w:lastRowFirstColumn="0" w:lastRowLastColumn="0"/>
+              <w:rPr>
+                <w:rFonts w:ascii="Arial" w:eastAsia="Times New Roman" w:hAnsi="Arial" w:cs="Arial"/>
+                <w:color w:val="000000"/>
+                <w:sz w:val="24"/>
+                <w:szCs w:val="24"/>
+                <w:lang w:eastAsia="es-MX"/>
+              </w:rPr>
+            </w:pPr>
+            <w:r>
+              <w:rPr>
+                <w:rFonts w:ascii="Arial" w:eastAsia="Times New Roman" w:hAnsi="Arial" w:cs="Arial"/>
+                <w:color w:val="000000"/>
+                <w:sz w:val="24"/>
+                <w:szCs w:val="24"/>
+                <w:lang w:eastAsia="es-MX"/>
+              </w:rPr>
+              <w:t>2/24</w:t>
+            </w:r>
+            <w:r>
+              <w:rPr>
+                <w:rFonts w:ascii="Arial" w:eastAsia="Times New Roman" w:hAnsi="Arial" w:cs="Arial"/>
+                <w:color w:val="000000"/>
+                <w:sz w:val="24"/>
+                <w:szCs w:val="28"/>
+                <w:lang w:eastAsia="es-MX"/>
+              </w:rPr>
+              <w:t>/19</w:t>
+            </w:r>
+          </w:p>
+        </w:tc>
+        <w:tc>
+          <w:tcPr>
+            <w:tcW w:w="993" w:type="dxa"/>
+            <w:hideMark/>
+          </w:tcPr>
+          <w:p>
+            <w:pPr>
+              <w:jc w:val="center"/>
+              <w:cnfStyle w:val="000000000000" w:firstRow="0" w:lastRow="0" w:firstColumn="0" w:lastColumn="0" w:oddVBand="0" w:evenVBand="0" w:oddHBand="0" w:evenHBand="0" w:firstRowFirstColumn="0" w:firstRowLastColumn="0" w:lastRowFirstColumn="0" w:lastRowLastColumn="0"/>
+              <w:rPr>
+                <w:rFonts w:ascii="Arial" w:eastAsia="Times New Roman" w:hAnsi="Arial" w:cs="Arial"/>
+                <w:color w:val="000000"/>
+                <w:sz w:val="24"/>
+                <w:szCs w:val="24"/>
+                <w:lang w:eastAsia="es-MX"/>
+              </w:rPr>
+            </w:pPr>
+            <w:r>
+              <w:rPr>
+                <w:rFonts w:ascii="Arial" w:eastAsia="Times New Roman" w:hAnsi="Arial" w:cs="Arial"/>
+                <w:color w:val="000000"/>
+                <w:sz w:val="24"/>
+                <w:szCs w:val="24"/>
+                <w:lang w:eastAsia="es-MX"/>
+              </w:rPr>
+              <w:t>6</w:t>
+            </w:r>
+          </w:p>
+        </w:tc>
+        <w:tc>
+          <w:tcPr>
+            <w:tcW w:w="1847" w:type="dxa"/>
+            <w:hideMark/>
+          </w:tcPr>
+          <w:p>
+            <w:pPr>
+              <w:jc w:val="center"/>
+              <w:cnfStyle w:val="000000000000" w:firstRow="0" w:lastRow="0" w:firstColumn="0" w:lastColumn="0" w:oddVBand="0" w:evenVBand="0" w:oddHBand="0" w:evenHBand="0" w:firstRowFirstColumn="0" w:firstRowLastColumn="0" w:lastRowFirstColumn="0" w:lastRowLastColumn="0"/>
+              <w:rPr>
+                <w:rFonts w:ascii="Arial" w:eastAsia="Times New Roman" w:hAnsi="Arial" w:cs="Arial"/>
+                <w:color w:val="000000"/>
+                <w:sz w:val="24"/>
+                <w:szCs w:val="24"/>
+                <w:lang w:eastAsia="es-MX"/>
+              </w:rPr>
+            </w:pPr>
+            <w:r>
+              <w:rPr>
+                <w:rFonts w:ascii="Arial" w:eastAsia="Times New Roman" w:hAnsi="Arial" w:cs="Arial"/>
+                <w:color w:val="000000"/>
+                <w:sz w:val="24"/>
+                <w:szCs w:val="24"/>
+                <w:lang w:eastAsia="es-MX"/>
+              </w:rPr>
+              <w:t>En progreso</w:t>
+            </w:r>
+          </w:p>
+        </w:tc>
+      </w:tr>
+      <w:tr>
+        <w:trPr>
+          <w:cnfStyle w:val="000000100000" w:firstRow="0" w:lastRow="0" w:firstColumn="0" w:lastColumn="0" w:oddVBand="0" w:evenVBand="0" w:oddHBand="1" w:evenHBand="0" w:firstRowFirstColumn="0" w:firstRowLastColumn="0" w:lastRowFirstColumn="0" w:lastRowLastColumn="0"/>
+          <w:trHeight w:val="521"/>
+        </w:trPr>
+        <w:tc>
+          <w:tcPr>
+            <w:cnfStyle w:val="001000000000" w:firstRow="0" w:lastRow="0" w:firstColumn="1" w:lastColumn="0" w:oddVBand="0" w:evenVBand="0" w:oddHBand="0" w:evenHBand="0" w:firstRowFirstColumn="0" w:firstRowLastColumn="0" w:lastRowFirstColumn="0" w:lastRowLastColumn="0"/>
+            <w:tcW w:w="3323" w:type="dxa"/>
+            <w:hideMark/>
+          </w:tcPr>
+          <w:p>
+            <w:pPr>
+              <w:rPr>
+                <w:rFonts w:ascii="Arial" w:eastAsia="Times New Roman" w:hAnsi="Arial" w:cs="Arial"/>
+                <w:color w:val="000000" w:themeColor="text1"/>
+                <w:szCs w:val="28"/>
+                <w:lang w:eastAsia="es-MX"/>
+              </w:rPr>
+            </w:pPr>
+            <w:r>
+              <w:rPr>
+                <w:rFonts w:ascii="Arial" w:eastAsia="Times New Roman" w:hAnsi="Arial" w:cs="Arial"/>
+                <w:color w:val="000000" w:themeColor="text1"/>
+                <w:szCs w:val="28"/>
+                <w:lang w:eastAsia="es-MX"/>
+              </w:rPr>
+              <w:t>Storyboards de la aplicación de escritorio.</w:t>
+            </w:r>
+          </w:p>
+        </w:tc>
+        <w:tc>
+          <w:tcPr>
+            <w:tcW w:w="2342" w:type="dxa"/>
+            <w:hideMark/>
+          </w:tcPr>
+          <w:p>
+            <w:pPr>
+              <w:jc w:val="center"/>
+              <w:cnfStyle w:val="000000100000" w:firstRow="0" w:lastRow="0" w:firstColumn="0" w:lastColumn="0" w:oddVBand="0" w:evenVBand="0" w:oddHBand="1" w:evenHBand="0" w:firstRowFirstColumn="0" w:firstRowLastColumn="0" w:lastRowFirstColumn="0" w:lastRowLastColumn="0"/>
+              <w:rPr>
+                <w:rFonts w:ascii="Arial" w:eastAsia="Times New Roman" w:hAnsi="Arial" w:cs="Arial"/>
+                <w:color w:val="000000"/>
+                <w:sz w:val="24"/>
+                <w:szCs w:val="24"/>
+                <w:lang w:eastAsia="es-MX"/>
+              </w:rPr>
+            </w:pPr>
+            <w:r>
+              <w:rPr>
+                <w:rFonts w:ascii="Arial" w:eastAsia="Times New Roman" w:hAnsi="Arial" w:cs="Arial"/>
+                <w:color w:val="000000"/>
+                <w:sz w:val="24"/>
+                <w:szCs w:val="24"/>
+                <w:lang w:eastAsia="es-MX"/>
+              </w:rPr>
+              <w:t>Lizet</w:t>
+            </w:r>
+          </w:p>
+        </w:tc>
+        <w:tc>
+          <w:tcPr>
+            <w:tcW w:w="1701" w:type="dxa"/>
+            <w:hideMark/>
+          </w:tcPr>
+          <w:p>
+            <w:pPr>
+              <w:jc w:val="center"/>
+              <w:cnfStyle w:val="000000100000" w:firstRow="0" w:lastRow="0" w:firstColumn="0" w:lastColumn="0" w:oddVBand="0" w:evenVBand="0" w:oddHBand="1" w:evenHBand="0" w:firstRowFirstColumn="0" w:firstRowLastColumn="0" w:lastRowFirstColumn="0" w:lastRowLastColumn="0"/>
+            </w:pPr>
+            <w:r>
+              <w:rPr>
+                <w:rFonts w:ascii="Arial" w:eastAsia="Times New Roman" w:hAnsi="Arial" w:cs="Arial"/>
+                <w:color w:val="000000"/>
+                <w:sz w:val="24"/>
+                <w:szCs w:val="24"/>
+                <w:lang w:eastAsia="es-MX"/>
+              </w:rPr>
+              <w:t>2/18</w:t>
+            </w:r>
+            <w:r>
+              <w:rPr>
+                <w:rFonts w:ascii="Arial" w:eastAsia="Times New Roman" w:hAnsi="Arial" w:cs="Arial"/>
+                <w:color w:val="000000"/>
+                <w:sz w:val="24"/>
+                <w:szCs w:val="24"/>
+                <w:lang w:eastAsia="es-MX"/>
+              </w:rPr>
+              <w:t>/19</w:t>
+            </w:r>
+          </w:p>
+        </w:tc>
+        <w:tc>
+          <w:tcPr>
+            <w:tcW w:w="1151" w:type="dxa"/>
+            <w:hideMark/>
+          </w:tcPr>
+          <w:p>
+            <w:pPr>
+              <w:jc w:val="center"/>
+              <w:cnfStyle w:val="000000100000" w:firstRow="0" w:lastRow="0" w:firstColumn="0" w:lastColumn="0" w:oddVBand="0" w:evenVBand="0" w:oddHBand="1" w:evenHBand="0" w:firstRowFirstColumn="0" w:firstRowLastColumn="0" w:lastRowFirstColumn="0" w:lastRowLastColumn="0"/>
+              <w:rPr>
+                <w:rFonts w:ascii="Arial" w:eastAsia="Times New Roman" w:hAnsi="Arial" w:cs="Arial"/>
+                <w:color w:val="000000"/>
+                <w:sz w:val="24"/>
+                <w:szCs w:val="24"/>
+                <w:lang w:eastAsia="es-MX"/>
+              </w:rPr>
+            </w:pPr>
+            <w:r>
+              <w:rPr>
+                <w:rFonts w:ascii="Arial" w:eastAsia="Times New Roman" w:hAnsi="Arial" w:cs="Arial"/>
+                <w:color w:val="000000"/>
+                <w:sz w:val="24"/>
+                <w:szCs w:val="24"/>
+                <w:lang w:eastAsia="es-MX"/>
+              </w:rPr>
+              <w:t>2/22</w:t>
+            </w:r>
+            <w:r>
+              <w:rPr>
+                <w:rFonts w:ascii="Arial" w:eastAsia="Times New Roman" w:hAnsi="Arial" w:cs="Arial"/>
+                <w:color w:val="000000"/>
+                <w:sz w:val="24"/>
+                <w:szCs w:val="28"/>
+                <w:lang w:eastAsia="es-MX"/>
+              </w:rPr>
+              <w:t>/19</w:t>
+            </w:r>
+          </w:p>
+        </w:tc>
+        <w:tc>
+          <w:tcPr>
+            <w:tcW w:w="993" w:type="dxa"/>
+            <w:hideMark/>
+          </w:tcPr>
+          <w:p>
+            <w:pPr>
+              <w:jc w:val="center"/>
+              <w:cnfStyle w:val="000000100000" w:firstRow="0" w:lastRow="0" w:firstColumn="0" w:lastColumn="0" w:oddVBand="0" w:evenVBand="0" w:oddHBand="1" w:evenHBand="0" w:firstRowFirstColumn="0" w:firstRowLastColumn="0" w:lastRowFirstColumn="0" w:lastRowLastColumn="0"/>
+              <w:rPr>
+                <w:rFonts w:ascii="Arial" w:eastAsia="Times New Roman" w:hAnsi="Arial" w:cs="Arial"/>
+                <w:color w:val="000000"/>
+                <w:sz w:val="24"/>
+                <w:szCs w:val="24"/>
+                <w:lang w:eastAsia="es-MX"/>
+              </w:rPr>
+            </w:pPr>
+            <w:r>
+              <w:rPr>
+                <w:rFonts w:ascii="Arial" w:eastAsia="Times New Roman" w:hAnsi="Arial" w:cs="Arial"/>
+                <w:color w:val="000000"/>
+                <w:sz w:val="24"/>
+                <w:szCs w:val="24"/>
+                <w:lang w:eastAsia="es-MX"/>
+              </w:rPr>
+              <w:t>4</w:t>
+            </w:r>
+          </w:p>
+        </w:tc>
+        <w:tc>
+          <w:tcPr>
+            <w:tcW w:w="1847" w:type="dxa"/>
+            <w:hideMark/>
+          </w:tcPr>
+          <w:p>
+            <w:pPr>
+              <w:jc w:val="center"/>
+              <w:cnfStyle w:val="000000100000" w:firstRow="0" w:lastRow="0" w:firstColumn="0" w:lastColumn="0" w:oddVBand="0" w:evenVBand="0" w:oddHBand="1" w:evenHBand="0" w:firstRowFirstColumn="0" w:firstRowLastColumn="0" w:lastRowFirstColumn="0" w:lastRowLastColumn="0"/>
+              <w:rPr>
+                <w:rFonts w:ascii="Arial" w:eastAsia="Times New Roman" w:hAnsi="Arial" w:cs="Arial"/>
+                <w:color w:val="000000"/>
+                <w:sz w:val="24"/>
+                <w:szCs w:val="24"/>
+                <w:lang w:eastAsia="es-MX"/>
+              </w:rPr>
+            </w:pPr>
+            <w:r>
+              <w:rPr>
+                <w:rFonts w:ascii="Arial" w:eastAsia="Times New Roman" w:hAnsi="Arial" w:cs="Arial"/>
+                <w:color w:val="000000"/>
+                <w:sz w:val="24"/>
+                <w:szCs w:val="24"/>
+                <w:lang w:eastAsia="es-MX"/>
+              </w:rPr>
+              <w:t>En progreso</w:t>
+            </w:r>
+          </w:p>
+        </w:tc>
+      </w:tr>
+      <w:tr>
+        <w:trPr>
+          <w:trHeight w:val="521"/>
+        </w:trPr>
+        <w:tc>
+          <w:tcPr>
+            <w:cnfStyle w:val="001000000000" w:firstRow="0" w:lastRow="0" w:firstColumn="1" w:lastColumn="0" w:oddVBand="0" w:evenVBand="0" w:oddHBand="0" w:evenHBand="0" w:firstRowFirstColumn="0" w:firstRowLastColumn="0" w:lastRowFirstColumn="0" w:lastRowLastColumn="0"/>
+            <w:tcW w:w="3323" w:type="dxa"/>
+            <w:hideMark/>
+          </w:tcPr>
+          <w:p>
+            <w:pPr>
+              <w:rPr>
+                <w:rFonts w:ascii="Arial" w:eastAsia="Times New Roman" w:hAnsi="Arial" w:cs="Arial"/>
+                <w:color w:val="000000" w:themeColor="text1"/>
+                <w:szCs w:val="28"/>
+                <w:lang w:eastAsia="es-MX"/>
+              </w:rPr>
+            </w:pPr>
+            <w:r>
+              <w:rPr>
+                <w:rFonts w:ascii="Arial" w:eastAsia="Times New Roman" w:hAnsi="Arial" w:cs="Arial"/>
+                <w:color w:val="000000" w:themeColor="text1"/>
+                <w:szCs w:val="28"/>
+                <w:lang w:eastAsia="es-MX"/>
+              </w:rPr>
+              <w:t>Diseño de la base de datos</w:t>
+            </w:r>
+          </w:p>
+        </w:tc>
+        <w:tc>
+          <w:tcPr>
+            <w:tcW w:w="2342" w:type="dxa"/>
+            <w:hideMark/>
+          </w:tcPr>
+          <w:p>
+            <w:pPr>
+              <w:jc w:val="center"/>
+              <w:cnfStyle w:val="000000000000" w:firstRow="0" w:lastRow="0" w:firstColumn="0" w:lastColumn="0" w:oddVBand="0" w:evenVBand="0" w:oddHBand="0" w:evenHBand="0" w:firstRowFirstColumn="0" w:firstRowLastColumn="0" w:lastRowFirstColumn="0" w:lastRowLastColumn="0"/>
+              <w:rPr>
+                <w:rFonts w:ascii="Arial" w:eastAsia="Times New Roman" w:hAnsi="Arial" w:cs="Arial"/>
+                <w:color w:val="000000"/>
+                <w:sz w:val="24"/>
+                <w:szCs w:val="24"/>
+                <w:lang w:eastAsia="es-MX"/>
+              </w:rPr>
+            </w:pPr>
+            <w:proofErr w:type="spellStart"/>
+            <w:r>
+              <w:rPr>
+                <w:rFonts w:ascii="Arial" w:eastAsia="Times New Roman" w:hAnsi="Arial" w:cs="Arial"/>
+                <w:color w:val="000000"/>
+                <w:sz w:val="24"/>
+                <w:szCs w:val="24"/>
+                <w:lang w:eastAsia="es-MX"/>
+              </w:rPr>
+              <w:t>Kay</w:t>
+            </w:r>
+            <w:proofErr w:type="spellEnd"/>
+          </w:p>
+        </w:tc>
+        <w:tc>
+          <w:tcPr>
+            <w:tcW w:w="1701" w:type="dxa"/>
+            <w:hideMark/>
+          </w:tcPr>
+          <w:p>
+            <w:pPr>
+              <w:jc w:val="center"/>
+              <w:cnfStyle w:val="000000000000" w:firstRow="0" w:lastRow="0" w:firstColumn="0" w:lastColumn="0" w:oddVBand="0" w:evenVBand="0" w:oddHBand="0" w:evenHBand="0" w:firstRowFirstColumn="0" w:firstRowLastColumn="0" w:lastRowFirstColumn="0" w:lastRowLastColumn="0"/>
+            </w:pPr>
+            <w:r>
+              <w:rPr>
+                <w:rFonts w:ascii="Arial" w:eastAsia="Times New Roman" w:hAnsi="Arial" w:cs="Arial"/>
+                <w:color w:val="000000"/>
+                <w:sz w:val="24"/>
+                <w:szCs w:val="24"/>
+                <w:lang w:eastAsia="es-MX"/>
+              </w:rPr>
+              <w:t>2/18</w:t>
+            </w:r>
+            <w:r>
+              <w:rPr>
+                <w:rFonts w:ascii="Arial" w:eastAsia="Times New Roman" w:hAnsi="Arial" w:cs="Arial"/>
+                <w:color w:val="000000"/>
+                <w:sz w:val="24"/>
+                <w:szCs w:val="24"/>
+                <w:lang w:eastAsia="es-MX"/>
+              </w:rPr>
+              <w:t>/19</w:t>
+            </w:r>
+          </w:p>
+        </w:tc>
+        <w:tc>
+          <w:tcPr>
+            <w:tcW w:w="1151" w:type="dxa"/>
+            <w:hideMark/>
+          </w:tcPr>
+          <w:p>
+            <w:pPr>
+              <w:jc w:val="center"/>
+              <w:cnfStyle w:val="000000000000" w:firstRow="0" w:lastRow="0" w:firstColumn="0" w:lastColumn="0" w:oddVBand="0" w:evenVBand="0" w:oddHBand="0" w:evenHBand="0" w:firstRowFirstColumn="0" w:firstRowLastColumn="0" w:lastRowFirstColumn="0" w:lastRowLastColumn="0"/>
+              <w:rPr>
+                <w:rFonts w:ascii="Arial" w:eastAsia="Times New Roman" w:hAnsi="Arial" w:cs="Arial"/>
+                <w:color w:val="000000"/>
+                <w:sz w:val="24"/>
+                <w:szCs w:val="24"/>
+                <w:lang w:eastAsia="es-MX"/>
+              </w:rPr>
+            </w:pPr>
+            <w:r>
+              <w:rPr>
+                <w:rFonts w:ascii="Arial" w:eastAsia="Times New Roman" w:hAnsi="Arial" w:cs="Arial"/>
+                <w:color w:val="000000"/>
+                <w:sz w:val="24"/>
+                <w:szCs w:val="24"/>
+                <w:lang w:eastAsia="es-MX"/>
+              </w:rPr>
+              <w:t>2/21</w:t>
+            </w:r>
+            <w:r>
+              <w:rPr>
+                <w:rFonts w:ascii="Arial" w:eastAsia="Times New Roman" w:hAnsi="Arial" w:cs="Arial"/>
+                <w:color w:val="000000"/>
+                <w:sz w:val="24"/>
+                <w:szCs w:val="28"/>
+                <w:lang w:eastAsia="es-MX"/>
+              </w:rPr>
+              <w:t>/19</w:t>
+            </w:r>
+          </w:p>
+        </w:tc>
+        <w:tc>
+          <w:tcPr>
+            <w:tcW w:w="993" w:type="dxa"/>
+            <w:hideMark/>
+          </w:tcPr>
+          <w:p>
+            <w:pPr>
+              <w:jc w:val="center"/>
+              <w:cnfStyle w:val="000000000000" w:firstRow="0" w:lastRow="0" w:firstColumn="0" w:lastColumn="0" w:oddVBand="0" w:evenVBand="0" w:oddHBand="0" w:evenHBand="0" w:firstRowFirstColumn="0" w:firstRowLastColumn="0" w:lastRowFirstColumn="0" w:lastRowLastColumn="0"/>
+              <w:rPr>
+                <w:rFonts w:ascii="Arial" w:eastAsia="Times New Roman" w:hAnsi="Arial" w:cs="Arial"/>
+                <w:color w:val="000000"/>
+                <w:sz w:val="24"/>
+                <w:szCs w:val="24"/>
+                <w:lang w:eastAsia="es-MX"/>
+              </w:rPr>
+            </w:pPr>
+            <w:r>
+              <w:rPr>
+                <w:rFonts w:ascii="Arial" w:eastAsia="Times New Roman" w:hAnsi="Arial" w:cs="Arial"/>
+                <w:color w:val="000000"/>
+                <w:sz w:val="24"/>
+                <w:szCs w:val="24"/>
+                <w:lang w:eastAsia="es-MX"/>
+              </w:rPr>
+              <w:t>3</w:t>
+            </w:r>
+          </w:p>
+        </w:tc>
+        <w:tc>
+          <w:tcPr>
+            <w:tcW w:w="1847" w:type="dxa"/>
+            <w:hideMark/>
+          </w:tcPr>
+          <w:p>
+            <w:pPr>
+              <w:jc w:val="center"/>
+              <w:cnfStyle w:val="000000000000" w:firstRow="0" w:lastRow="0" w:firstColumn="0" w:lastColumn="0" w:oddVBand="0" w:evenVBand="0" w:oddHBand="0" w:evenHBand="0" w:firstRowFirstColumn="0" w:firstRowLastColumn="0" w:lastRowFirstColumn="0" w:lastRowLastColumn="0"/>
+              <w:rPr>
+                <w:rFonts w:ascii="Arial" w:eastAsia="Times New Roman" w:hAnsi="Arial" w:cs="Arial"/>
+                <w:color w:val="000000"/>
+                <w:sz w:val="24"/>
+                <w:szCs w:val="24"/>
+                <w:lang w:eastAsia="es-MX"/>
+              </w:rPr>
+            </w:pPr>
+            <w:r>
+              <w:rPr>
+                <w:rFonts w:ascii="Arial" w:eastAsia="Times New Roman" w:hAnsi="Arial" w:cs="Arial"/>
+                <w:color w:val="000000"/>
+                <w:sz w:val="24"/>
+                <w:szCs w:val="24"/>
+                <w:lang w:eastAsia="es-MX"/>
+              </w:rPr>
+              <w:t>En progreso</w:t>
+            </w:r>
+          </w:p>
+        </w:tc>
+      </w:tr>
+      <w:tr>
+        <w:trPr>
+          <w:cnfStyle w:val="000000100000" w:firstRow="0" w:lastRow="0" w:firstColumn="0" w:lastColumn="0" w:oddVBand="0" w:evenVBand="0" w:oddHBand="1" w:evenHBand="0" w:firstRowFirstColumn="0" w:firstRowLastColumn="0" w:lastRowFirstColumn="0" w:lastRowLastColumn="0"/>
+          <w:trHeight w:val="521"/>
+        </w:trPr>
+        <w:tc>
+          <w:tcPr>
+            <w:cnfStyle w:val="001000000000" w:firstRow="0" w:lastRow="0" w:firstColumn="1" w:lastColumn="0" w:oddVBand="0" w:evenVBand="0" w:oddHBand="0" w:evenHBand="0" w:firstRowFirstColumn="0" w:firstRowLastColumn="0" w:lastRowFirstColumn="0" w:lastRowLastColumn="0"/>
+            <w:tcW w:w="3323" w:type="dxa"/>
+            <w:noWrap/>
+            <w:hideMark/>
+          </w:tcPr>
+          <w:p>
+            <w:pPr>
+              <w:rPr>
+                <w:rFonts w:ascii="Arial" w:eastAsia="Times New Roman" w:hAnsi="Arial" w:cs="Arial"/>
+                <w:color w:val="000000" w:themeColor="text1"/>
+                <w:szCs w:val="28"/>
+                <w:lang w:eastAsia="es-MX"/>
+              </w:rPr>
+            </w:pPr>
+            <w:r>
+              <w:rPr>
+                <w:rFonts w:ascii="Arial" w:eastAsia="Times New Roman" w:hAnsi="Arial" w:cs="Arial"/>
+                <w:color w:val="000000" w:themeColor="text1"/>
+                <w:sz w:val="28"/>
+                <w:szCs w:val="28"/>
+                <w:lang w:eastAsia="es-MX"/>
+              </w:rPr>
+              <w:t>Sprint 2</w:t>
+            </w:r>
+          </w:p>
+        </w:tc>
+        <w:tc>
+          <w:tcPr>
+            <w:tcW w:w="2342" w:type="dxa"/>
+            <w:noWrap/>
+            <w:hideMark/>
+          </w:tcPr>
+          <w:p>
+            <w:pPr>
+              <w:jc w:val="center"/>
+              <w:cnfStyle w:val="000000100000" w:firstRow="0" w:lastRow="0" w:firstColumn="0" w:lastColumn="0" w:oddVBand="0" w:evenVBand="0" w:oddHBand="1" w:evenHBand="0" w:firstRowFirstColumn="0" w:firstRowLastColumn="0" w:lastRowFirstColumn="0" w:lastRowLastColumn="0"/>
+              <w:rPr>
+                <w:rFonts w:ascii="Arial" w:eastAsia="Times New Roman" w:hAnsi="Arial" w:cs="Arial"/>
+                <w:color w:val="000000"/>
+                <w:sz w:val="28"/>
+                <w:szCs w:val="28"/>
+                <w:lang w:eastAsia="es-MX"/>
+              </w:rPr>
+            </w:pPr>
+            <w:r>
+              <w:rPr>
+                <w:rFonts w:ascii="Arial" w:eastAsia="Times New Roman" w:hAnsi="Arial" w:cs="Arial"/>
+                <w:color w:val="000000"/>
+                <w:sz w:val="28"/>
+                <w:szCs w:val="28"/>
+                <w:lang w:eastAsia="es-MX"/>
+              </w:rPr>
+              <w:t>Lize</w:t>
+            </w:r>
+            <w:r>
+              <w:rPr>
+                <w:rFonts w:ascii="Arial" w:eastAsia="Times New Roman" w:hAnsi="Arial" w:cs="Arial"/>
+                <w:color w:val="000000"/>
+                <w:sz w:val="28"/>
+                <w:szCs w:val="28"/>
+                <w:lang w:eastAsia="es-MX"/>
+              </w:rPr>
+              <w:t>t</w:t>
+            </w:r>
+          </w:p>
+        </w:tc>
+        <w:tc>
+          <w:tcPr>
+            <w:tcW w:w="1701" w:type="dxa"/>
+            <w:noWrap/>
+            <w:hideMark/>
+          </w:tcPr>
+          <w:p>
+            <w:pPr>
+              <w:jc w:val="center"/>
+              <w:cnfStyle w:val="000000100000" w:firstRow="0" w:lastRow="0" w:firstColumn="0" w:lastColumn="0" w:oddVBand="0" w:evenVBand="0" w:oddHBand="1" w:evenHBand="0" w:firstRowFirstColumn="0" w:firstRowLastColumn="0" w:lastRowFirstColumn="0" w:lastRowLastColumn="0"/>
+              <w:rPr>
+                <w:rFonts w:ascii="Arial" w:eastAsia="Times New Roman" w:hAnsi="Arial" w:cs="Arial"/>
+                <w:color w:val="000000"/>
+                <w:sz w:val="28"/>
+                <w:szCs w:val="28"/>
+                <w:lang w:eastAsia="es-MX"/>
+              </w:rPr>
+            </w:pPr>
+            <w:r>
+              <w:rPr>
+                <w:rFonts w:ascii="Arial" w:eastAsia="Times New Roman" w:hAnsi="Arial" w:cs="Arial"/>
+                <w:color w:val="000000"/>
+                <w:sz w:val="28"/>
+                <w:szCs w:val="28"/>
+                <w:lang w:eastAsia="es-MX"/>
+              </w:rPr>
+              <w:t>2/26</w:t>
+            </w:r>
+            <w:r>
+              <w:rPr>
+                <w:rFonts w:ascii="Arial" w:eastAsia="Times New Roman" w:hAnsi="Arial" w:cs="Arial"/>
+                <w:color w:val="000000"/>
+                <w:sz w:val="28"/>
+                <w:szCs w:val="28"/>
+                <w:lang w:eastAsia="es-MX"/>
+              </w:rPr>
+              <w:t>/19</w:t>
+            </w:r>
+          </w:p>
+        </w:tc>
+        <w:tc>
+          <w:tcPr>
+            <w:tcW w:w="1151" w:type="dxa"/>
+            <w:noWrap/>
+            <w:hideMark/>
+          </w:tcPr>
+          <w:p>
+            <w:pPr>
+              <w:jc w:val="center"/>
+              <w:cnfStyle w:val="000000100000" w:firstRow="0" w:lastRow="0" w:firstColumn="0" w:lastColumn="0" w:oddVBand="0" w:evenVBand="0" w:oddHBand="1" w:evenHBand="0" w:firstRowFirstColumn="0" w:firstRowLastColumn="0" w:lastRowFirstColumn="0" w:lastRowLastColumn="0"/>
+              <w:rPr>
+                <w:rFonts w:ascii="Arial" w:eastAsia="Times New Roman" w:hAnsi="Arial" w:cs="Arial"/>
+                <w:color w:val="000000"/>
+                <w:sz w:val="28"/>
+                <w:szCs w:val="28"/>
+                <w:lang w:eastAsia="es-MX"/>
+              </w:rPr>
+            </w:pPr>
+            <w:r>
+              <w:rPr>
+                <w:rFonts w:ascii="Arial" w:eastAsia="Times New Roman" w:hAnsi="Arial" w:cs="Arial"/>
+                <w:color w:val="000000"/>
+                <w:sz w:val="28"/>
+                <w:szCs w:val="28"/>
+                <w:lang w:eastAsia="es-MX"/>
+              </w:rPr>
+              <w:t>3/5/19</w:t>
+            </w:r>
+          </w:p>
+        </w:tc>
+        <w:tc>
+          <w:tcPr>
+            <w:tcW w:w="993" w:type="dxa"/>
+            <w:noWrap/>
+            <w:hideMark/>
+          </w:tcPr>
+          <w:p>
+            <w:pPr>
+              <w:jc w:val="center"/>
+              <w:cnfStyle w:val="000000100000" w:firstRow="0" w:lastRow="0" w:firstColumn="0" w:lastColumn="0" w:oddVBand="0" w:evenVBand="0" w:oddHBand="1" w:evenHBand="0" w:firstRowFirstColumn="0" w:firstRowLastColumn="0" w:lastRowFirstColumn="0" w:lastRowLastColumn="0"/>
+              <w:rPr>
+                <w:rFonts w:ascii="Arial" w:eastAsia="Times New Roman" w:hAnsi="Arial" w:cs="Arial"/>
+                <w:color w:val="000000"/>
+                <w:sz w:val="28"/>
+                <w:szCs w:val="28"/>
+                <w:lang w:eastAsia="es-MX"/>
+              </w:rPr>
+            </w:pPr>
+            <w:r>
+              <w:rPr>
+                <w:rFonts w:ascii="Arial" w:eastAsia="Times New Roman" w:hAnsi="Arial" w:cs="Arial"/>
+                <w:color w:val="000000"/>
+                <w:sz w:val="28"/>
+                <w:szCs w:val="28"/>
+                <w:lang w:eastAsia="es-MX"/>
+              </w:rPr>
+              <w:t>7</w:t>
+            </w:r>
+          </w:p>
+        </w:tc>
+        <w:tc>
+          <w:tcPr>
+            <w:tcW w:w="1847" w:type="dxa"/>
+            <w:noWrap/>
+            <w:hideMark/>
+          </w:tcPr>
+          <w:p>
+            <w:pPr>
+              <w:jc w:val="center"/>
+              <w:cnfStyle w:val="000000100000" w:firstRow="0" w:lastRow="0" w:firstColumn="0" w:lastColumn="0" w:oddVBand="0" w:evenVBand="0" w:oddHBand="1" w:evenHBand="0" w:firstRowFirstColumn="0" w:firstRowLastColumn="0" w:lastRowFirstColumn="0" w:lastRowLastColumn="0"/>
+              <w:rPr>
+                <w:rFonts w:ascii="Arial" w:eastAsia="Times New Roman" w:hAnsi="Arial" w:cs="Arial"/>
+                <w:color w:val="000000"/>
+                <w:sz w:val="28"/>
+                <w:szCs w:val="28"/>
+                <w:lang w:eastAsia="es-MX"/>
+              </w:rPr>
+            </w:pPr>
+            <w:r>
+              <w:rPr>
+                <w:rFonts w:ascii="Arial" w:eastAsia="Times New Roman" w:hAnsi="Arial" w:cs="Arial"/>
+                <w:color w:val="000000"/>
+                <w:sz w:val="28"/>
+                <w:szCs w:val="28"/>
+                <w:lang w:eastAsia="es-MX"/>
+              </w:rPr>
+              <w:t>Sin empezar</w:t>
+            </w:r>
+          </w:p>
+        </w:tc>
+      </w:tr>
+      <w:tr>
+        <w:trPr>
+          <w:trHeight w:val="521"/>
+        </w:trPr>
+        <w:tc>
+          <w:tcPr>
+            <w:cnfStyle w:val="001000000000" w:firstRow="0" w:lastRow="0" w:firstColumn="1" w:lastColumn="0" w:oddVBand="0" w:evenVBand="0" w:oddHBand="0" w:evenHBand="0" w:firstRowFirstColumn="0" w:firstRowLastColumn="0" w:lastRowFirstColumn="0" w:lastRowLastColumn="0"/>
+            <w:tcW w:w="3323" w:type="dxa"/>
+            <w:noWrap/>
+            <w:hideMark/>
+          </w:tcPr>
+          <w:p>
+            <w:pPr>
+              <w:rPr>
+                <w:rFonts w:ascii="Arial" w:eastAsia="Times New Roman" w:hAnsi="Arial" w:cs="Arial"/>
+                <w:color w:val="000000" w:themeColor="text1"/>
+                <w:szCs w:val="28"/>
+                <w:lang w:eastAsia="es-MX"/>
+              </w:rPr>
+            </w:pPr>
+            <w:r>
+              <w:rPr>
+                <w:rFonts w:ascii="Arial" w:eastAsia="Times New Roman" w:hAnsi="Arial" w:cs="Arial"/>
+                <w:color w:val="000000" w:themeColor="text1"/>
+                <w:szCs w:val="28"/>
+                <w:lang w:eastAsia="es-MX"/>
+              </w:rPr>
+              <w:t>Registrar datos de la mascota</w:t>
+            </w:r>
+          </w:p>
+        </w:tc>
+        <w:tc>
+          <w:tcPr>
+            <w:tcW w:w="2342" w:type="dxa"/>
+            <w:hideMark/>
+          </w:tcPr>
+          <w:p>
+            <w:pPr>
+              <w:jc w:val="center"/>
+              <w:cnfStyle w:val="000000000000" w:firstRow="0" w:lastRow="0" w:firstColumn="0" w:lastColumn="0" w:oddVBand="0" w:evenVBand="0" w:oddHBand="0" w:evenHBand="0" w:firstRowFirstColumn="0" w:firstRowLastColumn="0" w:lastRowFirstColumn="0" w:lastRowLastColumn="0"/>
+              <w:rPr>
+                <w:rFonts w:ascii="Arial" w:eastAsia="Times New Roman" w:hAnsi="Arial" w:cs="Arial"/>
+                <w:color w:val="000000"/>
+                <w:sz w:val="24"/>
+                <w:szCs w:val="24"/>
+                <w:lang w:eastAsia="es-MX"/>
+              </w:rPr>
+            </w:pPr>
+            <w:r>
+              <w:rPr>
+                <w:rFonts w:ascii="Arial" w:eastAsia="Times New Roman" w:hAnsi="Arial" w:cs="Arial"/>
+                <w:color w:val="000000"/>
+                <w:sz w:val="24"/>
+                <w:szCs w:val="24"/>
+                <w:lang w:eastAsia="es-MX"/>
+              </w:rPr>
+              <w:t>Antonio</w:t>
+            </w:r>
+          </w:p>
+        </w:tc>
+        <w:tc>
+          <w:tcPr>
+            <w:tcW w:w="1701" w:type="dxa"/>
+            <w:noWrap/>
+            <w:hideMark/>
+          </w:tcPr>
+          <w:p>
+            <w:pPr>
+              <w:jc w:val="center"/>
+              <w:cnfStyle w:val="000000000000" w:firstRow="0" w:lastRow="0" w:firstColumn="0" w:lastColumn="0" w:oddVBand="0" w:evenVBand="0" w:oddHBand="0" w:evenHBand="0" w:firstRowFirstColumn="0" w:firstRowLastColumn="0" w:lastRowFirstColumn="0" w:lastRowLastColumn="0"/>
+              <w:rPr>
+                <w:rFonts w:ascii="Arial" w:eastAsia="Times New Roman" w:hAnsi="Arial" w:cs="Arial"/>
+                <w:color w:val="000000"/>
+                <w:sz w:val="24"/>
+                <w:szCs w:val="24"/>
+                <w:lang w:eastAsia="es-MX"/>
+              </w:rPr>
+            </w:pPr>
+            <w:r>
+              <w:rPr>
+                <w:rFonts w:ascii="Arial" w:eastAsia="Times New Roman" w:hAnsi="Arial" w:cs="Arial"/>
+                <w:color w:val="000000"/>
+                <w:sz w:val="24"/>
+                <w:szCs w:val="24"/>
+                <w:lang w:eastAsia="es-MX"/>
+              </w:rPr>
+              <w:t>2/26</w:t>
+            </w:r>
+            <w:r>
+              <w:rPr>
+                <w:rFonts w:ascii="Arial" w:eastAsia="Times New Roman" w:hAnsi="Arial" w:cs="Arial"/>
+                <w:color w:val="000000"/>
+                <w:sz w:val="24"/>
+                <w:szCs w:val="24"/>
+                <w:lang w:eastAsia="es-MX"/>
+              </w:rPr>
+              <w:t>/19</w:t>
+            </w:r>
+          </w:p>
+        </w:tc>
+        <w:tc>
+          <w:tcPr>
+            <w:tcW w:w="1151" w:type="dxa"/>
+            <w:noWrap/>
+            <w:hideMark/>
+          </w:tcPr>
+          <w:p>
+            <w:pPr>
+              <w:jc w:val="center"/>
+              <w:cnfStyle w:val="000000000000" w:firstRow="0" w:lastRow="0" w:firstColumn="0" w:lastColumn="0" w:oddVBand="0" w:evenVBand="0" w:oddHBand="0" w:evenHBand="0" w:firstRowFirstColumn="0" w:firstRowLastColumn="0" w:lastRowFirstColumn="0" w:lastRowLastColumn="0"/>
+              <w:rPr>
+                <w:rFonts w:ascii="Arial" w:eastAsia="Times New Roman" w:hAnsi="Arial" w:cs="Arial"/>
+                <w:color w:val="000000"/>
+                <w:sz w:val="24"/>
+                <w:szCs w:val="24"/>
+                <w:lang w:eastAsia="es-MX"/>
+              </w:rPr>
+            </w:pPr>
+            <w:r>
+              <w:rPr>
+                <w:rFonts w:ascii="Arial" w:eastAsia="Times New Roman" w:hAnsi="Arial" w:cs="Arial"/>
+                <w:color w:val="000000"/>
+                <w:sz w:val="24"/>
+                <w:szCs w:val="24"/>
+                <w:lang w:eastAsia="es-MX"/>
+              </w:rPr>
+              <w:t>3/3</w:t>
+            </w:r>
+            <w:r>
+              <w:rPr>
+                <w:rFonts w:ascii="Arial" w:eastAsia="Times New Roman" w:hAnsi="Arial" w:cs="Arial"/>
+                <w:color w:val="000000"/>
+                <w:sz w:val="24"/>
+                <w:szCs w:val="28"/>
+                <w:lang w:eastAsia="es-MX"/>
+              </w:rPr>
+              <w:t>/19</w:t>
+            </w:r>
+          </w:p>
+        </w:tc>
+        <w:tc>
+          <w:tcPr>
+            <w:tcW w:w="993" w:type="dxa"/>
+            <w:noWrap/>
+            <w:hideMark/>
+          </w:tcPr>
+          <w:p>
+            <w:pPr>
+              <w:jc w:val="center"/>
+              <w:cnfStyle w:val="000000000000" w:firstRow="0" w:lastRow="0" w:firstColumn="0" w:lastColumn="0" w:oddVBand="0" w:evenVBand="0" w:oddHBand="0" w:evenHBand="0" w:firstRowFirstColumn="0" w:firstRowLastColumn="0" w:lastRowFirstColumn="0" w:lastRowLastColumn="0"/>
+              <w:rPr>
+                <w:rFonts w:ascii="Arial" w:eastAsia="Times New Roman" w:hAnsi="Arial" w:cs="Arial"/>
+                <w:color w:val="000000"/>
+                <w:sz w:val="24"/>
+                <w:szCs w:val="24"/>
+                <w:lang w:eastAsia="es-MX"/>
+              </w:rPr>
+            </w:pPr>
+            <w:r>
+              <w:rPr>
+                <w:rFonts w:ascii="Arial" w:eastAsia="Times New Roman" w:hAnsi="Arial" w:cs="Arial"/>
+                <w:color w:val="000000"/>
+                <w:sz w:val="24"/>
+                <w:szCs w:val="24"/>
+                <w:lang w:eastAsia="es-MX"/>
+              </w:rPr>
+              <w:t>5</w:t>
+            </w:r>
+          </w:p>
+        </w:tc>
+        <w:tc>
+          <w:tcPr>
+            <w:tcW w:w="1847" w:type="dxa"/>
+            <w:noWrap/>
+            <w:hideMark/>
+          </w:tcPr>
+          <w:p>
+            <w:pPr>
+              <w:jc w:val="center"/>
+              <w:cnfStyle w:val="000000000000" w:firstRow="0" w:lastRow="0" w:firstColumn="0" w:lastColumn="0" w:oddVBand="0" w:evenVBand="0" w:oddHBand="0" w:evenHBand="0" w:firstRowFirstColumn="0" w:firstRowLastColumn="0" w:lastRowFirstColumn="0" w:lastRowLastColumn="0"/>
+              <w:rPr>
+                <w:rFonts w:ascii="Arial" w:eastAsia="Times New Roman" w:hAnsi="Arial" w:cs="Arial"/>
+                <w:color w:val="000000"/>
+                <w:sz w:val="24"/>
+                <w:szCs w:val="24"/>
+                <w:lang w:eastAsia="es-MX"/>
+              </w:rPr>
+            </w:pPr>
+            <w:r>
+              <w:rPr>
+                <w:rFonts w:ascii="Arial" w:eastAsia="Times New Roman" w:hAnsi="Arial" w:cs="Arial"/>
+                <w:color w:val="000000"/>
+                <w:sz w:val="24"/>
+                <w:szCs w:val="24"/>
+                <w:lang w:eastAsia="es-MX"/>
+              </w:rPr>
+              <w:t>Sin empezar</w:t>
+            </w:r>
+          </w:p>
+        </w:tc>
+      </w:tr>
+      <w:tr>
+        <w:trPr>
+          <w:cnfStyle w:val="000000100000" w:firstRow="0" w:lastRow="0" w:firstColumn="0" w:lastColumn="0" w:oddVBand="0" w:evenVBand="0" w:oddHBand="1" w:evenHBand="0" w:firstRowFirstColumn="0" w:firstRowLastColumn="0" w:lastRowFirstColumn="0" w:lastRowLastColumn="0"/>
+          <w:trHeight w:val="521"/>
+        </w:trPr>
+        <w:tc>
+          <w:tcPr>
+            <w:cnfStyle w:val="001000000000" w:firstRow="0" w:lastRow="0" w:firstColumn="1" w:lastColumn="0" w:oddVBand="0" w:evenVBand="0" w:oddHBand="0" w:evenHBand="0" w:firstRowFirstColumn="0" w:firstRowLastColumn="0" w:lastRowFirstColumn="0" w:lastRowLastColumn="0"/>
+            <w:tcW w:w="3323" w:type="dxa"/>
+            <w:noWrap/>
+            <w:hideMark/>
+          </w:tcPr>
+          <w:p>
+            <w:pPr>
+              <w:rPr>
+                <w:rFonts w:ascii="Arial" w:eastAsia="Times New Roman" w:hAnsi="Arial" w:cs="Arial"/>
+                <w:color w:val="000000" w:themeColor="text1"/>
+                <w:szCs w:val="28"/>
+                <w:lang w:eastAsia="es-MX"/>
+              </w:rPr>
+            </w:pPr>
+            <w:r>
+              <w:rPr>
+                <w:rFonts w:ascii="Arial" w:eastAsia="Times New Roman" w:hAnsi="Arial" w:cs="Arial"/>
+                <w:color w:val="000000" w:themeColor="text1"/>
+                <w:szCs w:val="28"/>
+                <w:lang w:eastAsia="es-MX"/>
+              </w:rPr>
+              <w:t>Mostrar datos de la mascota.</w:t>
+            </w:r>
+          </w:p>
+        </w:tc>
+        <w:tc>
+          <w:tcPr>
+            <w:tcW w:w="2342" w:type="dxa"/>
+            <w:hideMark/>
+          </w:tcPr>
+          <w:p>
+            <w:pPr>
+              <w:jc w:val="center"/>
+              <w:cnfStyle w:val="000000100000" w:firstRow="0" w:lastRow="0" w:firstColumn="0" w:lastColumn="0" w:oddVBand="0" w:evenVBand="0" w:oddHBand="1" w:evenHBand="0" w:firstRowFirstColumn="0" w:firstRowLastColumn="0" w:lastRowFirstColumn="0" w:lastRowLastColumn="0"/>
+              <w:rPr>
+                <w:rFonts w:ascii="Arial" w:eastAsia="Times New Roman" w:hAnsi="Arial" w:cs="Arial"/>
+                <w:color w:val="000000"/>
+                <w:sz w:val="24"/>
+                <w:szCs w:val="24"/>
+                <w:lang w:eastAsia="es-MX"/>
+              </w:rPr>
+            </w:pPr>
+            <w:r>
+              <w:rPr>
+                <w:rFonts w:ascii="Arial" w:eastAsia="Times New Roman" w:hAnsi="Arial" w:cs="Arial"/>
+                <w:color w:val="000000"/>
+                <w:sz w:val="24"/>
+                <w:szCs w:val="24"/>
+                <w:lang w:eastAsia="es-MX"/>
+              </w:rPr>
+              <w:t>Lizet</w:t>
+            </w:r>
+          </w:p>
+        </w:tc>
+        <w:tc>
+          <w:tcPr>
+            <w:tcW w:w="1701" w:type="dxa"/>
+            <w:noWrap/>
+            <w:hideMark/>
+          </w:tcPr>
+          <w:p>
+            <w:pPr>
+              <w:jc w:val="center"/>
+              <w:cnfStyle w:val="000000100000" w:firstRow="0" w:lastRow="0" w:firstColumn="0" w:lastColumn="0" w:oddVBand="0" w:evenVBand="0" w:oddHBand="1" w:evenHBand="0" w:firstRowFirstColumn="0" w:firstRowLastColumn="0" w:lastRowFirstColumn="0" w:lastRowLastColumn="0"/>
+            </w:pPr>
+            <w:r>
+              <w:rPr>
+                <w:rFonts w:ascii="Arial" w:eastAsia="Times New Roman" w:hAnsi="Arial" w:cs="Arial"/>
+                <w:color w:val="000000"/>
+                <w:sz w:val="24"/>
+                <w:szCs w:val="24"/>
+                <w:lang w:eastAsia="es-MX"/>
+              </w:rPr>
+              <w:t>2/26</w:t>
+            </w:r>
+            <w:r>
+              <w:rPr>
+                <w:rFonts w:ascii="Arial" w:eastAsia="Times New Roman" w:hAnsi="Arial" w:cs="Arial"/>
+                <w:color w:val="000000"/>
+                <w:sz w:val="24"/>
+                <w:szCs w:val="24"/>
+                <w:lang w:eastAsia="es-MX"/>
+              </w:rPr>
+              <w:t>/19</w:t>
+            </w:r>
+          </w:p>
+        </w:tc>
+        <w:tc>
+          <w:tcPr>
+            <w:tcW w:w="1151" w:type="dxa"/>
+            <w:noWrap/>
+            <w:hideMark/>
+          </w:tcPr>
+          <w:p>
+            <w:pPr>
+              <w:jc w:val="center"/>
+              <w:cnfStyle w:val="000000100000" w:firstRow="0" w:lastRow="0" w:firstColumn="0" w:lastColumn="0" w:oddVBand="0" w:evenVBand="0" w:oddHBand="1" w:evenHBand="0" w:firstRowFirstColumn="0" w:firstRowLastColumn="0" w:lastRowFirstColumn="0" w:lastRowLastColumn="0"/>
+              <w:rPr>
+                <w:rFonts w:ascii="Arial" w:eastAsia="Times New Roman" w:hAnsi="Arial" w:cs="Arial"/>
+                <w:color w:val="000000"/>
+                <w:sz w:val="24"/>
+                <w:szCs w:val="24"/>
+                <w:lang w:eastAsia="es-MX"/>
+              </w:rPr>
+            </w:pPr>
+            <w:r>
+              <w:rPr>
+                <w:rFonts w:ascii="Arial" w:eastAsia="Times New Roman" w:hAnsi="Arial" w:cs="Arial"/>
+                <w:color w:val="000000"/>
+                <w:sz w:val="24"/>
+                <w:szCs w:val="24"/>
+                <w:lang w:eastAsia="es-MX"/>
+              </w:rPr>
+              <w:t>3/2</w:t>
+            </w:r>
+            <w:r>
+              <w:rPr>
+                <w:rFonts w:ascii="Arial" w:eastAsia="Times New Roman" w:hAnsi="Arial" w:cs="Arial"/>
+                <w:color w:val="000000"/>
+                <w:sz w:val="24"/>
+                <w:szCs w:val="28"/>
+                <w:lang w:eastAsia="es-MX"/>
+              </w:rPr>
+              <w:t>/19</w:t>
+            </w:r>
+          </w:p>
+        </w:tc>
+        <w:tc>
+          <w:tcPr>
+            <w:tcW w:w="993" w:type="dxa"/>
+            <w:noWrap/>
+            <w:hideMark/>
+          </w:tcPr>
+          <w:p>
+            <w:pPr>
+              <w:jc w:val="center"/>
+              <w:cnfStyle w:val="000000100000" w:firstRow="0" w:lastRow="0" w:firstColumn="0" w:lastColumn="0" w:oddVBand="0" w:evenVBand="0" w:oddHBand="1" w:evenHBand="0" w:firstRowFirstColumn="0" w:firstRowLastColumn="0" w:lastRowFirstColumn="0" w:lastRowLastColumn="0"/>
+              <w:rPr>
+                <w:rFonts w:ascii="Arial" w:eastAsia="Times New Roman" w:hAnsi="Arial" w:cs="Arial"/>
+                <w:color w:val="000000"/>
+                <w:sz w:val="24"/>
+                <w:szCs w:val="24"/>
+                <w:lang w:eastAsia="es-MX"/>
+              </w:rPr>
+            </w:pPr>
+            <w:r>
+              <w:rPr>
+                <w:rFonts w:ascii="Arial" w:eastAsia="Times New Roman" w:hAnsi="Arial" w:cs="Arial"/>
+                <w:color w:val="000000"/>
+                <w:sz w:val="24"/>
+                <w:szCs w:val="24"/>
+                <w:lang w:eastAsia="es-MX"/>
+              </w:rPr>
+              <w:t>4</w:t>
+            </w:r>
+          </w:p>
+        </w:tc>
+        <w:tc>
+          <w:tcPr>
+            <w:tcW w:w="1847" w:type="dxa"/>
+            <w:noWrap/>
+            <w:hideMark/>
+          </w:tcPr>
+          <w:p>
+            <w:pPr>
+              <w:jc w:val="center"/>
+              <w:cnfStyle w:val="000000100000" w:firstRow="0" w:lastRow="0" w:firstColumn="0" w:lastColumn="0" w:oddVBand="0" w:evenVBand="0" w:oddHBand="1" w:evenHBand="0" w:firstRowFirstColumn="0" w:firstRowLastColumn="0" w:lastRowFirstColumn="0" w:lastRowLastColumn="0"/>
+              <w:rPr>
+                <w:rFonts w:ascii="Arial" w:eastAsia="Times New Roman" w:hAnsi="Arial" w:cs="Arial"/>
+                <w:color w:val="000000"/>
+                <w:sz w:val="24"/>
+                <w:szCs w:val="24"/>
+                <w:lang w:eastAsia="es-MX"/>
+              </w:rPr>
+            </w:pPr>
+            <w:r>
+              <w:rPr>
+                <w:rFonts w:ascii="Arial" w:eastAsia="Times New Roman" w:hAnsi="Arial" w:cs="Arial"/>
+                <w:color w:val="000000"/>
+                <w:sz w:val="24"/>
+                <w:szCs w:val="24"/>
+                <w:lang w:eastAsia="es-MX"/>
+              </w:rPr>
+              <w:t>Sin empezar</w:t>
+            </w:r>
+          </w:p>
+        </w:tc>
+      </w:tr>
+      <w:tr>
+        <w:trPr>
+          <w:trHeight w:val="521"/>
+        </w:trPr>
+        <w:tc>
+          <w:tcPr>
+            <w:cnfStyle w:val="001000000000" w:firstRow="0" w:lastRow="0" w:firstColumn="1" w:lastColumn="0" w:oddVBand="0" w:evenVBand="0" w:oddHBand="0" w:evenHBand="0" w:firstRowFirstColumn="0" w:firstRowLastColumn="0" w:lastRowFirstColumn="0" w:lastRowLastColumn="0"/>
+            <w:tcW w:w="3323" w:type="dxa"/>
+            <w:noWrap/>
+            <w:hideMark/>
+          </w:tcPr>
+          <w:p>
+            <w:pPr>
+              <w:rPr>
+                <w:rFonts w:ascii="Arial" w:eastAsia="Times New Roman" w:hAnsi="Arial" w:cs="Arial"/>
+                <w:color w:val="000000" w:themeColor="text1"/>
+                <w:szCs w:val="28"/>
+                <w:lang w:eastAsia="es-MX"/>
+              </w:rPr>
+            </w:pPr>
+            <w:r>
+              <w:rPr>
+                <w:rFonts w:ascii="Arial" w:eastAsia="Times New Roman" w:hAnsi="Arial" w:cs="Arial"/>
+                <w:color w:val="000000" w:themeColor="text1"/>
+                <w:szCs w:val="28"/>
+                <w:lang w:eastAsia="es-MX"/>
+              </w:rPr>
+              <w:t>Crear la base de datos.</w:t>
+            </w:r>
+          </w:p>
+        </w:tc>
+        <w:tc>
+          <w:tcPr>
+            <w:tcW w:w="2342" w:type="dxa"/>
+            <w:hideMark/>
+          </w:tcPr>
+          <w:p>
+            <w:pPr>
+              <w:jc w:val="center"/>
+              <w:cnfStyle w:val="000000000000" w:firstRow="0" w:lastRow="0" w:firstColumn="0" w:lastColumn="0" w:oddVBand="0" w:evenVBand="0" w:oddHBand="0" w:evenHBand="0" w:firstRowFirstColumn="0" w:firstRowLastColumn="0" w:lastRowFirstColumn="0" w:lastRowLastColumn="0"/>
+              <w:rPr>
+                <w:rFonts w:ascii="Arial" w:eastAsia="Times New Roman" w:hAnsi="Arial" w:cs="Arial"/>
+                <w:color w:val="000000"/>
+                <w:sz w:val="24"/>
+                <w:szCs w:val="24"/>
+                <w:lang w:eastAsia="es-MX"/>
+              </w:rPr>
+            </w:pPr>
+            <w:proofErr w:type="spellStart"/>
+            <w:r>
+              <w:rPr>
+                <w:rFonts w:ascii="Arial" w:eastAsia="Times New Roman" w:hAnsi="Arial" w:cs="Arial"/>
+                <w:color w:val="000000"/>
+                <w:sz w:val="24"/>
+                <w:szCs w:val="24"/>
+                <w:lang w:eastAsia="es-MX"/>
+              </w:rPr>
+              <w:t>Kay</w:t>
+            </w:r>
+            <w:proofErr w:type="spellEnd"/>
+          </w:p>
+        </w:tc>
+        <w:tc>
+          <w:tcPr>
+            <w:tcW w:w="1701" w:type="dxa"/>
+            <w:noWrap/>
+            <w:hideMark/>
+          </w:tcPr>
+          <w:p>
+            <w:pPr>
+              <w:jc w:val="center"/>
+              <w:cnfStyle w:val="000000000000" w:firstRow="0" w:lastRow="0" w:firstColumn="0" w:lastColumn="0" w:oddVBand="0" w:evenVBand="0" w:oddHBand="0" w:evenHBand="0" w:firstRowFirstColumn="0" w:firstRowLastColumn="0" w:lastRowFirstColumn="0" w:lastRowLastColumn="0"/>
+            </w:pPr>
+            <w:r>
+              <w:rPr>
+                <w:rFonts w:ascii="Arial" w:eastAsia="Times New Roman" w:hAnsi="Arial" w:cs="Arial"/>
+                <w:color w:val="000000"/>
+                <w:sz w:val="24"/>
+                <w:szCs w:val="24"/>
+                <w:lang w:eastAsia="es-MX"/>
+              </w:rPr>
+              <w:t>2/26</w:t>
+            </w:r>
+            <w:r>
+              <w:rPr>
+                <w:rFonts w:ascii="Arial" w:eastAsia="Times New Roman" w:hAnsi="Arial" w:cs="Arial"/>
+                <w:color w:val="000000"/>
+                <w:sz w:val="24"/>
+                <w:szCs w:val="24"/>
+                <w:lang w:eastAsia="es-MX"/>
+              </w:rPr>
+              <w:t>/19</w:t>
+            </w:r>
+          </w:p>
+        </w:tc>
+        <w:tc>
+          <w:tcPr>
+            <w:tcW w:w="1151" w:type="dxa"/>
+            <w:noWrap/>
+            <w:hideMark/>
+          </w:tcPr>
+          <w:p>
+            <w:pPr>
+              <w:jc w:val="center"/>
+              <w:cnfStyle w:val="000000000000" w:firstRow="0" w:lastRow="0" w:firstColumn="0" w:lastColumn="0" w:oddVBand="0" w:evenVBand="0" w:oddHBand="0" w:evenHBand="0" w:firstRowFirstColumn="0" w:firstRowLastColumn="0" w:lastRowFirstColumn="0" w:lastRowLastColumn="0"/>
+              <w:rPr>
+                <w:rFonts w:ascii="Arial" w:eastAsia="Times New Roman" w:hAnsi="Arial" w:cs="Arial"/>
+                <w:color w:val="000000"/>
+                <w:sz w:val="24"/>
+                <w:szCs w:val="24"/>
+                <w:lang w:eastAsia="es-MX"/>
+              </w:rPr>
+            </w:pPr>
+            <w:r>
+              <w:rPr>
+                <w:rFonts w:ascii="Arial" w:eastAsia="Times New Roman" w:hAnsi="Arial" w:cs="Arial"/>
+                <w:color w:val="000000"/>
+                <w:sz w:val="24"/>
+                <w:szCs w:val="24"/>
+                <w:lang w:eastAsia="es-MX"/>
+              </w:rPr>
+              <w:t>2/28</w:t>
+            </w:r>
+            <w:r>
+              <w:rPr>
+                <w:rFonts w:ascii="Arial" w:eastAsia="Times New Roman" w:hAnsi="Arial" w:cs="Arial"/>
+                <w:color w:val="000000"/>
+                <w:sz w:val="24"/>
+                <w:szCs w:val="28"/>
+                <w:lang w:eastAsia="es-MX"/>
+              </w:rPr>
+              <w:t>/19</w:t>
+            </w:r>
+          </w:p>
+        </w:tc>
+        <w:tc>
+          <w:tcPr>
+            <w:tcW w:w="993" w:type="dxa"/>
+            <w:noWrap/>
+            <w:hideMark/>
+          </w:tcPr>
+          <w:p>
+            <w:pPr>
+              <w:jc w:val="center"/>
+              <w:cnfStyle w:val="000000000000" w:firstRow="0" w:lastRow="0" w:firstColumn="0" w:lastColumn="0" w:oddVBand="0" w:evenVBand="0" w:oddHBand="0" w:evenHBand="0" w:firstRowFirstColumn="0" w:firstRowLastColumn="0" w:lastRowFirstColumn="0" w:lastRowLastColumn="0"/>
+              <w:rPr>
+                <w:rFonts w:ascii="Arial" w:eastAsia="Times New Roman" w:hAnsi="Arial" w:cs="Arial"/>
+                <w:color w:val="000000"/>
+                <w:sz w:val="24"/>
+                <w:szCs w:val="24"/>
+                <w:lang w:eastAsia="es-MX"/>
+              </w:rPr>
+            </w:pPr>
+            <w:r>
+              <w:rPr>
+                <w:rFonts w:ascii="Arial" w:eastAsia="Times New Roman" w:hAnsi="Arial" w:cs="Arial"/>
+                <w:color w:val="000000"/>
+                <w:sz w:val="24"/>
+                <w:szCs w:val="24"/>
+                <w:lang w:eastAsia="es-MX"/>
+              </w:rPr>
+              <w:t>2</w:t>
+            </w:r>
+          </w:p>
+        </w:tc>
+        <w:tc>
+          <w:tcPr>
+            <w:tcW w:w="1847" w:type="dxa"/>
+            <w:noWrap/>
+            <w:hideMark/>
+          </w:tcPr>
+          <w:p>
+            <w:pPr>
+              <w:jc w:val="center"/>
+              <w:cnfStyle w:val="000000000000" w:firstRow="0" w:lastRow="0" w:firstColumn="0" w:lastColumn="0" w:oddVBand="0" w:evenVBand="0" w:oddHBand="0" w:evenHBand="0" w:firstRowFirstColumn="0" w:firstRowLastColumn="0" w:lastRowFirstColumn="0" w:lastRowLastColumn="0"/>
+              <w:rPr>
+                <w:rFonts w:ascii="Arial" w:eastAsia="Times New Roman" w:hAnsi="Arial" w:cs="Arial"/>
+                <w:color w:val="000000"/>
+                <w:sz w:val="24"/>
+                <w:szCs w:val="24"/>
+                <w:lang w:eastAsia="es-MX"/>
+              </w:rPr>
+            </w:pPr>
+            <w:r>
+              <w:rPr>
+                <w:rFonts w:ascii="Arial" w:eastAsia="Times New Roman" w:hAnsi="Arial" w:cs="Arial"/>
+                <w:color w:val="000000"/>
+                <w:sz w:val="24"/>
+                <w:szCs w:val="24"/>
+                <w:lang w:eastAsia="es-MX"/>
+              </w:rPr>
+              <w:t>Sin empezar</w:t>
+            </w:r>
+          </w:p>
+        </w:tc>
+      </w:tr>
+      <w:tr>
+        <w:trPr>
+          <w:cnfStyle w:val="000000100000" w:firstRow="0" w:lastRow="0" w:firstColumn="0" w:lastColumn="0" w:oddVBand="0" w:evenVBand="0" w:oddHBand="1" w:evenHBand="0" w:firstRowFirstColumn="0" w:firstRowLastColumn="0" w:lastRowFirstColumn="0" w:lastRowLastColumn="0"/>
+          <w:trHeight w:val="521"/>
+        </w:trPr>
+        <w:tc>
+          <w:tcPr>
+            <w:cnfStyle w:val="001000000000" w:firstRow="0" w:lastRow="0" w:firstColumn="1" w:lastColumn="0" w:oddVBand="0" w:evenVBand="0" w:oddHBand="0" w:evenHBand="0" w:firstRowFirstColumn="0" w:firstRowLastColumn="0" w:lastRowFirstColumn="0" w:lastRowLastColumn="0"/>
+            <w:tcW w:w="3323" w:type="dxa"/>
+            <w:noWrap/>
+            <w:hideMark/>
+          </w:tcPr>
+          <w:p>
+            <w:pPr>
+              <w:rPr>
+                <w:rFonts w:ascii="Arial" w:eastAsia="Times New Roman" w:hAnsi="Arial" w:cs="Arial"/>
+                <w:color w:val="000000" w:themeColor="text1"/>
+                <w:sz w:val="28"/>
+                <w:szCs w:val="28"/>
+                <w:lang w:eastAsia="es-MX"/>
+              </w:rPr>
+            </w:pPr>
+            <w:r>
+              <w:rPr>
+                <w:rFonts w:ascii="Arial" w:eastAsia="Times New Roman" w:hAnsi="Arial" w:cs="Arial"/>
+                <w:color w:val="000000" w:themeColor="text1"/>
+                <w:sz w:val="28"/>
+                <w:szCs w:val="28"/>
+                <w:lang w:eastAsia="es-MX"/>
+              </w:rPr>
+              <w:t>Sprint 3</w:t>
+            </w:r>
+          </w:p>
+        </w:tc>
+        <w:tc>
+          <w:tcPr>
+            <w:tcW w:w="2342" w:type="dxa"/>
+            <w:noWrap/>
+            <w:hideMark/>
+          </w:tcPr>
+          <w:p>
+            <w:pPr>
+              <w:jc w:val="center"/>
+              <w:cnfStyle w:val="000000100000" w:firstRow="0" w:lastRow="0" w:firstColumn="0" w:lastColumn="0" w:oddVBand="0" w:evenVBand="0" w:oddHBand="1" w:evenHBand="0" w:firstRowFirstColumn="0" w:firstRowLastColumn="0" w:lastRowFirstColumn="0" w:lastRowLastColumn="0"/>
+              <w:rPr>
+                <w:rFonts w:ascii="Arial" w:eastAsia="Times New Roman" w:hAnsi="Arial" w:cs="Arial"/>
+                <w:color w:val="000000"/>
+                <w:sz w:val="28"/>
+                <w:szCs w:val="28"/>
+                <w:lang w:eastAsia="es-MX"/>
+              </w:rPr>
+            </w:pPr>
+            <w:proofErr w:type="spellStart"/>
+            <w:r>
+              <w:rPr>
+                <w:rFonts w:ascii="Arial" w:eastAsia="Times New Roman" w:hAnsi="Arial" w:cs="Arial"/>
+                <w:color w:val="000000"/>
+                <w:sz w:val="28"/>
+                <w:szCs w:val="28"/>
+                <w:lang w:eastAsia="es-MX"/>
+              </w:rPr>
+              <w:t>Kay</w:t>
+            </w:r>
+            <w:proofErr w:type="spellEnd"/>
+          </w:p>
+        </w:tc>
+        <w:tc>
+          <w:tcPr>
+            <w:tcW w:w="1701" w:type="dxa"/>
+            <w:noWrap/>
+            <w:hideMark/>
+          </w:tcPr>
+          <w:p>
+            <w:pPr>
+              <w:jc w:val="center"/>
+              <w:cnfStyle w:val="000000100000" w:firstRow="0" w:lastRow="0" w:firstColumn="0" w:lastColumn="0" w:oddVBand="0" w:evenVBand="0" w:oddHBand="1" w:evenHBand="0" w:firstRowFirstColumn="0" w:firstRowLastColumn="0" w:lastRowFirstColumn="0" w:lastRowLastColumn="0"/>
+              <w:rPr>
+                <w:rFonts w:ascii="Arial" w:eastAsia="Times New Roman" w:hAnsi="Arial" w:cs="Arial"/>
+                <w:color w:val="000000"/>
+                <w:sz w:val="28"/>
+                <w:szCs w:val="28"/>
+                <w:lang w:eastAsia="es-MX"/>
+              </w:rPr>
+            </w:pPr>
+            <w:r>
+              <w:rPr>
+                <w:rFonts w:ascii="Arial" w:eastAsia="Times New Roman" w:hAnsi="Arial" w:cs="Arial"/>
+                <w:color w:val="000000"/>
+                <w:sz w:val="28"/>
+                <w:szCs w:val="28"/>
+                <w:lang w:eastAsia="es-MX"/>
+              </w:rPr>
+              <w:t>3/6</w:t>
+            </w:r>
+            <w:r>
+              <w:rPr>
+                <w:rFonts w:ascii="Arial" w:eastAsia="Times New Roman" w:hAnsi="Arial" w:cs="Arial"/>
+                <w:color w:val="000000"/>
+                <w:sz w:val="28"/>
+                <w:szCs w:val="28"/>
+                <w:lang w:eastAsia="es-MX"/>
+              </w:rPr>
+              <w:t>/19</w:t>
+            </w:r>
+          </w:p>
+        </w:tc>
+        <w:tc>
+          <w:tcPr>
+            <w:tcW w:w="1151" w:type="dxa"/>
+            <w:noWrap/>
+            <w:hideMark/>
+          </w:tcPr>
+          <w:p>
+            <w:pPr>
+              <w:jc w:val="center"/>
+              <w:cnfStyle w:val="000000100000" w:firstRow="0" w:lastRow="0" w:firstColumn="0" w:lastColumn="0" w:oddVBand="0" w:evenVBand="0" w:oddHBand="1" w:evenHBand="0" w:firstRowFirstColumn="0" w:firstRowLastColumn="0" w:lastRowFirstColumn="0" w:lastRowLastColumn="0"/>
+              <w:rPr>
+                <w:rFonts w:ascii="Arial" w:eastAsia="Times New Roman" w:hAnsi="Arial" w:cs="Arial"/>
+                <w:color w:val="000000"/>
+                <w:sz w:val="28"/>
+                <w:szCs w:val="28"/>
+                <w:lang w:eastAsia="es-MX"/>
+              </w:rPr>
+            </w:pPr>
+            <w:r>
+              <w:rPr>
+                <w:rFonts w:ascii="Arial" w:eastAsia="Times New Roman" w:hAnsi="Arial" w:cs="Arial"/>
+                <w:color w:val="000000"/>
+                <w:sz w:val="28"/>
+                <w:szCs w:val="28"/>
+                <w:lang w:eastAsia="es-MX"/>
+              </w:rPr>
+              <w:t>3/13/19</w:t>
+            </w:r>
+          </w:p>
+        </w:tc>
+        <w:tc>
+          <w:tcPr>
+            <w:tcW w:w="993" w:type="dxa"/>
+            <w:noWrap/>
+            <w:hideMark/>
+          </w:tcPr>
+          <w:p>
+            <w:pPr>
+              <w:jc w:val="center"/>
+              <w:cnfStyle w:val="000000100000" w:firstRow="0" w:lastRow="0" w:firstColumn="0" w:lastColumn="0" w:oddVBand="0" w:evenVBand="0" w:oddHBand="1" w:evenHBand="0" w:firstRowFirstColumn="0" w:firstRowLastColumn="0" w:lastRowFirstColumn="0" w:lastRowLastColumn="0"/>
+              <w:rPr>
+                <w:rFonts w:ascii="Arial" w:eastAsia="Times New Roman" w:hAnsi="Arial" w:cs="Arial"/>
+                <w:color w:val="000000"/>
+                <w:sz w:val="28"/>
+                <w:szCs w:val="28"/>
+                <w:lang w:eastAsia="es-MX"/>
+              </w:rPr>
+            </w:pPr>
+            <w:r>
+              <w:rPr>
+                <w:rFonts w:ascii="Arial" w:eastAsia="Times New Roman" w:hAnsi="Arial" w:cs="Arial"/>
+                <w:color w:val="000000"/>
+                <w:sz w:val="28"/>
+                <w:szCs w:val="28"/>
+                <w:lang w:eastAsia="es-MX"/>
+              </w:rPr>
+              <w:t>7</w:t>
+            </w:r>
+          </w:p>
+        </w:tc>
+        <w:tc>
+          <w:tcPr>
+            <w:tcW w:w="1847" w:type="dxa"/>
+            <w:noWrap/>
+            <w:hideMark/>
+          </w:tcPr>
+          <w:p>
+            <w:pPr>
+              <w:jc w:val="center"/>
+              <w:cnfStyle w:val="000000100000" w:firstRow="0" w:lastRow="0" w:firstColumn="0" w:lastColumn="0" w:oddVBand="0" w:evenVBand="0" w:oddHBand="1" w:evenHBand="0" w:firstRowFirstColumn="0" w:firstRowLastColumn="0" w:lastRowFirstColumn="0" w:lastRowLastColumn="0"/>
+              <w:rPr>
+                <w:rFonts w:ascii="Arial" w:eastAsia="Times New Roman" w:hAnsi="Arial" w:cs="Arial"/>
+                <w:color w:val="000000"/>
+                <w:sz w:val="28"/>
+                <w:szCs w:val="28"/>
+                <w:lang w:eastAsia="es-MX"/>
+              </w:rPr>
+            </w:pPr>
+            <w:r>
+              <w:rPr>
+                <w:rFonts w:ascii="Arial" w:eastAsia="Times New Roman" w:hAnsi="Arial" w:cs="Arial"/>
+                <w:color w:val="000000"/>
+                <w:sz w:val="28"/>
+                <w:szCs w:val="28"/>
+                <w:lang w:eastAsia="es-MX"/>
+              </w:rPr>
+              <w:t>Sin empezar</w:t>
+            </w:r>
+          </w:p>
+        </w:tc>
+      </w:tr>
+      <w:tr>
+        <w:trPr>
+          <w:trHeight w:val="521"/>
+        </w:trPr>
+        <w:tc>
+          <w:tcPr>
+            <w:cnfStyle w:val="001000000000" w:firstRow="0" w:lastRow="0" w:firstColumn="1" w:lastColumn="0" w:oddVBand="0" w:evenVBand="0" w:oddHBand="0" w:evenHBand="0" w:firstRowFirstColumn="0" w:firstRowLastColumn="0" w:lastRowFirstColumn="0" w:lastRowLastColumn="0"/>
+            <w:tcW w:w="3323" w:type="dxa"/>
+            <w:noWrap/>
+            <w:hideMark/>
+          </w:tcPr>
+          <w:p>
+            <w:pPr>
+              <w:rPr>
+                <w:rFonts w:ascii="Arial" w:eastAsia="Times New Roman" w:hAnsi="Arial" w:cs="Arial"/>
+                <w:color w:val="000000" w:themeColor="text1"/>
+                <w:szCs w:val="28"/>
+                <w:lang w:eastAsia="es-MX"/>
+              </w:rPr>
+            </w:pPr>
+            <w:r>
+              <w:rPr>
+                <w:rFonts w:ascii="Arial" w:eastAsia="Times New Roman" w:hAnsi="Arial" w:cs="Arial"/>
+                <w:color w:val="000000" w:themeColor="text1"/>
+                <w:szCs w:val="28"/>
+                <w:lang w:eastAsia="es-MX"/>
+              </w:rPr>
+              <w:t>Eliminar datos de la mascota.</w:t>
+            </w:r>
+          </w:p>
+        </w:tc>
+        <w:tc>
+          <w:tcPr>
+            <w:tcW w:w="2342" w:type="dxa"/>
+            <w:hideMark/>
+          </w:tcPr>
+          <w:p>
+            <w:pPr>
+              <w:jc w:val="center"/>
+              <w:cnfStyle w:val="000000000000" w:firstRow="0" w:lastRow="0" w:firstColumn="0" w:lastColumn="0" w:oddVBand="0" w:evenVBand="0" w:oddHBand="0" w:evenHBand="0" w:firstRowFirstColumn="0" w:firstRowLastColumn="0" w:lastRowFirstColumn="0" w:lastRowLastColumn="0"/>
+              <w:rPr>
+                <w:rFonts w:ascii="Arial" w:eastAsia="Times New Roman" w:hAnsi="Arial" w:cs="Arial"/>
+                <w:color w:val="000000"/>
+                <w:sz w:val="24"/>
+                <w:szCs w:val="24"/>
+                <w:lang w:eastAsia="es-MX"/>
+              </w:rPr>
+            </w:pPr>
+            <w:r>
+              <w:rPr>
+                <w:rFonts w:ascii="Arial" w:eastAsia="Times New Roman" w:hAnsi="Arial" w:cs="Arial"/>
+                <w:color w:val="000000"/>
+                <w:sz w:val="24"/>
+                <w:szCs w:val="24"/>
+                <w:lang w:eastAsia="es-MX"/>
+              </w:rPr>
+              <w:t>Antonio</w:t>
+            </w:r>
+          </w:p>
+        </w:tc>
+        <w:tc>
+          <w:tcPr>
+            <w:tcW w:w="1701" w:type="dxa"/>
+            <w:noWrap/>
+            <w:hideMark/>
+          </w:tcPr>
+          <w:p>
+            <w:pPr>
+              <w:jc w:val="center"/>
+              <w:cnfStyle w:val="000000000000" w:firstRow="0" w:lastRow="0" w:firstColumn="0" w:lastColumn="0" w:oddVBand="0" w:evenVBand="0" w:oddHBand="0" w:evenHBand="0" w:firstRowFirstColumn="0" w:firstRowLastColumn="0" w:lastRowFirstColumn="0" w:lastRowLastColumn="0"/>
+              <w:rPr>
+                <w:rFonts w:ascii="Arial" w:eastAsia="Times New Roman" w:hAnsi="Arial" w:cs="Arial"/>
+                <w:color w:val="000000"/>
+                <w:sz w:val="24"/>
+                <w:szCs w:val="24"/>
+                <w:lang w:eastAsia="es-MX"/>
+              </w:rPr>
+            </w:pPr>
+            <w:r>
+              <w:rPr>
+                <w:rFonts w:ascii="Arial" w:eastAsia="Times New Roman" w:hAnsi="Arial" w:cs="Arial"/>
+                <w:color w:val="000000"/>
+                <w:sz w:val="24"/>
+                <w:szCs w:val="24"/>
+                <w:lang w:eastAsia="es-MX"/>
+              </w:rPr>
+              <w:t>3/6</w:t>
+            </w:r>
+            <w:r>
+              <w:rPr>
+                <w:rFonts w:ascii="Arial" w:eastAsia="Times New Roman" w:hAnsi="Arial" w:cs="Arial"/>
+                <w:color w:val="000000"/>
+                <w:sz w:val="24"/>
+                <w:szCs w:val="24"/>
+                <w:lang w:eastAsia="es-MX"/>
+              </w:rPr>
+              <w:t>/19</w:t>
+            </w:r>
+          </w:p>
+        </w:tc>
+        <w:tc>
+          <w:tcPr>
+            <w:tcW w:w="1151" w:type="dxa"/>
+            <w:noWrap/>
+            <w:hideMark/>
+          </w:tcPr>
+          <w:p>
+            <w:pPr>
+              <w:jc w:val="center"/>
+              <w:cnfStyle w:val="000000000000" w:firstRow="0" w:lastRow="0" w:firstColumn="0" w:lastColumn="0" w:oddVBand="0" w:evenVBand="0" w:oddHBand="0" w:evenHBand="0" w:firstRowFirstColumn="0" w:firstRowLastColumn="0" w:lastRowFirstColumn="0" w:lastRowLastColumn="0"/>
+              <w:rPr>
+                <w:rFonts w:ascii="Arial" w:eastAsia="Times New Roman" w:hAnsi="Arial" w:cs="Arial"/>
+                <w:color w:val="000000"/>
+                <w:sz w:val="24"/>
+                <w:szCs w:val="24"/>
+                <w:lang w:eastAsia="es-MX"/>
+              </w:rPr>
+            </w:pPr>
+            <w:r>
+              <w:rPr>
+                <w:rFonts w:ascii="Arial" w:eastAsia="Times New Roman" w:hAnsi="Arial" w:cs="Arial"/>
+                <w:color w:val="000000"/>
+                <w:sz w:val="24"/>
+                <w:szCs w:val="24"/>
+                <w:lang w:eastAsia="es-MX"/>
+              </w:rPr>
+              <w:t>3/9</w:t>
+            </w:r>
+            <w:r>
+              <w:rPr>
+                <w:rFonts w:ascii="Arial" w:eastAsia="Times New Roman" w:hAnsi="Arial" w:cs="Arial"/>
+                <w:color w:val="000000"/>
+                <w:sz w:val="24"/>
+                <w:szCs w:val="28"/>
+                <w:lang w:eastAsia="es-MX"/>
+              </w:rPr>
+              <w:t>/19</w:t>
+            </w:r>
+          </w:p>
+        </w:tc>
+        <w:tc>
+          <w:tcPr>
+            <w:tcW w:w="993" w:type="dxa"/>
+            <w:noWrap/>
+            <w:hideMark/>
+          </w:tcPr>
+          <w:p>
+            <w:pPr>
+              <w:jc w:val="center"/>
+              <w:cnfStyle w:val="000000000000" w:firstRow="0" w:lastRow="0" w:firstColumn="0" w:lastColumn="0" w:oddVBand="0" w:evenVBand="0" w:oddHBand="0" w:evenHBand="0" w:firstRowFirstColumn="0" w:firstRowLastColumn="0" w:lastRowFirstColumn="0" w:lastRowLastColumn="0"/>
+              <w:rPr>
+                <w:rFonts w:ascii="Arial" w:eastAsia="Times New Roman" w:hAnsi="Arial" w:cs="Arial"/>
+                <w:color w:val="000000"/>
+                <w:sz w:val="24"/>
+                <w:szCs w:val="24"/>
+                <w:lang w:eastAsia="es-MX"/>
+              </w:rPr>
+            </w:pPr>
+            <w:r>
+              <w:rPr>
+                <w:rFonts w:ascii="Arial" w:eastAsia="Times New Roman" w:hAnsi="Arial" w:cs="Arial"/>
+                <w:color w:val="000000"/>
+                <w:sz w:val="24"/>
+                <w:szCs w:val="24"/>
+                <w:lang w:eastAsia="es-MX"/>
+              </w:rPr>
+              <w:t>3</w:t>
+            </w:r>
+          </w:p>
+        </w:tc>
+        <w:tc>
+          <w:tcPr>
+            <w:tcW w:w="1847" w:type="dxa"/>
+            <w:noWrap/>
+            <w:hideMark/>
+          </w:tcPr>
+          <w:p>
+            <w:pPr>
+              <w:jc w:val="center"/>
+              <w:cnfStyle w:val="000000000000" w:firstRow="0" w:lastRow="0" w:firstColumn="0" w:lastColumn="0" w:oddVBand="0" w:evenVBand="0" w:oddHBand="0" w:evenHBand="0" w:firstRowFirstColumn="0" w:firstRowLastColumn="0" w:lastRowFirstColumn="0" w:lastRowLastColumn="0"/>
+              <w:rPr>
+                <w:rFonts w:ascii="Arial" w:eastAsia="Times New Roman" w:hAnsi="Arial" w:cs="Arial"/>
+                <w:color w:val="000000"/>
+                <w:sz w:val="24"/>
+                <w:szCs w:val="24"/>
+                <w:lang w:eastAsia="es-MX"/>
+              </w:rPr>
+            </w:pPr>
+            <w:r>
+              <w:rPr>
+                <w:rFonts w:ascii="Arial" w:eastAsia="Times New Roman" w:hAnsi="Arial" w:cs="Arial"/>
+                <w:color w:val="000000"/>
+                <w:sz w:val="24"/>
+                <w:szCs w:val="24"/>
+                <w:lang w:eastAsia="es-MX"/>
+              </w:rPr>
+              <w:t>Sin empezar</w:t>
+            </w:r>
+          </w:p>
+        </w:tc>
+      </w:tr>
+      <w:tr>
+        <w:trPr>
+          <w:cnfStyle w:val="000000100000" w:firstRow="0" w:lastRow="0" w:firstColumn="0" w:lastColumn="0" w:oddVBand="0" w:evenVBand="0" w:oddHBand="1" w:evenHBand="0" w:firstRowFirstColumn="0" w:firstRowLastColumn="0" w:lastRowFirstColumn="0" w:lastRowLastColumn="0"/>
+          <w:trHeight w:val="521"/>
+        </w:trPr>
+        <w:tc>
+          <w:tcPr>
+            <w:cnfStyle w:val="001000000000" w:firstRow="0" w:lastRow="0" w:firstColumn="1" w:lastColumn="0" w:oddVBand="0" w:evenVBand="0" w:oddHBand="0" w:evenHBand="0" w:firstRowFirstColumn="0" w:firstRowLastColumn="0" w:lastRowFirstColumn="0" w:lastRowLastColumn="0"/>
+            <w:tcW w:w="3323" w:type="dxa"/>
+            <w:noWrap/>
+            <w:hideMark/>
+          </w:tcPr>
+          <w:p>
+            <w:pPr>
+              <w:rPr>
+                <w:rFonts w:ascii="Arial" w:eastAsia="Times New Roman" w:hAnsi="Arial" w:cs="Arial"/>
+                <w:color w:val="000000" w:themeColor="text1"/>
+                <w:szCs w:val="28"/>
+                <w:lang w:eastAsia="es-MX"/>
+              </w:rPr>
+            </w:pPr>
+            <w:r>
+              <w:rPr>
+                <w:rFonts w:ascii="Arial" w:eastAsia="Times New Roman" w:hAnsi="Arial" w:cs="Arial"/>
+                <w:color w:val="000000" w:themeColor="text1"/>
+                <w:szCs w:val="28"/>
+                <w:lang w:eastAsia="es-MX"/>
+              </w:rPr>
+              <w:t>Modificar datos de la mascota</w:t>
+            </w:r>
+          </w:p>
+        </w:tc>
+        <w:tc>
+          <w:tcPr>
+            <w:tcW w:w="2342" w:type="dxa"/>
+            <w:hideMark/>
+          </w:tcPr>
+          <w:p>
+            <w:pPr>
+              <w:jc w:val="center"/>
+              <w:cnfStyle w:val="000000100000" w:firstRow="0" w:lastRow="0" w:firstColumn="0" w:lastColumn="0" w:oddVBand="0" w:evenVBand="0" w:oddHBand="1" w:evenHBand="0" w:firstRowFirstColumn="0" w:firstRowLastColumn="0" w:lastRowFirstColumn="0" w:lastRowLastColumn="0"/>
+              <w:rPr>
+                <w:rFonts w:ascii="Arial" w:eastAsia="Times New Roman" w:hAnsi="Arial" w:cs="Arial"/>
+                <w:color w:val="000000"/>
+                <w:sz w:val="24"/>
+                <w:szCs w:val="24"/>
+                <w:lang w:eastAsia="es-MX"/>
+              </w:rPr>
+            </w:pPr>
+            <w:r>
+              <w:rPr>
+                <w:rFonts w:ascii="Arial" w:eastAsia="Times New Roman" w:hAnsi="Arial" w:cs="Arial"/>
+                <w:color w:val="000000"/>
+                <w:sz w:val="24"/>
+                <w:szCs w:val="24"/>
+                <w:lang w:eastAsia="es-MX"/>
+              </w:rPr>
+              <w:t>Lizet</w:t>
+            </w:r>
+          </w:p>
+        </w:tc>
+        <w:tc>
+          <w:tcPr>
+            <w:tcW w:w="1701" w:type="dxa"/>
+            <w:noWrap/>
+            <w:hideMark/>
+          </w:tcPr>
+          <w:p>
+            <w:pPr>
+              <w:jc w:val="center"/>
+              <w:cnfStyle w:val="000000100000" w:firstRow="0" w:lastRow="0" w:firstColumn="0" w:lastColumn="0" w:oddVBand="0" w:evenVBand="0" w:oddHBand="1" w:evenHBand="0" w:firstRowFirstColumn="0" w:firstRowLastColumn="0" w:lastRowFirstColumn="0" w:lastRowLastColumn="0"/>
+            </w:pPr>
+            <w:r>
+              <w:rPr>
+                <w:rFonts w:ascii="Arial" w:eastAsia="Times New Roman" w:hAnsi="Arial" w:cs="Arial"/>
+                <w:color w:val="000000"/>
+                <w:sz w:val="24"/>
+                <w:szCs w:val="24"/>
+                <w:lang w:eastAsia="es-MX"/>
+              </w:rPr>
+              <w:t>3/6</w:t>
+            </w:r>
+            <w:r>
+              <w:rPr>
+                <w:rFonts w:ascii="Arial" w:eastAsia="Times New Roman" w:hAnsi="Arial" w:cs="Arial"/>
+                <w:color w:val="000000"/>
+                <w:sz w:val="24"/>
+                <w:szCs w:val="24"/>
+                <w:lang w:eastAsia="es-MX"/>
+              </w:rPr>
+              <w:t>/19</w:t>
+            </w:r>
+          </w:p>
+        </w:tc>
+        <w:tc>
+          <w:tcPr>
+            <w:tcW w:w="1151" w:type="dxa"/>
+            <w:noWrap/>
+            <w:hideMark/>
+          </w:tcPr>
+          <w:p>
+            <w:pPr>
+              <w:jc w:val="center"/>
+              <w:cnfStyle w:val="000000100000" w:firstRow="0" w:lastRow="0" w:firstColumn="0" w:lastColumn="0" w:oddVBand="0" w:evenVBand="0" w:oddHBand="1" w:evenHBand="0" w:firstRowFirstColumn="0" w:firstRowLastColumn="0" w:lastRowFirstColumn="0" w:lastRowLastColumn="0"/>
+              <w:rPr>
+                <w:rFonts w:ascii="Arial" w:eastAsia="Times New Roman" w:hAnsi="Arial" w:cs="Arial"/>
+                <w:color w:val="000000"/>
+                <w:sz w:val="24"/>
+                <w:szCs w:val="24"/>
+                <w:lang w:eastAsia="es-MX"/>
+              </w:rPr>
+            </w:pPr>
+            <w:r>
+              <w:rPr>
+                <w:rFonts w:ascii="Arial" w:eastAsia="Times New Roman" w:hAnsi="Arial" w:cs="Arial"/>
+                <w:color w:val="000000"/>
+                <w:sz w:val="24"/>
+                <w:szCs w:val="24"/>
+                <w:lang w:eastAsia="es-MX"/>
+              </w:rPr>
+              <w:t>3/10</w:t>
+            </w:r>
+            <w:r>
+              <w:rPr>
+                <w:rFonts w:ascii="Arial" w:eastAsia="Times New Roman" w:hAnsi="Arial" w:cs="Arial"/>
+                <w:color w:val="000000"/>
+                <w:sz w:val="24"/>
+                <w:szCs w:val="28"/>
+                <w:lang w:eastAsia="es-MX"/>
+              </w:rPr>
+              <w:t>/19</w:t>
+            </w:r>
+          </w:p>
+        </w:tc>
+        <w:tc>
+          <w:tcPr>
+            <w:tcW w:w="993" w:type="dxa"/>
+            <w:noWrap/>
+            <w:hideMark/>
+          </w:tcPr>
+          <w:p>
+            <w:pPr>
+              <w:jc w:val="center"/>
+              <w:cnfStyle w:val="000000100000" w:firstRow="0" w:lastRow="0" w:firstColumn="0" w:lastColumn="0" w:oddVBand="0" w:evenVBand="0" w:oddHBand="1" w:evenHBand="0" w:firstRowFirstColumn="0" w:firstRowLastColumn="0" w:lastRowFirstColumn="0" w:lastRowLastColumn="0"/>
+              <w:rPr>
+                <w:rFonts w:ascii="Arial" w:eastAsia="Times New Roman" w:hAnsi="Arial" w:cs="Arial"/>
+                <w:color w:val="000000"/>
+                <w:sz w:val="24"/>
+                <w:szCs w:val="24"/>
+                <w:lang w:eastAsia="es-MX"/>
+              </w:rPr>
+            </w:pPr>
+            <w:r>
+              <w:rPr>
+                <w:rFonts w:ascii="Arial" w:eastAsia="Times New Roman" w:hAnsi="Arial" w:cs="Arial"/>
+                <w:color w:val="000000"/>
+                <w:sz w:val="24"/>
+                <w:szCs w:val="24"/>
+                <w:lang w:eastAsia="es-MX"/>
+              </w:rPr>
+              <w:t>4</w:t>
+            </w:r>
+          </w:p>
+        </w:tc>
+        <w:tc>
+          <w:tcPr>
+            <w:tcW w:w="1847" w:type="dxa"/>
+            <w:noWrap/>
+            <w:hideMark/>
+          </w:tcPr>
+          <w:p>
+            <w:pPr>
+              <w:jc w:val="center"/>
+              <w:cnfStyle w:val="000000100000" w:firstRow="0" w:lastRow="0" w:firstColumn="0" w:lastColumn="0" w:oddVBand="0" w:evenVBand="0" w:oddHBand="1" w:evenHBand="0" w:firstRowFirstColumn="0" w:firstRowLastColumn="0" w:lastRowFirstColumn="0" w:lastRowLastColumn="0"/>
+              <w:rPr>
+                <w:rFonts w:ascii="Arial" w:eastAsia="Times New Roman" w:hAnsi="Arial" w:cs="Arial"/>
+                <w:color w:val="000000"/>
+                <w:sz w:val="24"/>
+                <w:szCs w:val="24"/>
+                <w:lang w:eastAsia="es-MX"/>
+              </w:rPr>
+            </w:pPr>
+            <w:r>
+              <w:rPr>
+                <w:rFonts w:ascii="Arial" w:eastAsia="Times New Roman" w:hAnsi="Arial" w:cs="Arial"/>
+                <w:color w:val="000000"/>
+                <w:sz w:val="24"/>
+                <w:szCs w:val="24"/>
+                <w:lang w:eastAsia="es-MX"/>
+              </w:rPr>
+              <w:t>Sin empezar</w:t>
+            </w:r>
+          </w:p>
+        </w:tc>
+      </w:tr>
+      <w:tr>
+        <w:trPr>
+          <w:trHeight w:val="521"/>
+        </w:trPr>
+        <w:tc>
+          <w:tcPr>
+            <w:cnfStyle w:val="001000000000" w:firstRow="0" w:lastRow="0" w:firstColumn="1" w:lastColumn="0" w:oddVBand="0" w:evenVBand="0" w:oddHBand="0" w:evenHBand="0" w:firstRowFirstColumn="0" w:firstRowLastColumn="0" w:lastRowFirstColumn="0" w:lastRowLastColumn="0"/>
+            <w:tcW w:w="3323" w:type="dxa"/>
+            <w:noWrap/>
+            <w:hideMark/>
+          </w:tcPr>
+          <w:p>
+            <w:pPr>
+              <w:rPr>
+                <w:rFonts w:ascii="Arial" w:eastAsia="Times New Roman" w:hAnsi="Arial" w:cs="Arial"/>
+                <w:color w:val="000000" w:themeColor="text1"/>
+                <w:szCs w:val="28"/>
+                <w:lang w:eastAsia="es-MX"/>
+              </w:rPr>
+            </w:pPr>
+            <w:r>
+              <w:rPr>
+                <w:rFonts w:ascii="Arial" w:eastAsia="Times New Roman" w:hAnsi="Arial" w:cs="Arial"/>
+                <w:color w:val="000000" w:themeColor="text1"/>
+                <w:szCs w:val="28"/>
+                <w:lang w:eastAsia="es-MX"/>
+              </w:rPr>
+              <w:t>Envía notificación para actualizar datos de la mascota</w:t>
+            </w:r>
+          </w:p>
+        </w:tc>
+        <w:tc>
+          <w:tcPr>
+            <w:tcW w:w="2342" w:type="dxa"/>
+            <w:hideMark/>
+          </w:tcPr>
+          <w:p>
+            <w:pPr>
+              <w:jc w:val="center"/>
+              <w:cnfStyle w:val="000000000000" w:firstRow="0" w:lastRow="0" w:firstColumn="0" w:lastColumn="0" w:oddVBand="0" w:evenVBand="0" w:oddHBand="0" w:evenHBand="0" w:firstRowFirstColumn="0" w:firstRowLastColumn="0" w:lastRowFirstColumn="0" w:lastRowLastColumn="0"/>
+              <w:rPr>
+                <w:rFonts w:ascii="Arial" w:eastAsia="Times New Roman" w:hAnsi="Arial" w:cs="Arial"/>
+                <w:color w:val="000000"/>
+                <w:sz w:val="24"/>
+                <w:szCs w:val="24"/>
+                <w:lang w:eastAsia="es-MX"/>
+              </w:rPr>
+            </w:pPr>
+            <w:proofErr w:type="spellStart"/>
+            <w:r>
+              <w:rPr>
+                <w:rFonts w:ascii="Arial" w:eastAsia="Times New Roman" w:hAnsi="Arial" w:cs="Arial"/>
+                <w:color w:val="000000"/>
+                <w:sz w:val="24"/>
+                <w:szCs w:val="24"/>
+                <w:lang w:eastAsia="es-MX"/>
+              </w:rPr>
+              <w:t>Kay</w:t>
+            </w:r>
+            <w:proofErr w:type="spellEnd"/>
+          </w:p>
+        </w:tc>
+        <w:tc>
+          <w:tcPr>
+            <w:tcW w:w="1701" w:type="dxa"/>
+            <w:noWrap/>
+            <w:hideMark/>
+          </w:tcPr>
+          <w:p>
+            <w:pPr>
+              <w:jc w:val="center"/>
+              <w:cnfStyle w:val="000000000000" w:firstRow="0" w:lastRow="0" w:firstColumn="0" w:lastColumn="0" w:oddVBand="0" w:evenVBand="0" w:oddHBand="0" w:evenHBand="0" w:firstRowFirstColumn="0" w:firstRowLastColumn="0" w:lastRowFirstColumn="0" w:lastRowLastColumn="0"/>
+            </w:pPr>
+            <w:r>
+              <w:rPr>
+                <w:rFonts w:ascii="Arial" w:eastAsia="Times New Roman" w:hAnsi="Arial" w:cs="Arial"/>
+                <w:color w:val="000000"/>
+                <w:sz w:val="24"/>
+                <w:szCs w:val="24"/>
+                <w:lang w:eastAsia="es-MX"/>
+              </w:rPr>
+              <w:t>3/6</w:t>
+            </w:r>
+            <w:r>
+              <w:rPr>
+                <w:rFonts w:ascii="Arial" w:eastAsia="Times New Roman" w:hAnsi="Arial" w:cs="Arial"/>
+                <w:color w:val="000000"/>
+                <w:sz w:val="24"/>
+                <w:szCs w:val="24"/>
+                <w:lang w:eastAsia="es-MX"/>
+              </w:rPr>
+              <w:t>/19</w:t>
+            </w:r>
+          </w:p>
+        </w:tc>
+        <w:tc>
+          <w:tcPr>
+            <w:tcW w:w="1151" w:type="dxa"/>
+            <w:noWrap/>
+            <w:hideMark/>
+          </w:tcPr>
+          <w:p>
+            <w:pPr>
+              <w:jc w:val="center"/>
+              <w:cnfStyle w:val="000000000000" w:firstRow="0" w:lastRow="0" w:firstColumn="0" w:lastColumn="0" w:oddVBand="0" w:evenVBand="0" w:oddHBand="0" w:evenHBand="0" w:firstRowFirstColumn="0" w:firstRowLastColumn="0" w:lastRowFirstColumn="0" w:lastRowLastColumn="0"/>
+              <w:rPr>
+                <w:rFonts w:ascii="Arial" w:eastAsia="Times New Roman" w:hAnsi="Arial" w:cs="Arial"/>
+                <w:color w:val="000000"/>
+                <w:sz w:val="24"/>
+                <w:szCs w:val="24"/>
+                <w:lang w:eastAsia="es-MX"/>
+              </w:rPr>
+            </w:pPr>
+            <w:r>
+              <w:rPr>
+                <w:rFonts w:ascii="Arial" w:eastAsia="Times New Roman" w:hAnsi="Arial" w:cs="Arial"/>
+                <w:color w:val="000000"/>
+                <w:sz w:val="24"/>
+                <w:szCs w:val="24"/>
+                <w:lang w:eastAsia="es-MX"/>
+              </w:rPr>
+              <w:t>3/11</w:t>
+            </w:r>
+            <w:r>
+              <w:rPr>
+                <w:rFonts w:ascii="Arial" w:eastAsia="Times New Roman" w:hAnsi="Arial" w:cs="Arial"/>
+                <w:color w:val="000000"/>
+                <w:sz w:val="24"/>
+                <w:szCs w:val="28"/>
+                <w:lang w:eastAsia="es-MX"/>
+              </w:rPr>
+              <w:t>/19</w:t>
+            </w:r>
+          </w:p>
+        </w:tc>
+        <w:tc>
+          <w:tcPr>
+            <w:tcW w:w="993" w:type="dxa"/>
+            <w:noWrap/>
+            <w:hideMark/>
+          </w:tcPr>
+          <w:p>
+            <w:pPr>
+              <w:jc w:val="center"/>
+              <w:cnfStyle w:val="000000000000" w:firstRow="0" w:lastRow="0" w:firstColumn="0" w:lastColumn="0" w:oddVBand="0" w:evenVBand="0" w:oddHBand="0" w:evenHBand="0" w:firstRowFirstColumn="0" w:firstRowLastColumn="0" w:lastRowFirstColumn="0" w:lastRowLastColumn="0"/>
+              <w:rPr>
+                <w:rFonts w:ascii="Arial" w:eastAsia="Times New Roman" w:hAnsi="Arial" w:cs="Arial"/>
+                <w:color w:val="000000"/>
+                <w:sz w:val="24"/>
+                <w:szCs w:val="24"/>
+                <w:lang w:eastAsia="es-MX"/>
+              </w:rPr>
+            </w:pPr>
+            <w:r>
+              <w:rPr>
+                <w:rFonts w:ascii="Arial" w:eastAsia="Times New Roman" w:hAnsi="Arial" w:cs="Arial"/>
+                <w:color w:val="000000"/>
+                <w:sz w:val="24"/>
+                <w:szCs w:val="24"/>
+                <w:lang w:eastAsia="es-MX"/>
+              </w:rPr>
+              <w:t>5</w:t>
+            </w:r>
+          </w:p>
+        </w:tc>
+        <w:tc>
+          <w:tcPr>
+            <w:tcW w:w="1847" w:type="dxa"/>
+            <w:noWrap/>
+            <w:hideMark/>
+          </w:tcPr>
+          <w:p>
+            <w:pPr>
+              <w:jc w:val="center"/>
+              <w:cnfStyle w:val="000000000000" w:firstRow="0" w:lastRow="0" w:firstColumn="0" w:lastColumn="0" w:oddVBand="0" w:evenVBand="0" w:oddHBand="0" w:evenHBand="0" w:firstRowFirstColumn="0" w:firstRowLastColumn="0" w:lastRowFirstColumn="0" w:lastRowLastColumn="0"/>
+              <w:rPr>
+                <w:rFonts w:ascii="Arial" w:eastAsia="Times New Roman" w:hAnsi="Arial" w:cs="Arial"/>
+                <w:color w:val="000000"/>
+                <w:sz w:val="24"/>
+                <w:szCs w:val="24"/>
+                <w:lang w:eastAsia="es-MX"/>
+              </w:rPr>
+            </w:pPr>
+            <w:r>
+              <w:rPr>
+                <w:rFonts w:ascii="Arial" w:eastAsia="Times New Roman" w:hAnsi="Arial" w:cs="Arial"/>
+                <w:color w:val="000000"/>
+                <w:sz w:val="24"/>
+                <w:szCs w:val="24"/>
+                <w:lang w:eastAsia="es-MX"/>
+              </w:rPr>
+              <w:t>Sin empezar</w:t>
+            </w:r>
+          </w:p>
+        </w:tc>
+      </w:tr>
+    </w:tbl>
     <w:p>
       <w:pPr>
         <w:tabs>
           <w:tab w:val="left" w:pos="3631"/>
         </w:tabs>
+        <w:rPr>
+          <w:rFonts w:ascii="Arial" w:hAnsi="Arial" w:cs="Arial"/>
+          <w:b/>
+          <w:sz w:val="24"/>
+        </w:rPr>
       </w:pPr>
-      <w:bookmarkStart w:id="0" w:name="_GoBack"/>
-      <w:bookmarkEnd w:id="0"/>
+      <w:r>
+        <w:rPr>
+          <w:rFonts w:ascii="Arial" w:hAnsi="Arial" w:cs="Arial"/>
+          <w:b/>
+          <w:sz w:val="24"/>
+        </w:rPr>
+        <w:t>Planteamiento de sprint</w:t>
+      </w:r>
     </w:p>
     <w:sectPr>
       <w:headerReference w:type="even" r:id="rId7"/>
@@ -14958,7 +17495,7 @@
     <w:r>
       <w:rPr>
         <w:noProof/>
-        <w:lang w:val="es-ES" w:eastAsia="es-ES"/>
+        <w:lang w:eastAsia="es-MX"/>
       </w:rPr>
       <w:drawing>
         <wp:anchor distT="0" distB="0" distL="114300" distR="114300" simplePos="0" relativeHeight="251662336" behindDoc="0" locked="0" layoutInCell="1" allowOverlap="1" wp14:anchorId="3E3A90A0" wp14:editId="67CB14D4">
@@ -15106,7 +17643,7 @@
       <w:rPr>
         <w:rFonts w:ascii="Arial" w:hAnsi="Arial" w:cs="Arial"/>
         <w:noProof/>
-        <w:lang w:val="es-ES" w:eastAsia="es-ES"/>
+        <w:lang w:eastAsia="es-MX"/>
       </w:rPr>
       <w:drawing>
         <wp:anchor distT="0" distB="0" distL="114300" distR="114300" simplePos="0" relativeHeight="251666432" behindDoc="0" locked="0" layoutInCell="1" allowOverlap="1">
@@ -15174,7 +17711,7 @@
     <w:r>
       <w:rPr>
         <w:noProof/>
-        <w:lang w:val="es-ES" w:eastAsia="es-ES"/>
+        <w:lang w:eastAsia="es-MX"/>
       </w:rPr>
       <mc:AlternateContent>
         <mc:Choice Requires="wps">
@@ -15246,7 +17783,7 @@
       <w:rPr>
         <w:rFonts w:ascii="Arial" w:hAnsi="Arial" w:cs="Arial"/>
         <w:noProof/>
-        <w:lang w:val="es-ES" w:eastAsia="es-ES"/>
+        <w:lang w:eastAsia="es-MX"/>
       </w:rPr>
       <w:drawing>
         <wp:anchor distT="0" distB="0" distL="114300" distR="114300" simplePos="0" relativeHeight="251665408" behindDoc="0" locked="0" layoutInCell="1" allowOverlap="1">
@@ -16792,6 +19329,161 @@
       </w:tcPr>
     </w:tblStylePr>
   </w:style>
+  <w:style w:type="table" w:styleId="Tabladecuadrcula4-nfasis5">
+    <w:name w:val="Grid Table 4 Accent 5"/>
+    <w:basedOn w:val="Tablanormal"/>
+    <w:uiPriority w:val="49"/>
+    <w:rsid w:val="00187977"/>
+    <w:pPr>
+      <w:spacing w:after="0" w:line="240" w:lineRule="auto"/>
+    </w:pPr>
+    <w:rPr>
+      <w:rFonts w:eastAsiaTheme="minorHAnsi"/>
+    </w:rPr>
+    <w:tblPr>
+      <w:tblStyleRowBandSize w:val="1"/>
+      <w:tblStyleColBandSize w:val="1"/>
+      <w:tblBorders>
+        <w:top w:val="single" w:sz="4" w:space="0" w:color="7EC492" w:themeColor="accent5" w:themeTint="99"/>
+        <w:left w:val="single" w:sz="4" w:space="0" w:color="7EC492" w:themeColor="accent5" w:themeTint="99"/>
+        <w:bottom w:val="single" w:sz="4" w:space="0" w:color="7EC492" w:themeColor="accent5" w:themeTint="99"/>
+        <w:right w:val="single" w:sz="4" w:space="0" w:color="7EC492" w:themeColor="accent5" w:themeTint="99"/>
+        <w:insideH w:val="single" w:sz="4" w:space="0" w:color="7EC492" w:themeColor="accent5" w:themeTint="99"/>
+        <w:insideV w:val="single" w:sz="4" w:space="0" w:color="7EC492" w:themeColor="accent5" w:themeTint="99"/>
+      </w:tblBorders>
+    </w:tblPr>
+    <w:tblStylePr w:type="firstRow">
+      <w:rPr>
+        <w:b/>
+        <w:bCs/>
+        <w:color w:val="FFFFFF" w:themeColor="background1"/>
+      </w:rPr>
+      <w:tblPr/>
+      <w:tcPr>
+        <w:tcBorders>
+          <w:top w:val="single" w:sz="4" w:space="0" w:color="3E8853" w:themeColor="accent5"/>
+          <w:left w:val="single" w:sz="4" w:space="0" w:color="3E8853" w:themeColor="accent5"/>
+          <w:bottom w:val="single" w:sz="4" w:space="0" w:color="3E8853" w:themeColor="accent5"/>
+          <w:right w:val="single" w:sz="4" w:space="0" w:color="3E8853" w:themeColor="accent5"/>
+          <w:insideH w:val="nil"/>
+          <w:insideV w:val="nil"/>
+        </w:tcBorders>
+        <w:shd w:val="clear" w:color="auto" w:fill="3E8853" w:themeFill="accent5"/>
+      </w:tcPr>
+    </w:tblStylePr>
+    <w:tblStylePr w:type="lastRow">
+      <w:rPr>
+        <w:b/>
+        <w:bCs/>
+      </w:rPr>
+      <w:tblPr/>
+      <w:tcPr>
+        <w:tcBorders>
+          <w:top w:val="double" w:sz="4" w:space="0" w:color="3E8853" w:themeColor="accent5"/>
+        </w:tcBorders>
+      </w:tcPr>
+    </w:tblStylePr>
+    <w:tblStylePr w:type="firstCol">
+      <w:rPr>
+        <w:b/>
+        <w:bCs/>
+      </w:rPr>
+    </w:tblStylePr>
+    <w:tblStylePr w:type="lastCol">
+      <w:rPr>
+        <w:b/>
+        <w:bCs/>
+      </w:rPr>
+    </w:tblStylePr>
+    <w:tblStylePr w:type="band1Vert">
+      <w:tblPr/>
+      <w:tcPr>
+        <w:shd w:val="clear" w:color="auto" w:fill="D3EBDA" w:themeFill="accent5" w:themeFillTint="33"/>
+      </w:tcPr>
+    </w:tblStylePr>
+    <w:tblStylePr w:type="band1Horz">
+      <w:tblPr/>
+      <w:tcPr>
+        <w:shd w:val="clear" w:color="auto" w:fill="D3EBDA" w:themeFill="accent5" w:themeFillTint="33"/>
+      </w:tcPr>
+    </w:tblStylePr>
+  </w:style>
+  <w:style w:type="table" w:styleId="Tabladecuadrcula4-nfasis1">
+    <w:name w:val="Grid Table 4 Accent 1"/>
+    <w:basedOn w:val="Tablanormal"/>
+    <w:uiPriority w:val="49"/>
+    <w:rsid w:val="00187977"/>
+    <w:pPr>
+      <w:spacing w:after="0" w:line="240" w:lineRule="auto"/>
+    </w:pPr>
+    <w:tblPr>
+      <w:tblStyleRowBandSize w:val="1"/>
+      <w:tblStyleColBandSize w:val="1"/>
+      <w:tblBorders>
+        <w:top w:val="single" w:sz="4" w:space="0" w:color="76CDEE" w:themeColor="accent1" w:themeTint="99"/>
+        <w:left w:val="single" w:sz="4" w:space="0" w:color="76CDEE" w:themeColor="accent1" w:themeTint="99"/>
+        <w:bottom w:val="single" w:sz="4" w:space="0" w:color="76CDEE" w:themeColor="accent1" w:themeTint="99"/>
+        <w:right w:val="single" w:sz="4" w:space="0" w:color="76CDEE" w:themeColor="accent1" w:themeTint="99"/>
+        <w:insideH w:val="single" w:sz="4" w:space="0" w:color="76CDEE" w:themeColor="accent1" w:themeTint="99"/>
+        <w:insideV w:val="single" w:sz="4" w:space="0" w:color="76CDEE" w:themeColor="accent1" w:themeTint="99"/>
+      </w:tblBorders>
+    </w:tblPr>
+    <w:tblStylePr w:type="firstRow">
+      <w:rPr>
+        <w:b/>
+        <w:bCs/>
+        <w:color w:val="FFFFFF" w:themeColor="background1"/>
+      </w:rPr>
+      <w:tblPr/>
+      <w:tcPr>
+        <w:tcBorders>
+          <w:top w:val="single" w:sz="4" w:space="0" w:color="1CADE4" w:themeColor="accent1"/>
+          <w:left w:val="single" w:sz="4" w:space="0" w:color="1CADE4" w:themeColor="accent1"/>
+          <w:bottom w:val="single" w:sz="4" w:space="0" w:color="1CADE4" w:themeColor="accent1"/>
+          <w:right w:val="single" w:sz="4" w:space="0" w:color="1CADE4" w:themeColor="accent1"/>
+          <w:insideH w:val="nil"/>
+          <w:insideV w:val="nil"/>
+        </w:tcBorders>
+        <w:shd w:val="clear" w:color="auto" w:fill="1CADE4" w:themeFill="accent1"/>
+      </w:tcPr>
+    </w:tblStylePr>
+    <w:tblStylePr w:type="lastRow">
+      <w:rPr>
+        <w:b/>
+        <w:bCs/>
+      </w:rPr>
+      <w:tblPr/>
+      <w:tcPr>
+        <w:tcBorders>
+          <w:top w:val="double" w:sz="4" w:space="0" w:color="1CADE4" w:themeColor="accent1"/>
+        </w:tcBorders>
+      </w:tcPr>
+    </w:tblStylePr>
+    <w:tblStylePr w:type="firstCol">
+      <w:rPr>
+        <w:b/>
+        <w:bCs/>
+      </w:rPr>
+    </w:tblStylePr>
+    <w:tblStylePr w:type="lastCol">
+      <w:rPr>
+        <w:b/>
+        <w:bCs/>
+      </w:rPr>
+    </w:tblStylePr>
+    <w:tblStylePr w:type="band1Vert">
+      <w:tblPr/>
+      <w:tcPr>
+        <w:shd w:val="clear" w:color="auto" w:fill="D1EEF9" w:themeFill="accent1" w:themeFillTint="33"/>
+      </w:tcPr>
+    </w:tblStylePr>
+    <w:tblStylePr w:type="band1Horz">
+      <w:tblPr/>
+      <w:tcPr>
+        <w:shd w:val="clear" w:color="auto" w:fill="D1EEF9" w:themeFill="accent1" w:themeFillTint="33"/>
+      </w:tcPr>
+    </w:tblStylePr>
+  </w:style>
 </w:styles>
 </file>
 
